--- a/writeup_2/ref_bib/Refrences.docx
+++ b/writeup_2/ref_bib/Refrences.docx
@@ -18,6 +18,7 @@
           <w:szCs w:val="36"/>
         </w:rPr>
       </w:pPr>
+      <w:bookmarkStart w:id="0" w:name="_Hlk489851685"/>
       <w:r>
         <w:rPr>
           <w:b/>
@@ -45,8 +46,6 @@
           <w:szCs w:val="28"/>
         </w:rPr>
       </w:pPr>
-      <w:bookmarkStart w:id="0" w:name="_GoBack"/>
-      <w:bookmarkEnd w:id="0"/>
       <w:r>
         <w:rPr>
           <w:b/>
@@ -3974,7 +3973,6 @@
         <w:autoSpaceDN w:val="0"/>
         <w:adjustRightInd w:val="0"/>
         <w:spacing w:before="240"/>
-        <w:jc w:val="both"/>
         <w:outlineLvl w:val="0"/>
         <w:rPr>
           <w:sz w:val="28"/>
@@ -4069,6 +4067,14 @@
           <w:szCs w:val="28"/>
         </w:rPr>
         <w:t>(3): 1077-1084.</w:t>
+      </w:r>
+      <w:bookmarkEnd w:id="0"/>
+      <w:r>
+        <w:rPr>
+          <w:sz w:val="28"/>
+          <w:szCs w:val="28"/>
+        </w:rPr>
+        <w:br/>
       </w:r>
       <w:r>
         <w:rPr>
@@ -4077,6 +4083,13 @@
         </w:rPr>
         <w:br/>
         <w:t>--------------------------------------GAME---------------------------------------------</w:t>
+      </w:r>
+      <w:r>
+        <w:rPr>
+          <w:sz w:val="28"/>
+          <w:szCs w:val="28"/>
+        </w:rPr>
+        <w:br/>
       </w:r>
     </w:p>
     <w:p>
@@ -4086,6 +4099,7 @@
           <w:numId w:val="1"/>
         </w:numPr>
         <w:suppressAutoHyphens w:val="0"/>
+        <w:spacing w:after="240"/>
         <w:jc w:val="both"/>
         <w:rPr>
           <w:rFonts w:asciiTheme="majorBidi" w:hAnsiTheme="majorBidi" w:cstheme="majorBidi"/>
@@ -4093,14 +4107,26 @@
           <w:szCs w:val="28"/>
         </w:rPr>
       </w:pPr>
+      <w:bookmarkStart w:id="1" w:name="_Hlk489852037"/>
       <w:r>
         <w:rPr>
           <w:rFonts w:asciiTheme="majorBidi" w:eastAsia="Calibri" w:hAnsiTheme="majorBidi" w:cstheme="majorBidi"/>
+          <w:b/>
+          <w:bCs/>
           <w:sz w:val="28"/>
           <w:szCs w:val="28"/>
           <w:lang w:eastAsia="en-US"/>
         </w:rPr>
-        <w:t xml:space="preserve">Hsu, F. H., </w:t>
+        <w:t>Hsu, F. H.</w:t>
+      </w:r>
+      <w:r>
+        <w:rPr>
+          <w:rFonts w:asciiTheme="majorBidi" w:eastAsia="Calibri" w:hAnsiTheme="majorBidi" w:cstheme="majorBidi"/>
+          <w:sz w:val="28"/>
+          <w:szCs w:val="28"/>
+          <w:lang w:eastAsia="en-US"/>
+        </w:rPr>
+        <w:t xml:space="preserve">, </w:t>
       </w:r>
       <w:r>
         <w:rPr>
@@ -4134,6 +4160,7 @@
         <w:tabs>
           <w:tab w:val="right" w:pos="993"/>
         </w:tabs>
+        <w:spacing w:after="240"/>
         <w:contextualSpacing w:val="0"/>
         <w:jc w:val="both"/>
         <w:rPr>
@@ -4145,10 +4172,38 @@
       <w:r>
         <w:rPr>
           <w:rFonts w:asciiTheme="majorBidi" w:hAnsiTheme="majorBidi" w:cstheme="majorBidi"/>
-          <w:sz w:val="28"/>
-          <w:szCs w:val="28"/>
-        </w:rPr>
-        <w:t xml:space="preserve">Syed, O., and Syed, A., </w:t>
+          <w:b/>
+          <w:bCs/>
+          <w:sz w:val="28"/>
+          <w:szCs w:val="28"/>
+        </w:rPr>
+        <w:t>Syed, O.,</w:t>
+      </w:r>
+      <w:r>
+        <w:rPr>
+          <w:rFonts w:asciiTheme="majorBidi" w:hAnsiTheme="majorBidi" w:cstheme="majorBidi"/>
+          <w:sz w:val="28"/>
+          <w:szCs w:val="28"/>
+        </w:rPr>
+        <w:t xml:space="preserve"> and </w:t>
+      </w:r>
+      <w:r>
+        <w:rPr>
+          <w:rFonts w:asciiTheme="majorBidi" w:hAnsiTheme="majorBidi" w:cstheme="majorBidi"/>
+          <w:b/>
+          <w:bCs/>
+          <w:sz w:val="28"/>
+          <w:szCs w:val="28"/>
+        </w:rPr>
+        <w:t>Syed, A.,</w:t>
+      </w:r>
+      <w:r>
+        <w:rPr>
+          <w:rFonts w:asciiTheme="majorBidi" w:hAnsiTheme="majorBidi" w:cstheme="majorBidi"/>
+          <w:sz w:val="28"/>
+          <w:szCs w:val="28"/>
+        </w:rPr>
+        <w:t xml:space="preserve"> </w:t>
       </w:r>
       <w:proofErr w:type="spellStart"/>
       <w:r>
@@ -4184,7 +4239,25 @@
           <w:sz w:val="28"/>
           <w:szCs w:val="28"/>
         </w:rPr>
-        <w:t>, 26(2): 138–139, (2003).</w:t>
+        <w:t xml:space="preserve">, </w:t>
+      </w:r>
+      <w:r>
+        <w:rPr>
+          <w:rFonts w:asciiTheme="majorBidi" w:hAnsiTheme="majorBidi" w:cstheme="majorBidi"/>
+          <w:b/>
+          <w:bCs/>
+          <w:sz w:val="28"/>
+          <w:szCs w:val="28"/>
+        </w:rPr>
+        <w:t>26</w:t>
+      </w:r>
+      <w:r>
+        <w:rPr>
+          <w:rFonts w:asciiTheme="majorBidi" w:hAnsiTheme="majorBidi" w:cstheme="majorBidi"/>
+          <w:sz w:val="28"/>
+          <w:szCs w:val="28"/>
+        </w:rPr>
+        <w:t>(2): 138–139, (2003).</w:t>
       </w:r>
     </w:p>
     <w:p>
@@ -4198,6 +4271,7 @@
         <w:tabs>
           <w:tab w:val="right" w:pos="993"/>
         </w:tabs>
+        <w:spacing w:after="240"/>
         <w:contextualSpacing w:val="0"/>
         <w:jc w:val="both"/>
         <w:rPr>
@@ -4210,6 +4284,8 @@
       <w:r>
         <w:rPr>
           <w:rFonts w:asciiTheme="majorBidi" w:hAnsiTheme="majorBidi" w:cstheme="majorBidi"/>
+          <w:b/>
+          <w:bCs/>
           <w:sz w:val="28"/>
           <w:szCs w:val="28"/>
         </w:rPr>
@@ -4219,6 +4295,8 @@
       <w:r>
         <w:rPr>
           <w:rFonts w:asciiTheme="majorBidi" w:hAnsiTheme="majorBidi" w:cstheme="majorBidi"/>
+          <w:b/>
+          <w:bCs/>
           <w:sz w:val="28"/>
           <w:szCs w:val="28"/>
         </w:rPr>
@@ -4228,6 +4306,8 @@
       <w:r>
         <w:rPr>
           <w:rFonts w:asciiTheme="majorBidi" w:hAnsiTheme="majorBidi" w:cstheme="majorBidi"/>
+          <w:b/>
+          <w:bCs/>
           <w:sz w:val="28"/>
           <w:szCs w:val="28"/>
         </w:rPr>
@@ -4237,6 +4317,8 @@
       <w:r>
         <w:rPr>
           <w:rFonts w:asciiTheme="majorBidi" w:hAnsiTheme="majorBidi" w:cstheme="majorBidi"/>
+          <w:b/>
+          <w:bCs/>
           <w:sz w:val="28"/>
           <w:szCs w:val="28"/>
         </w:rPr>
@@ -4246,6 +4328,8 @@
       <w:r>
         <w:rPr>
           <w:rFonts w:asciiTheme="majorBidi" w:hAnsiTheme="majorBidi" w:cstheme="majorBidi"/>
+          <w:b/>
+          <w:bCs/>
           <w:sz w:val="28"/>
           <w:szCs w:val="28"/>
         </w:rPr>
@@ -4255,6 +4339,8 @@
       <w:r>
         <w:rPr>
           <w:rFonts w:asciiTheme="majorBidi" w:hAnsiTheme="majorBidi" w:cstheme="majorBidi"/>
+          <w:b/>
+          <w:bCs/>
           <w:sz w:val="28"/>
           <w:szCs w:val="28"/>
         </w:rPr>
@@ -4264,6 +4350,8 @@
       <w:r>
         <w:rPr>
           <w:rFonts w:asciiTheme="majorBidi" w:hAnsiTheme="majorBidi" w:cstheme="majorBidi"/>
+          <w:b/>
+          <w:bCs/>
           <w:sz w:val="28"/>
           <w:szCs w:val="28"/>
         </w:rPr>
@@ -4273,10 +4361,38 @@
       <w:r>
         <w:rPr>
           <w:rFonts w:asciiTheme="majorBidi" w:hAnsiTheme="majorBidi" w:cstheme="majorBidi"/>
-          <w:sz w:val="28"/>
-          <w:szCs w:val="28"/>
-        </w:rPr>
-        <w:t xml:space="preserve">, D., and Mueller, E. T., Watson: Beyond </w:t>
+          <w:b/>
+          <w:bCs/>
+          <w:sz w:val="28"/>
+          <w:szCs w:val="28"/>
+        </w:rPr>
+        <w:t>, D.,</w:t>
+      </w:r>
+      <w:r>
+        <w:rPr>
+          <w:rFonts w:asciiTheme="majorBidi" w:hAnsiTheme="majorBidi" w:cstheme="majorBidi"/>
+          <w:sz w:val="28"/>
+          <w:szCs w:val="28"/>
+        </w:rPr>
+        <w:t xml:space="preserve"> and </w:t>
+      </w:r>
+      <w:r>
+        <w:rPr>
+          <w:rFonts w:asciiTheme="majorBidi" w:hAnsiTheme="majorBidi" w:cstheme="majorBidi"/>
+          <w:b/>
+          <w:bCs/>
+          <w:sz w:val="28"/>
+          <w:szCs w:val="28"/>
+        </w:rPr>
+        <w:t>Mueller,</w:t>
+      </w:r>
+      <w:r>
+        <w:rPr>
+          <w:rFonts w:asciiTheme="majorBidi" w:hAnsiTheme="majorBidi" w:cstheme="majorBidi"/>
+          <w:sz w:val="28"/>
+          <w:szCs w:val="28"/>
+        </w:rPr>
+        <w:t xml:space="preserve"> E. T., Watson: Beyond </w:t>
       </w:r>
       <w:proofErr w:type="gramStart"/>
       <w:r>
@@ -4312,7 +4428,25 @@
           <w:sz w:val="28"/>
           <w:szCs w:val="28"/>
         </w:rPr>
-        <w:t>, 199: 93-105, (2013).</w:t>
+        <w:t xml:space="preserve">, </w:t>
+      </w:r>
+      <w:r>
+        <w:rPr>
+          <w:rFonts w:asciiTheme="majorBidi" w:hAnsiTheme="majorBidi" w:cstheme="majorBidi"/>
+          <w:b/>
+          <w:bCs/>
+          <w:sz w:val="28"/>
+          <w:szCs w:val="28"/>
+        </w:rPr>
+        <w:t>199</w:t>
+      </w:r>
+      <w:r>
+        <w:rPr>
+          <w:rFonts w:asciiTheme="majorBidi" w:hAnsiTheme="majorBidi" w:cstheme="majorBidi"/>
+          <w:sz w:val="28"/>
+          <w:szCs w:val="28"/>
+        </w:rPr>
+        <w:t>: 93-105, (2013).</w:t>
       </w:r>
     </w:p>
     <w:p>
@@ -4326,6 +4460,7 @@
         <w:tabs>
           <w:tab w:val="right" w:pos="993"/>
         </w:tabs>
+        <w:spacing w:after="240"/>
         <w:contextualSpacing w:val="0"/>
         <w:jc w:val="both"/>
         <w:rPr>
@@ -4339,6 +4474,8 @@
       <w:r>
         <w:rPr>
           <w:rFonts w:asciiTheme="majorBidi" w:hAnsiTheme="majorBidi" w:cstheme="majorBidi"/>
+          <w:b/>
+          <w:bCs/>
           <w:sz w:val="28"/>
           <w:szCs w:val="28"/>
         </w:rPr>
@@ -4348,10 +4485,38 @@
       <w:r>
         <w:rPr>
           <w:rFonts w:asciiTheme="majorBidi" w:hAnsiTheme="majorBidi" w:cstheme="majorBidi"/>
-          <w:sz w:val="28"/>
-          <w:szCs w:val="28"/>
-        </w:rPr>
-        <w:t xml:space="preserve">, S., and Silver, D., Monte-Carlo tree search and rapid action value estimation in computer Go. </w:t>
+          <w:b/>
+          <w:bCs/>
+          <w:sz w:val="28"/>
+          <w:szCs w:val="28"/>
+        </w:rPr>
+        <w:t>, S.,</w:t>
+      </w:r>
+      <w:r>
+        <w:rPr>
+          <w:rFonts w:asciiTheme="majorBidi" w:hAnsiTheme="majorBidi" w:cstheme="majorBidi"/>
+          <w:sz w:val="28"/>
+          <w:szCs w:val="28"/>
+        </w:rPr>
+        <w:t xml:space="preserve"> and </w:t>
+      </w:r>
+      <w:r>
+        <w:rPr>
+          <w:rFonts w:asciiTheme="majorBidi" w:hAnsiTheme="majorBidi" w:cstheme="majorBidi"/>
+          <w:b/>
+          <w:bCs/>
+          <w:sz w:val="28"/>
+          <w:szCs w:val="28"/>
+        </w:rPr>
+        <w:t>Silver, D.,</w:t>
+      </w:r>
+      <w:r>
+        <w:rPr>
+          <w:rFonts w:asciiTheme="majorBidi" w:hAnsiTheme="majorBidi" w:cstheme="majorBidi"/>
+          <w:sz w:val="28"/>
+          <w:szCs w:val="28"/>
+        </w:rPr>
+        <w:t xml:space="preserve"> Monte-Carlo tree search and rapid action value estimation in computer Go. </w:t>
       </w:r>
       <w:r>
         <w:rPr>
@@ -4369,7 +4534,329 @@
           <w:sz w:val="28"/>
           <w:szCs w:val="28"/>
         </w:rPr>
-        <w:t>, 175(11): 1856-1875, (2011).</w:t>
+        <w:t xml:space="preserve">, </w:t>
+      </w:r>
+      <w:r>
+        <w:rPr>
+          <w:rFonts w:asciiTheme="majorBidi" w:hAnsiTheme="majorBidi" w:cstheme="majorBidi"/>
+          <w:b/>
+          <w:bCs/>
+          <w:sz w:val="28"/>
+          <w:szCs w:val="28"/>
+        </w:rPr>
+        <w:t>175</w:t>
+      </w:r>
+      <w:r>
+        <w:rPr>
+          <w:rFonts w:asciiTheme="majorBidi" w:hAnsiTheme="majorBidi" w:cstheme="majorBidi"/>
+          <w:sz w:val="28"/>
+          <w:szCs w:val="28"/>
+        </w:rPr>
+        <w:t>(11): 1856-1875, (2011).</w:t>
+      </w:r>
+    </w:p>
+    <w:p>
+      <w:pPr>
+        <w:pStyle w:val="ListParagraph"/>
+        <w:numPr>
+          <w:ilvl w:val="0"/>
+          <w:numId w:val="1"/>
+        </w:numPr>
+        <w:shd w:val="clear" w:color="auto" w:fill="FFFFFF"/>
+        <w:tabs>
+          <w:tab w:val="right" w:pos="993"/>
+        </w:tabs>
+        <w:spacing w:after="240"/>
+        <w:rPr>
+          <w:rFonts w:asciiTheme="majorBidi" w:hAnsiTheme="majorBidi" w:cstheme="majorBidi"/>
+          <w:sz w:val="28"/>
+          <w:szCs w:val="28"/>
+        </w:rPr>
+      </w:pPr>
+      <w:r>
+        <w:rPr>
+          <w:rFonts w:asciiTheme="majorBidi" w:hAnsiTheme="majorBidi" w:cstheme="majorBidi"/>
+          <w:b/>
+          <w:bCs/>
+          <w:sz w:val="28"/>
+          <w:szCs w:val="28"/>
+        </w:rPr>
+        <w:t>Seaborn, K.,</w:t>
+      </w:r>
+      <w:r>
+        <w:rPr>
+          <w:rFonts w:asciiTheme="majorBidi" w:hAnsiTheme="majorBidi" w:cstheme="majorBidi"/>
+          <w:sz w:val="28"/>
+          <w:szCs w:val="28"/>
+        </w:rPr>
+        <w:t xml:space="preserve"> &amp; </w:t>
+      </w:r>
+      <w:r>
+        <w:rPr>
+          <w:rFonts w:asciiTheme="majorBidi" w:hAnsiTheme="majorBidi" w:cstheme="majorBidi"/>
+          <w:b/>
+          <w:bCs/>
+          <w:sz w:val="28"/>
+          <w:szCs w:val="28"/>
+        </w:rPr>
+        <w:t>Fels, D. I.</w:t>
+      </w:r>
+      <w:r>
+        <w:rPr>
+          <w:rFonts w:asciiTheme="majorBidi" w:hAnsiTheme="majorBidi" w:cstheme="majorBidi"/>
+          <w:sz w:val="28"/>
+          <w:szCs w:val="28"/>
+        </w:rPr>
+        <w:t xml:space="preserve"> (2015). Gamification in theory and action: A survey. </w:t>
+      </w:r>
+      <w:r>
+        <w:rPr>
+          <w:rFonts w:asciiTheme="majorBidi" w:hAnsiTheme="majorBidi" w:cstheme="majorBidi"/>
+          <w:i/>
+          <w:iCs/>
+          <w:sz w:val="28"/>
+          <w:szCs w:val="28"/>
+        </w:rPr>
+        <w:t>International Journal of Human-Computer Studies</w:t>
+      </w:r>
+      <w:r>
+        <w:rPr>
+          <w:rFonts w:asciiTheme="majorBidi" w:hAnsiTheme="majorBidi" w:cstheme="majorBidi"/>
+          <w:sz w:val="28"/>
+          <w:szCs w:val="28"/>
+        </w:rPr>
+        <w:t xml:space="preserve">, </w:t>
+      </w:r>
+      <w:r>
+        <w:rPr>
+          <w:rFonts w:asciiTheme="majorBidi" w:hAnsiTheme="majorBidi" w:cstheme="majorBidi"/>
+          <w:b/>
+          <w:bCs/>
+          <w:sz w:val="28"/>
+          <w:szCs w:val="28"/>
+        </w:rPr>
+        <w:t>74</w:t>
+      </w:r>
+      <w:r>
+        <w:rPr>
+          <w:rFonts w:asciiTheme="majorBidi" w:hAnsiTheme="majorBidi" w:cstheme="majorBidi"/>
+          <w:sz w:val="28"/>
+          <w:szCs w:val="28"/>
+        </w:rPr>
+        <w:t>, 14-31.</w:t>
+      </w:r>
+      <w:r>
+        <w:rPr>
+          <w:rFonts w:asciiTheme="majorBidi" w:hAnsiTheme="majorBidi" w:cstheme="majorBidi"/>
+          <w:sz w:val="28"/>
+          <w:szCs w:val="28"/>
+        </w:rPr>
+        <w:br/>
+      </w:r>
+    </w:p>
+    <w:p>
+      <w:pPr>
+        <w:pStyle w:val="ListParagraph"/>
+        <w:numPr>
+          <w:ilvl w:val="0"/>
+          <w:numId w:val="1"/>
+        </w:numPr>
+        <w:shd w:val="clear" w:color="auto" w:fill="FFFFFF"/>
+        <w:tabs>
+          <w:tab w:val="right" w:pos="993"/>
+        </w:tabs>
+        <w:spacing w:before="240" w:after="240"/>
+        <w:rPr>
+          <w:rFonts w:asciiTheme="majorBidi" w:hAnsiTheme="majorBidi" w:cstheme="majorBidi"/>
+          <w:sz w:val="28"/>
+          <w:szCs w:val="28"/>
+        </w:rPr>
+      </w:pPr>
+      <w:proofErr w:type="spellStart"/>
+      <w:r>
+        <w:rPr>
+          <w:rFonts w:asciiTheme="majorBidi" w:hAnsiTheme="majorBidi" w:cstheme="majorBidi"/>
+          <w:b/>
+          <w:bCs/>
+          <w:sz w:val="28"/>
+          <w:szCs w:val="28"/>
+        </w:rPr>
+        <w:t>Dubbels</w:t>
+      </w:r>
+      <w:proofErr w:type="spellEnd"/>
+      <w:r>
+        <w:rPr>
+          <w:rFonts w:asciiTheme="majorBidi" w:hAnsiTheme="majorBidi" w:cstheme="majorBidi"/>
+          <w:b/>
+          <w:bCs/>
+          <w:sz w:val="28"/>
+          <w:szCs w:val="28"/>
+        </w:rPr>
+        <w:t>, B.</w:t>
+      </w:r>
+      <w:r>
+        <w:rPr>
+          <w:rFonts w:asciiTheme="majorBidi" w:hAnsiTheme="majorBidi" w:cstheme="majorBidi"/>
+          <w:sz w:val="28"/>
+          <w:szCs w:val="28"/>
+        </w:rPr>
+        <w:t xml:space="preserve"> (2013). Gamification, serious games, ludic simulation, and other contentious categories. </w:t>
+      </w:r>
+      <w:r>
+        <w:rPr>
+          <w:rFonts w:asciiTheme="majorBidi" w:hAnsiTheme="majorBidi" w:cstheme="majorBidi"/>
+          <w:i/>
+          <w:iCs/>
+          <w:sz w:val="28"/>
+          <w:szCs w:val="28"/>
+        </w:rPr>
+        <w:t>International Journal of Gaming and Computer-Mediated Simulations (IJGCMS),</w:t>
+      </w:r>
+      <w:r>
+        <w:rPr>
+          <w:rFonts w:asciiTheme="majorBidi" w:hAnsiTheme="majorBidi" w:cstheme="majorBidi"/>
+          <w:sz w:val="28"/>
+          <w:szCs w:val="28"/>
+        </w:rPr>
+        <w:t xml:space="preserve"> </w:t>
+      </w:r>
+      <w:r>
+        <w:rPr>
+          <w:rFonts w:asciiTheme="majorBidi" w:hAnsiTheme="majorBidi" w:cstheme="majorBidi"/>
+          <w:b/>
+          <w:bCs/>
+          <w:sz w:val="28"/>
+          <w:szCs w:val="28"/>
+        </w:rPr>
+        <w:t>5</w:t>
+      </w:r>
+      <w:r>
+        <w:rPr>
+          <w:rFonts w:asciiTheme="majorBidi" w:hAnsiTheme="majorBidi" w:cstheme="majorBidi"/>
+          <w:sz w:val="28"/>
+          <w:szCs w:val="28"/>
+        </w:rPr>
+        <w:t>(2), 1-19.</w:t>
+      </w:r>
+      <w:r>
+        <w:rPr>
+          <w:rFonts w:asciiTheme="majorBidi" w:hAnsiTheme="majorBidi" w:cstheme="majorBidi"/>
+          <w:sz w:val="28"/>
+          <w:szCs w:val="28"/>
+        </w:rPr>
+        <w:br/>
+      </w:r>
+    </w:p>
+    <w:p>
+      <w:pPr>
+        <w:pStyle w:val="ListParagraph"/>
+        <w:numPr>
+          <w:ilvl w:val="0"/>
+          <w:numId w:val="1"/>
+        </w:numPr>
+        <w:shd w:val="clear" w:color="auto" w:fill="FFFFFF"/>
+        <w:tabs>
+          <w:tab w:val="right" w:pos="993"/>
+        </w:tabs>
+        <w:spacing w:after="240"/>
+        <w:jc w:val="both"/>
+        <w:rPr>
+          <w:rFonts w:asciiTheme="majorBidi" w:hAnsiTheme="majorBidi" w:cstheme="majorBidi"/>
+          <w:sz w:val="28"/>
+          <w:szCs w:val="28"/>
+        </w:rPr>
+      </w:pPr>
+      <w:proofErr w:type="spellStart"/>
+      <w:r>
+        <w:rPr>
+          <w:rFonts w:asciiTheme="majorBidi" w:hAnsiTheme="majorBidi" w:cstheme="majorBidi"/>
+          <w:b/>
+          <w:bCs/>
+          <w:sz w:val="28"/>
+          <w:szCs w:val="28"/>
+        </w:rPr>
+        <w:t>Boughzala</w:t>
+      </w:r>
+      <w:proofErr w:type="spellEnd"/>
+      <w:r>
+        <w:rPr>
+          <w:rFonts w:asciiTheme="majorBidi" w:hAnsiTheme="majorBidi" w:cstheme="majorBidi"/>
+          <w:b/>
+          <w:bCs/>
+          <w:sz w:val="28"/>
+          <w:szCs w:val="28"/>
+        </w:rPr>
+        <w:t>, I.,</w:t>
+      </w:r>
+      <w:r>
+        <w:rPr>
+          <w:rFonts w:asciiTheme="majorBidi" w:hAnsiTheme="majorBidi" w:cstheme="majorBidi"/>
+          <w:sz w:val="28"/>
+          <w:szCs w:val="28"/>
+        </w:rPr>
+        <w:t xml:space="preserve"> &amp; </w:t>
+      </w:r>
+      <w:r>
+        <w:rPr>
+          <w:rFonts w:asciiTheme="majorBidi" w:hAnsiTheme="majorBidi" w:cstheme="majorBidi"/>
+          <w:b/>
+          <w:bCs/>
+          <w:sz w:val="28"/>
+          <w:szCs w:val="28"/>
+        </w:rPr>
+        <w:t>Michel, H.</w:t>
+      </w:r>
+      <w:r>
+        <w:rPr>
+          <w:rFonts w:asciiTheme="majorBidi" w:hAnsiTheme="majorBidi" w:cstheme="majorBidi"/>
+          <w:sz w:val="28"/>
+          <w:szCs w:val="28"/>
+        </w:rPr>
+        <w:t xml:space="preserve"> (2016, January). Introduction to the Serious Games, gamification and innovation </w:t>
+      </w:r>
+      <w:proofErr w:type="spellStart"/>
+      <w:r>
+        <w:rPr>
+          <w:rFonts w:asciiTheme="majorBidi" w:hAnsiTheme="majorBidi" w:cstheme="majorBidi"/>
+          <w:sz w:val="28"/>
+          <w:szCs w:val="28"/>
+        </w:rPr>
+        <w:t>minitrack</w:t>
+      </w:r>
+      <w:proofErr w:type="spellEnd"/>
+      <w:r>
+        <w:rPr>
+          <w:rFonts w:asciiTheme="majorBidi" w:hAnsiTheme="majorBidi" w:cstheme="majorBidi"/>
+          <w:sz w:val="28"/>
+          <w:szCs w:val="28"/>
+        </w:rPr>
+        <w:t xml:space="preserve">. In </w:t>
+      </w:r>
+      <w:r>
+        <w:rPr>
+          <w:rFonts w:asciiTheme="majorBidi" w:hAnsiTheme="majorBidi" w:cstheme="majorBidi"/>
+          <w:i/>
+          <w:iCs/>
+          <w:sz w:val="28"/>
+          <w:szCs w:val="28"/>
+        </w:rPr>
+        <w:t>IEEE 49th Hawaii International Conference on System Sciences (HICSS),</w:t>
+      </w:r>
+      <w:r>
+        <w:rPr>
+          <w:rFonts w:asciiTheme="majorBidi" w:hAnsiTheme="majorBidi" w:cstheme="majorBidi"/>
+          <w:sz w:val="28"/>
+          <w:szCs w:val="28"/>
+        </w:rPr>
+        <w:t xml:space="preserve"> (pp. 817-817). </w:t>
+      </w:r>
+      <w:r>
+        <w:rPr>
+          <w:rFonts w:asciiTheme="majorBidi" w:hAnsiTheme="majorBidi" w:cstheme="majorBidi"/>
+          <w:sz w:val="28"/>
+          <w:szCs w:val="28"/>
+        </w:rPr>
+        <w:br/>
       </w:r>
     </w:p>
     <w:p>
@@ -4393,28 +4880,322 @@
       <w:r>
         <w:rPr>
           <w:rFonts w:asciiTheme="majorBidi" w:hAnsiTheme="majorBidi" w:cstheme="majorBidi"/>
-          <w:sz w:val="28"/>
-          <w:szCs w:val="28"/>
-        </w:rPr>
-        <w:t xml:space="preserve">Seaborn, K., &amp; Fels, D. I. (2015). Gamification in theory and action: A survey. </w:t>
-      </w:r>
-      <w:r>
-        <w:rPr>
-          <w:rFonts w:asciiTheme="majorBidi" w:hAnsiTheme="majorBidi" w:cstheme="majorBidi"/>
-          <w:i/>
-          <w:iCs/>
-          <w:sz w:val="28"/>
-          <w:szCs w:val="28"/>
-        </w:rPr>
-        <w:t>International Journal of Human-Computer Studies</w:t>
-      </w:r>
-      <w:r>
-        <w:rPr>
-          <w:rFonts w:asciiTheme="majorBidi" w:hAnsiTheme="majorBidi" w:cstheme="majorBidi"/>
-          <w:sz w:val="28"/>
-          <w:szCs w:val="28"/>
-        </w:rPr>
-        <w:t>, 74, 14-31.</w:t>
+          <w:b/>
+          <w:bCs/>
+          <w:sz w:val="28"/>
+          <w:szCs w:val="28"/>
+        </w:rPr>
+        <w:t xml:space="preserve">Von </w:t>
+      </w:r>
+      <w:proofErr w:type="spellStart"/>
+      <w:r>
+        <w:rPr>
+          <w:rFonts w:asciiTheme="majorBidi" w:hAnsiTheme="majorBidi" w:cstheme="majorBidi"/>
+          <w:b/>
+          <w:bCs/>
+          <w:sz w:val="28"/>
+          <w:szCs w:val="28"/>
+        </w:rPr>
+        <w:t>Ahn</w:t>
+      </w:r>
+      <w:proofErr w:type="spellEnd"/>
+      <w:r>
+        <w:rPr>
+          <w:rFonts w:asciiTheme="majorBidi" w:hAnsiTheme="majorBidi" w:cstheme="majorBidi"/>
+          <w:b/>
+          <w:bCs/>
+          <w:sz w:val="28"/>
+          <w:szCs w:val="28"/>
+        </w:rPr>
+        <w:t>, L.</w:t>
+      </w:r>
+      <w:r>
+        <w:rPr>
+          <w:rFonts w:asciiTheme="majorBidi" w:hAnsiTheme="majorBidi" w:cstheme="majorBidi"/>
+          <w:sz w:val="28"/>
+          <w:szCs w:val="28"/>
+        </w:rPr>
+        <w:t xml:space="preserve"> (2006). Games with a purpose. </w:t>
+      </w:r>
+      <w:r>
+        <w:rPr>
+          <w:rFonts w:asciiTheme="majorBidi" w:hAnsiTheme="majorBidi" w:cstheme="majorBidi"/>
+          <w:i/>
+          <w:iCs/>
+          <w:sz w:val="28"/>
+          <w:szCs w:val="28"/>
+        </w:rPr>
+        <w:t>IEEE Computer</w:t>
+      </w:r>
+      <w:r>
+        <w:rPr>
+          <w:rFonts w:asciiTheme="majorBidi" w:hAnsiTheme="majorBidi" w:cstheme="majorBidi"/>
+          <w:sz w:val="28"/>
+          <w:szCs w:val="28"/>
+        </w:rPr>
+        <w:t xml:space="preserve">, </w:t>
+      </w:r>
+      <w:r>
+        <w:rPr>
+          <w:rFonts w:asciiTheme="majorBidi" w:hAnsiTheme="majorBidi" w:cstheme="majorBidi"/>
+          <w:b/>
+          <w:bCs/>
+          <w:sz w:val="28"/>
+          <w:szCs w:val="28"/>
+        </w:rPr>
+        <w:t>39</w:t>
+      </w:r>
+      <w:r>
+        <w:rPr>
+          <w:rFonts w:asciiTheme="majorBidi" w:hAnsiTheme="majorBidi" w:cstheme="majorBidi"/>
+          <w:sz w:val="28"/>
+          <w:szCs w:val="28"/>
+        </w:rPr>
+        <w:t>(6), 92-94.</w:t>
+      </w:r>
+      <w:r>
+        <w:rPr>
+          <w:rFonts w:asciiTheme="majorBidi" w:hAnsiTheme="majorBidi" w:cstheme="majorBidi"/>
+          <w:sz w:val="28"/>
+          <w:szCs w:val="28"/>
+        </w:rPr>
+        <w:br/>
+      </w:r>
+    </w:p>
+    <w:p>
+      <w:pPr>
+        <w:pStyle w:val="ListParagraph"/>
+        <w:numPr>
+          <w:ilvl w:val="0"/>
+          <w:numId w:val="1"/>
+        </w:numPr>
+        <w:shd w:val="clear" w:color="auto" w:fill="FFFFFF"/>
+        <w:tabs>
+          <w:tab w:val="right" w:pos="993"/>
+        </w:tabs>
+        <w:rPr>
+          <w:rFonts w:asciiTheme="majorBidi" w:hAnsiTheme="majorBidi" w:cstheme="majorBidi"/>
+          <w:sz w:val="28"/>
+          <w:szCs w:val="28"/>
+        </w:rPr>
+      </w:pPr>
+      <w:r>
+        <w:rPr>
+          <w:rFonts w:asciiTheme="majorBidi" w:hAnsiTheme="majorBidi" w:cstheme="majorBidi"/>
+          <w:b/>
+          <w:bCs/>
+          <w:sz w:val="28"/>
+          <w:szCs w:val="28"/>
+        </w:rPr>
+        <w:t xml:space="preserve">Von </w:t>
+      </w:r>
+      <w:proofErr w:type="spellStart"/>
+      <w:r>
+        <w:rPr>
+          <w:rFonts w:asciiTheme="majorBidi" w:hAnsiTheme="majorBidi" w:cstheme="majorBidi"/>
+          <w:b/>
+          <w:bCs/>
+          <w:sz w:val="28"/>
+          <w:szCs w:val="28"/>
+        </w:rPr>
+        <w:t>Ahn</w:t>
+      </w:r>
+      <w:proofErr w:type="spellEnd"/>
+      <w:r>
+        <w:rPr>
+          <w:rFonts w:asciiTheme="majorBidi" w:hAnsiTheme="majorBidi" w:cstheme="majorBidi"/>
+          <w:b/>
+          <w:bCs/>
+          <w:sz w:val="28"/>
+          <w:szCs w:val="28"/>
+        </w:rPr>
+        <w:t>, L.,</w:t>
+      </w:r>
+      <w:r>
+        <w:rPr>
+          <w:rFonts w:asciiTheme="majorBidi" w:hAnsiTheme="majorBidi" w:cstheme="majorBidi"/>
+          <w:sz w:val="28"/>
+          <w:szCs w:val="28"/>
+        </w:rPr>
+        <w:t xml:space="preserve"> &amp; </w:t>
+      </w:r>
+      <w:proofErr w:type="spellStart"/>
+      <w:r>
+        <w:rPr>
+          <w:rFonts w:asciiTheme="majorBidi" w:hAnsiTheme="majorBidi" w:cstheme="majorBidi"/>
+          <w:b/>
+          <w:bCs/>
+          <w:sz w:val="28"/>
+          <w:szCs w:val="28"/>
+        </w:rPr>
+        <w:t>Dabbish</w:t>
+      </w:r>
+      <w:proofErr w:type="spellEnd"/>
+      <w:r>
+        <w:rPr>
+          <w:rFonts w:asciiTheme="majorBidi" w:hAnsiTheme="majorBidi" w:cstheme="majorBidi"/>
+          <w:b/>
+          <w:bCs/>
+          <w:sz w:val="28"/>
+          <w:szCs w:val="28"/>
+        </w:rPr>
+        <w:t>, L.</w:t>
+      </w:r>
+      <w:r>
+        <w:rPr>
+          <w:rFonts w:asciiTheme="majorBidi" w:hAnsiTheme="majorBidi" w:cstheme="majorBidi"/>
+          <w:sz w:val="28"/>
+          <w:szCs w:val="28"/>
+        </w:rPr>
+        <w:t xml:space="preserve"> (2008). Designing games with a purpose. </w:t>
+      </w:r>
+      <w:r>
+        <w:rPr>
+          <w:rFonts w:asciiTheme="majorBidi" w:hAnsiTheme="majorBidi" w:cstheme="majorBidi"/>
+          <w:i/>
+          <w:iCs/>
+          <w:sz w:val="28"/>
+          <w:szCs w:val="28"/>
+        </w:rPr>
+        <w:t>Communications of the ACM</w:t>
+      </w:r>
+      <w:r>
+        <w:rPr>
+          <w:rFonts w:asciiTheme="majorBidi" w:hAnsiTheme="majorBidi" w:cstheme="majorBidi"/>
+          <w:sz w:val="28"/>
+          <w:szCs w:val="28"/>
+        </w:rPr>
+        <w:t>, 51(8), 58-67.</w:t>
+      </w:r>
+      <w:r>
+        <w:rPr>
+          <w:rFonts w:asciiTheme="majorBidi" w:hAnsiTheme="majorBidi" w:cstheme="majorBidi"/>
+          <w:sz w:val="28"/>
+          <w:szCs w:val="28"/>
+        </w:rPr>
+        <w:br/>
+      </w:r>
+    </w:p>
+    <w:p>
+      <w:pPr>
+        <w:pStyle w:val="ListParagraph"/>
+        <w:numPr>
+          <w:ilvl w:val="0"/>
+          <w:numId w:val="1"/>
+        </w:numPr>
+        <w:shd w:val="clear" w:color="auto" w:fill="FFFFFF"/>
+        <w:tabs>
+          <w:tab w:val="right" w:pos="993"/>
+        </w:tabs>
+        <w:rPr>
+          <w:rFonts w:asciiTheme="majorBidi" w:hAnsiTheme="majorBidi" w:cstheme="majorBidi"/>
+          <w:sz w:val="28"/>
+          <w:szCs w:val="28"/>
+        </w:rPr>
+      </w:pPr>
+      <w:proofErr w:type="spellStart"/>
+      <w:r>
+        <w:rPr>
+          <w:rFonts w:asciiTheme="majorBidi" w:hAnsiTheme="majorBidi" w:cstheme="majorBidi"/>
+          <w:b/>
+          <w:bCs/>
+          <w:sz w:val="28"/>
+          <w:szCs w:val="28"/>
+        </w:rPr>
+        <w:t>Siorpaes</w:t>
+      </w:r>
+      <w:proofErr w:type="spellEnd"/>
+      <w:r>
+        <w:rPr>
+          <w:rFonts w:asciiTheme="majorBidi" w:hAnsiTheme="majorBidi" w:cstheme="majorBidi"/>
+          <w:b/>
+          <w:bCs/>
+          <w:sz w:val="28"/>
+          <w:szCs w:val="28"/>
+        </w:rPr>
+        <w:t>, K.,</w:t>
+      </w:r>
+      <w:r>
+        <w:rPr>
+          <w:rFonts w:asciiTheme="majorBidi" w:hAnsiTheme="majorBidi" w:cstheme="majorBidi"/>
+          <w:sz w:val="28"/>
+          <w:szCs w:val="28"/>
+        </w:rPr>
+        <w:t xml:space="preserve"> &amp; </w:t>
+      </w:r>
+      <w:proofErr w:type="spellStart"/>
+      <w:r>
+        <w:rPr>
+          <w:rFonts w:asciiTheme="majorBidi" w:hAnsiTheme="majorBidi" w:cstheme="majorBidi"/>
+          <w:b/>
+          <w:bCs/>
+          <w:sz w:val="28"/>
+          <w:szCs w:val="28"/>
+        </w:rPr>
+        <w:t>Hepp</w:t>
+      </w:r>
+      <w:proofErr w:type="spellEnd"/>
+      <w:r>
+        <w:rPr>
+          <w:rFonts w:asciiTheme="majorBidi" w:hAnsiTheme="majorBidi" w:cstheme="majorBidi"/>
+          <w:b/>
+          <w:bCs/>
+          <w:sz w:val="28"/>
+          <w:szCs w:val="28"/>
+        </w:rPr>
+        <w:t>, M.</w:t>
+      </w:r>
+      <w:r>
+        <w:rPr>
+          <w:rFonts w:asciiTheme="majorBidi" w:hAnsiTheme="majorBidi" w:cstheme="majorBidi"/>
+          <w:sz w:val="28"/>
+          <w:szCs w:val="28"/>
+        </w:rPr>
+        <w:t xml:space="preserve"> (2008). Games with a purpose for the semantic web. </w:t>
+      </w:r>
+      <w:r>
+        <w:rPr>
+          <w:rFonts w:asciiTheme="majorBidi" w:hAnsiTheme="majorBidi" w:cstheme="majorBidi"/>
+          <w:i/>
+          <w:iCs/>
+          <w:sz w:val="28"/>
+          <w:szCs w:val="28"/>
+        </w:rPr>
+        <w:t>IEEE Intelligent Systems</w:t>
+      </w:r>
+      <w:r>
+        <w:rPr>
+          <w:rFonts w:asciiTheme="majorBidi" w:hAnsiTheme="majorBidi" w:cstheme="majorBidi"/>
+          <w:sz w:val="28"/>
+          <w:szCs w:val="28"/>
+        </w:rPr>
+        <w:t xml:space="preserve">, </w:t>
+      </w:r>
+      <w:r>
+        <w:rPr>
+          <w:rFonts w:asciiTheme="majorBidi" w:hAnsiTheme="majorBidi" w:cstheme="majorBidi"/>
+          <w:b/>
+          <w:bCs/>
+          <w:sz w:val="28"/>
+          <w:szCs w:val="28"/>
+        </w:rPr>
+        <w:t>23</w:t>
+      </w:r>
+      <w:r>
+        <w:rPr>
+          <w:rFonts w:asciiTheme="majorBidi" w:hAnsiTheme="majorBidi" w:cstheme="majorBidi"/>
+          <w:sz w:val="28"/>
+          <w:szCs w:val="28"/>
+        </w:rPr>
+        <w:t>(3), 50-60.</w:t>
+      </w:r>
+      <w:r>
+        <w:rPr>
+          <w:rFonts w:asciiTheme="majorBidi" w:hAnsiTheme="majorBidi" w:cstheme="majorBidi"/>
+          <w:sz w:val="28"/>
+          <w:szCs w:val="28"/>
+        </w:rPr>
+        <w:br/>
       </w:r>
     </w:p>
     <w:p>
@@ -4435,41 +5216,549 @@
           <w:szCs w:val="28"/>
         </w:rPr>
       </w:pPr>
+      <w:r>
+        <w:rPr>
+          <w:rFonts w:asciiTheme="majorBidi" w:hAnsiTheme="majorBidi" w:cstheme="majorBidi"/>
+          <w:b/>
+          <w:bCs/>
+          <w:sz w:val="28"/>
+          <w:szCs w:val="28"/>
+        </w:rPr>
+        <w:lastRenderedPageBreak/>
+        <w:t>Good, B. M.,</w:t>
+      </w:r>
+      <w:r>
+        <w:rPr>
+          <w:rFonts w:asciiTheme="majorBidi" w:hAnsiTheme="majorBidi" w:cstheme="majorBidi"/>
+          <w:sz w:val="28"/>
+          <w:szCs w:val="28"/>
+        </w:rPr>
+        <w:t xml:space="preserve"> &amp; </w:t>
+      </w:r>
+      <w:r>
+        <w:rPr>
+          <w:rFonts w:asciiTheme="majorBidi" w:hAnsiTheme="majorBidi" w:cstheme="majorBidi"/>
+          <w:b/>
+          <w:bCs/>
+          <w:sz w:val="28"/>
+          <w:szCs w:val="28"/>
+        </w:rPr>
+        <w:t>Su, A. I.</w:t>
+      </w:r>
+      <w:r>
+        <w:rPr>
+          <w:rFonts w:asciiTheme="majorBidi" w:hAnsiTheme="majorBidi" w:cstheme="majorBidi"/>
+          <w:sz w:val="28"/>
+          <w:szCs w:val="28"/>
+        </w:rPr>
+        <w:t xml:space="preserve"> (2011). Games with a scientific purpose. </w:t>
+      </w:r>
+      <w:r>
+        <w:rPr>
+          <w:rFonts w:asciiTheme="majorBidi" w:hAnsiTheme="majorBidi" w:cstheme="majorBidi"/>
+          <w:i/>
+          <w:iCs/>
+          <w:sz w:val="28"/>
+          <w:szCs w:val="28"/>
+        </w:rPr>
+        <w:t>Genome Biology</w:t>
+      </w:r>
+      <w:r>
+        <w:rPr>
+          <w:rFonts w:asciiTheme="majorBidi" w:hAnsiTheme="majorBidi" w:cstheme="majorBidi"/>
+          <w:sz w:val="28"/>
+          <w:szCs w:val="28"/>
+        </w:rPr>
+        <w:t xml:space="preserve">, </w:t>
+      </w:r>
+      <w:r>
+        <w:rPr>
+          <w:rFonts w:asciiTheme="majorBidi" w:hAnsiTheme="majorBidi" w:cstheme="majorBidi"/>
+          <w:b/>
+          <w:bCs/>
+          <w:sz w:val="28"/>
+          <w:szCs w:val="28"/>
+        </w:rPr>
+        <w:t>12</w:t>
+      </w:r>
+      <w:r>
+        <w:rPr>
+          <w:rFonts w:asciiTheme="majorBidi" w:hAnsiTheme="majorBidi" w:cstheme="majorBidi"/>
+          <w:sz w:val="28"/>
+          <w:szCs w:val="28"/>
+        </w:rPr>
+        <w:t>(12), 135.</w:t>
+      </w:r>
+    </w:p>
+    <w:p>
+      <w:pPr>
+        <w:pStyle w:val="ListParagraph"/>
+        <w:numPr>
+          <w:ilvl w:val="0"/>
+          <w:numId w:val="1"/>
+        </w:numPr>
+        <w:shd w:val="clear" w:color="auto" w:fill="FFFFFF"/>
+        <w:tabs>
+          <w:tab w:val="right" w:pos="993"/>
+        </w:tabs>
+        <w:rPr>
+          <w:rFonts w:asciiTheme="majorBidi" w:hAnsiTheme="majorBidi" w:cstheme="majorBidi"/>
+          <w:sz w:val="28"/>
+          <w:szCs w:val="28"/>
+        </w:rPr>
+      </w:pPr>
+      <w:r>
+        <w:rPr>
+          <w:rFonts w:asciiTheme="majorBidi" w:hAnsiTheme="majorBidi" w:cstheme="majorBidi"/>
+          <w:b/>
+          <w:bCs/>
+          <w:sz w:val="28"/>
+          <w:szCs w:val="28"/>
+        </w:rPr>
+        <w:t>Jain, S.,</w:t>
+      </w:r>
+      <w:r>
+        <w:rPr>
+          <w:rFonts w:asciiTheme="majorBidi" w:hAnsiTheme="majorBidi" w:cstheme="majorBidi"/>
+          <w:sz w:val="28"/>
+          <w:szCs w:val="28"/>
+        </w:rPr>
+        <w:t xml:space="preserve"> &amp; </w:t>
+      </w:r>
+      <w:r>
+        <w:rPr>
+          <w:rFonts w:asciiTheme="majorBidi" w:hAnsiTheme="majorBidi" w:cstheme="majorBidi"/>
+          <w:b/>
+          <w:bCs/>
+          <w:sz w:val="28"/>
+          <w:szCs w:val="28"/>
+        </w:rPr>
+        <w:t>Parkes, D.</w:t>
+      </w:r>
+      <w:r>
+        <w:rPr>
+          <w:rFonts w:asciiTheme="majorBidi" w:hAnsiTheme="majorBidi" w:cstheme="majorBidi"/>
+          <w:sz w:val="28"/>
+          <w:szCs w:val="28"/>
+        </w:rPr>
+        <w:t xml:space="preserve"> (2008). A game-theoretic analysis of games with a purpose. In C. H Papadimitriou, S. Zhang (editors), </w:t>
+      </w:r>
+      <w:r>
+        <w:rPr>
+          <w:rFonts w:asciiTheme="majorBidi" w:hAnsiTheme="majorBidi" w:cstheme="majorBidi"/>
+          <w:i/>
+          <w:iCs/>
+          <w:sz w:val="28"/>
+          <w:szCs w:val="28"/>
+        </w:rPr>
+        <w:t>Internet and Network Economics</w:t>
+      </w:r>
+      <w:r>
+        <w:rPr>
+          <w:rFonts w:asciiTheme="majorBidi" w:hAnsiTheme="majorBidi" w:cstheme="majorBidi"/>
+          <w:sz w:val="28"/>
+          <w:szCs w:val="28"/>
+        </w:rPr>
+        <w:t>, pp. 342-350. Berlin: Springer</w:t>
+      </w:r>
+      <w:r>
+        <w:rPr>
+          <w:rFonts w:asciiTheme="majorBidi" w:hAnsiTheme="majorBidi" w:cstheme="majorBidi"/>
+          <w:sz w:val="28"/>
+          <w:szCs w:val="28"/>
+          <w:rtl/>
+        </w:rPr>
+        <w:t>.</w:t>
+      </w:r>
+      <w:r>
+        <w:rPr>
+          <w:rFonts w:asciiTheme="majorBidi" w:hAnsiTheme="majorBidi" w:cstheme="majorBidi"/>
+          <w:sz w:val="28"/>
+          <w:szCs w:val="28"/>
+        </w:rPr>
+        <w:t xml:space="preserve"> Published in Lecture Notes in Computer Science 5385</w:t>
+      </w:r>
+      <w:r>
+        <w:rPr>
+          <w:rFonts w:asciiTheme="majorBidi" w:hAnsiTheme="majorBidi" w:cstheme="majorBidi"/>
+          <w:sz w:val="28"/>
+          <w:szCs w:val="28"/>
+          <w:rtl/>
+        </w:rPr>
+        <w:t>:</w:t>
+      </w:r>
+      <w:r>
+        <w:rPr>
+          <w:rFonts w:asciiTheme="majorBidi" w:hAnsiTheme="majorBidi" w:cstheme="majorBidi"/>
+          <w:sz w:val="28"/>
+          <w:szCs w:val="28"/>
+        </w:rPr>
+        <w:t xml:space="preserve"> 342-350.</w:t>
+      </w:r>
+      <w:r>
+        <w:rPr>
+          <w:rFonts w:asciiTheme="majorBidi" w:hAnsiTheme="majorBidi" w:cstheme="majorBidi"/>
+          <w:sz w:val="28"/>
+          <w:szCs w:val="28"/>
+        </w:rPr>
+        <w:br/>
+      </w:r>
+    </w:p>
+    <w:p>
+      <w:pPr>
+        <w:pStyle w:val="ListParagraph"/>
+        <w:numPr>
+          <w:ilvl w:val="0"/>
+          <w:numId w:val="1"/>
+        </w:numPr>
+        <w:shd w:val="clear" w:color="auto" w:fill="FFFFFF"/>
+        <w:tabs>
+          <w:tab w:val="right" w:pos="993"/>
+        </w:tabs>
+        <w:rPr>
+          <w:rFonts w:asciiTheme="majorBidi" w:hAnsiTheme="majorBidi" w:cstheme="majorBidi"/>
+          <w:sz w:val="28"/>
+          <w:szCs w:val="28"/>
+        </w:rPr>
+      </w:pPr>
+      <w:r>
+        <w:rPr>
+          <w:rFonts w:asciiTheme="majorBidi" w:hAnsiTheme="majorBidi" w:cstheme="majorBidi"/>
+          <w:b/>
+          <w:bCs/>
+          <w:sz w:val="28"/>
+          <w:szCs w:val="28"/>
+        </w:rPr>
+        <w:t>Quinn, A. J.,</w:t>
+      </w:r>
+      <w:r>
+        <w:rPr>
+          <w:rFonts w:asciiTheme="majorBidi" w:hAnsiTheme="majorBidi" w:cstheme="majorBidi"/>
+          <w:sz w:val="28"/>
+          <w:szCs w:val="28"/>
+        </w:rPr>
+        <w:t xml:space="preserve"> &amp; </w:t>
+      </w:r>
       <w:proofErr w:type="spellStart"/>
       <w:r>
         <w:rPr>
           <w:rFonts w:asciiTheme="majorBidi" w:hAnsiTheme="majorBidi" w:cstheme="majorBidi"/>
-          <w:sz w:val="28"/>
-          <w:szCs w:val="28"/>
-        </w:rPr>
-        <w:t>Dubbels</w:t>
+          <w:b/>
+          <w:bCs/>
+          <w:sz w:val="28"/>
+          <w:szCs w:val="28"/>
+        </w:rPr>
+        <w:t>Bederson</w:t>
       </w:r>
       <w:proofErr w:type="spellEnd"/>
       <w:r>
         <w:rPr>
           <w:rFonts w:asciiTheme="majorBidi" w:hAnsiTheme="majorBidi" w:cstheme="majorBidi"/>
-          <w:sz w:val="28"/>
-          <w:szCs w:val="28"/>
-        </w:rPr>
-        <w:t xml:space="preserve">, B. (2013). Gamification, serious games, ludic simulation, and other contentious categories. </w:t>
-      </w:r>
-      <w:r>
-        <w:rPr>
-          <w:rFonts w:asciiTheme="majorBidi" w:hAnsiTheme="majorBidi" w:cstheme="majorBidi"/>
-          <w:i/>
-          <w:iCs/>
-          <w:sz w:val="28"/>
-          <w:szCs w:val="28"/>
-        </w:rPr>
-        <w:t>International Journal of Gaming and Computer-Mediated Simulations (IJGCMS),</w:t>
-      </w:r>
-      <w:r>
-        <w:rPr>
-          <w:rFonts w:asciiTheme="majorBidi" w:hAnsiTheme="majorBidi" w:cstheme="majorBidi"/>
-          <w:sz w:val="28"/>
-          <w:szCs w:val="28"/>
-        </w:rPr>
-        <w:t xml:space="preserve"> 5(2), 1-19.</w:t>
+          <w:b/>
+          <w:bCs/>
+          <w:sz w:val="28"/>
+          <w:szCs w:val="28"/>
+        </w:rPr>
+        <w:t>, B. B.</w:t>
+      </w:r>
+      <w:r>
+        <w:rPr>
+          <w:rFonts w:asciiTheme="majorBidi" w:hAnsiTheme="majorBidi" w:cstheme="majorBidi"/>
+          <w:sz w:val="28"/>
+          <w:szCs w:val="28"/>
+        </w:rPr>
+        <w:t xml:space="preserve"> (2011, May). Human computation: a survey and taxonomy of a growing field. In </w:t>
+      </w:r>
+      <w:r>
+        <w:rPr>
+          <w:rFonts w:asciiTheme="majorBidi" w:hAnsiTheme="majorBidi" w:cstheme="majorBidi"/>
+          <w:i/>
+          <w:iCs/>
+          <w:sz w:val="28"/>
+          <w:szCs w:val="28"/>
+        </w:rPr>
+        <w:t>Proceedings of the SIGCHI Conference on Human Factors in Computing Systems</w:t>
+      </w:r>
+      <w:r>
+        <w:rPr>
+          <w:rFonts w:asciiTheme="majorBidi" w:hAnsiTheme="majorBidi" w:cstheme="majorBidi"/>
+          <w:sz w:val="28"/>
+          <w:szCs w:val="28"/>
+        </w:rPr>
+        <w:t xml:space="preserve"> (pp. 1403-1412). ACM.</w:t>
+      </w:r>
+      <w:r>
+        <w:rPr>
+          <w:rFonts w:asciiTheme="majorBidi" w:hAnsiTheme="majorBidi" w:cstheme="majorBidi"/>
+          <w:sz w:val="28"/>
+          <w:szCs w:val="28"/>
+        </w:rPr>
+        <w:br/>
+      </w:r>
+    </w:p>
+    <w:p>
+      <w:pPr>
+        <w:pStyle w:val="ListParagraph"/>
+        <w:numPr>
+          <w:ilvl w:val="0"/>
+          <w:numId w:val="1"/>
+        </w:numPr>
+        <w:shd w:val="clear" w:color="auto" w:fill="FFFFFF"/>
+        <w:tabs>
+          <w:tab w:val="right" w:pos="993"/>
+        </w:tabs>
+        <w:rPr>
+          <w:rFonts w:asciiTheme="majorBidi" w:hAnsiTheme="majorBidi" w:cstheme="majorBidi"/>
+          <w:sz w:val="28"/>
+          <w:szCs w:val="28"/>
+        </w:rPr>
+      </w:pPr>
+      <w:r>
+        <w:rPr>
+          <w:rFonts w:asciiTheme="majorBidi" w:hAnsiTheme="majorBidi" w:cstheme="majorBidi"/>
+          <w:b/>
+          <w:bCs/>
+          <w:sz w:val="28"/>
+          <w:szCs w:val="28"/>
+          <w:shd w:val="clear" w:color="auto" w:fill="FFFFFF"/>
+        </w:rPr>
+        <w:t>Brabham, D. C.</w:t>
+      </w:r>
+      <w:r>
+        <w:rPr>
+          <w:rFonts w:asciiTheme="majorBidi" w:hAnsiTheme="majorBidi" w:cstheme="majorBidi"/>
+          <w:sz w:val="28"/>
+          <w:szCs w:val="28"/>
+          <w:shd w:val="clear" w:color="auto" w:fill="FFFFFF"/>
+        </w:rPr>
+        <w:t xml:space="preserve"> (2008). Crowdsourcing as a model for problem solving: An introduction and cases. </w:t>
+      </w:r>
+      <w:r>
+        <w:rPr>
+          <w:rFonts w:asciiTheme="majorBidi" w:hAnsiTheme="majorBidi" w:cstheme="majorBidi"/>
+          <w:i/>
+          <w:iCs/>
+          <w:sz w:val="28"/>
+          <w:szCs w:val="28"/>
+          <w:shd w:val="clear" w:color="auto" w:fill="FFFFFF"/>
+        </w:rPr>
+        <w:t>Convergence</w:t>
+      </w:r>
+      <w:r>
+        <w:rPr>
+          <w:rFonts w:asciiTheme="majorBidi" w:hAnsiTheme="majorBidi" w:cstheme="majorBidi"/>
+          <w:sz w:val="28"/>
+          <w:szCs w:val="28"/>
+          <w:shd w:val="clear" w:color="auto" w:fill="FFFFFF"/>
+        </w:rPr>
+        <w:t>,</w:t>
+      </w:r>
+      <w:r>
+        <w:rPr>
+          <w:rFonts w:asciiTheme="majorBidi" w:hAnsiTheme="majorBidi" w:cstheme="majorBidi"/>
+          <w:b/>
+          <w:bCs/>
+          <w:sz w:val="28"/>
+          <w:szCs w:val="28"/>
+          <w:shd w:val="clear" w:color="auto" w:fill="FFFFFF"/>
+        </w:rPr>
+        <w:t> </w:t>
+      </w:r>
+      <w:r>
+        <w:rPr>
+          <w:rFonts w:asciiTheme="majorBidi" w:hAnsiTheme="majorBidi" w:cstheme="majorBidi"/>
+          <w:b/>
+          <w:bCs/>
+          <w:i/>
+          <w:iCs/>
+          <w:sz w:val="28"/>
+          <w:szCs w:val="28"/>
+          <w:shd w:val="clear" w:color="auto" w:fill="FFFFFF"/>
+        </w:rPr>
+        <w:t>14</w:t>
+      </w:r>
+      <w:r>
+        <w:rPr>
+          <w:rFonts w:asciiTheme="majorBidi" w:hAnsiTheme="majorBidi" w:cstheme="majorBidi"/>
+          <w:sz w:val="28"/>
+          <w:szCs w:val="28"/>
+          <w:shd w:val="clear" w:color="auto" w:fill="FFFFFF"/>
+        </w:rPr>
+        <w:t>(1), 75-90</w:t>
+      </w:r>
+      <w:r>
+        <w:rPr>
+          <w:rFonts w:asciiTheme="majorBidi" w:hAnsiTheme="majorBidi" w:cstheme="majorBidi"/>
+          <w:color w:val="222222"/>
+          <w:sz w:val="28"/>
+          <w:szCs w:val="28"/>
+          <w:shd w:val="clear" w:color="auto" w:fill="FFFFFF"/>
+        </w:rPr>
+        <w:t>.</w:t>
+      </w:r>
+      <w:r>
+        <w:rPr>
+          <w:rFonts w:asciiTheme="majorBidi" w:hAnsiTheme="majorBidi" w:cstheme="majorBidi"/>
+          <w:color w:val="222222"/>
+          <w:sz w:val="28"/>
+          <w:szCs w:val="28"/>
+          <w:shd w:val="clear" w:color="auto" w:fill="FFFFFF"/>
+        </w:rPr>
+        <w:br/>
+      </w:r>
+    </w:p>
+    <w:p>
+      <w:pPr>
+        <w:pStyle w:val="ListParagraph"/>
+        <w:numPr>
+          <w:ilvl w:val="0"/>
+          <w:numId w:val="1"/>
+        </w:numPr>
+        <w:shd w:val="clear" w:color="auto" w:fill="FFFFFF"/>
+        <w:tabs>
+          <w:tab w:val="right" w:pos="993"/>
+        </w:tabs>
+        <w:rPr>
+          <w:rFonts w:asciiTheme="majorBidi" w:hAnsiTheme="majorBidi" w:cstheme="majorBidi"/>
+          <w:sz w:val="28"/>
+          <w:szCs w:val="28"/>
+        </w:rPr>
+      </w:pPr>
+      <w:r>
+        <w:rPr>
+          <w:rFonts w:asciiTheme="majorBidi" w:hAnsiTheme="majorBidi" w:cstheme="majorBidi"/>
+          <w:b/>
+          <w:bCs/>
+          <w:sz w:val="28"/>
+          <w:szCs w:val="28"/>
+        </w:rPr>
+        <w:t>B. L. Stevens</w:t>
+      </w:r>
+      <w:r>
+        <w:rPr>
+          <w:rFonts w:asciiTheme="majorBidi" w:hAnsiTheme="majorBidi" w:cstheme="majorBidi"/>
+          <w:sz w:val="28"/>
+          <w:szCs w:val="28"/>
+        </w:rPr>
+        <w:t xml:space="preserve"> &amp; </w:t>
+      </w:r>
+      <w:r>
+        <w:rPr>
+          <w:rFonts w:asciiTheme="majorBidi" w:hAnsiTheme="majorBidi" w:cstheme="majorBidi"/>
+          <w:b/>
+          <w:bCs/>
+          <w:sz w:val="28"/>
+          <w:szCs w:val="28"/>
+        </w:rPr>
+        <w:t>F. L. Lewis</w:t>
+      </w:r>
+      <w:r>
+        <w:rPr>
+          <w:rFonts w:asciiTheme="majorBidi" w:hAnsiTheme="majorBidi" w:cstheme="majorBidi"/>
+          <w:sz w:val="28"/>
+          <w:szCs w:val="28"/>
+        </w:rPr>
+        <w:t xml:space="preserve"> (2003). </w:t>
+      </w:r>
+      <w:r>
+        <w:rPr>
+          <w:rFonts w:asciiTheme="majorBidi" w:hAnsiTheme="majorBidi" w:cstheme="majorBidi"/>
+          <w:i/>
+          <w:iCs/>
+          <w:sz w:val="28"/>
+          <w:szCs w:val="28"/>
+        </w:rPr>
+        <w:t>Aircraft Control and Simulation</w:t>
+      </w:r>
+      <w:r>
+        <w:rPr>
+          <w:rFonts w:asciiTheme="majorBidi" w:hAnsiTheme="majorBidi" w:cstheme="majorBidi"/>
+          <w:sz w:val="28"/>
+          <w:szCs w:val="28"/>
+        </w:rPr>
+        <w:t xml:space="preserve">, 2nd ed. Hoboken, NJ, USA: John Wiley &amp; Sons, Inc. </w:t>
+      </w:r>
+      <w:r>
+        <w:rPr>
+          <w:rFonts w:asciiTheme="majorBidi" w:hAnsiTheme="majorBidi" w:cstheme="majorBidi"/>
+          <w:sz w:val="28"/>
+          <w:szCs w:val="28"/>
+        </w:rPr>
+        <w:br/>
+      </w:r>
+    </w:p>
+    <w:p>
+      <w:pPr>
+        <w:pStyle w:val="ListParagraph"/>
+        <w:numPr>
+          <w:ilvl w:val="0"/>
+          <w:numId w:val="1"/>
+        </w:numPr>
+        <w:shd w:val="clear" w:color="auto" w:fill="FFFFFF"/>
+        <w:tabs>
+          <w:tab w:val="right" w:pos="993"/>
+        </w:tabs>
+        <w:rPr>
+          <w:rFonts w:asciiTheme="majorBidi" w:hAnsiTheme="majorBidi" w:cstheme="majorBidi"/>
+          <w:sz w:val="28"/>
+          <w:szCs w:val="28"/>
+        </w:rPr>
+      </w:pPr>
+      <w:proofErr w:type="spellStart"/>
+      <w:r>
+        <w:rPr>
+          <w:rFonts w:asciiTheme="majorBidi" w:hAnsiTheme="majorBidi" w:cstheme="majorBidi"/>
+          <w:b/>
+          <w:bCs/>
+          <w:sz w:val="28"/>
+          <w:szCs w:val="28"/>
+        </w:rPr>
+        <w:t>Perh</w:t>
+      </w:r>
+      <w:proofErr w:type="spellEnd"/>
+      <w:r>
+        <w:rPr>
+          <w:rFonts w:asciiTheme="majorBidi" w:hAnsiTheme="majorBidi" w:cstheme="majorBidi"/>
+          <w:b/>
+          <w:bCs/>
+          <w:sz w:val="28"/>
+          <w:szCs w:val="28"/>
+        </w:rPr>
+        <w:t>, D.</w:t>
+      </w:r>
+      <w:r>
+        <w:rPr>
+          <w:rFonts w:asciiTheme="majorBidi" w:hAnsiTheme="majorBidi" w:cstheme="majorBidi"/>
+          <w:sz w:val="28"/>
+          <w:szCs w:val="28"/>
+        </w:rPr>
+        <w:t xml:space="preserve"> (2011). </w:t>
+      </w:r>
+      <w:r>
+        <w:rPr>
+          <w:rFonts w:asciiTheme="majorBidi" w:hAnsiTheme="majorBidi" w:cstheme="majorBidi"/>
+          <w:i/>
+          <w:iCs/>
+          <w:sz w:val="28"/>
+          <w:szCs w:val="28"/>
+        </w:rPr>
+        <w:t>A Study into Advanced Guidance Laws Using Computational Methods</w:t>
+      </w:r>
+      <w:r>
+        <w:rPr>
+          <w:rFonts w:asciiTheme="majorBidi" w:hAnsiTheme="majorBidi" w:cstheme="majorBidi"/>
+          <w:sz w:val="28"/>
+          <w:szCs w:val="28"/>
+        </w:rPr>
+        <w:t>, Unpublished Master Thesis, Naval Postgraduate School Monterey, CA, USA.</w:t>
+      </w:r>
+      <w:r>
+        <w:rPr>
+          <w:rFonts w:asciiTheme="majorBidi" w:hAnsiTheme="majorBidi" w:cstheme="majorBidi"/>
+          <w:sz w:val="28"/>
+          <w:szCs w:val="28"/>
+        </w:rPr>
+        <w:br/>
       </w:r>
     </w:p>
     <w:p>
@@ -4490,59 +5779,196 @@
           <w:szCs w:val="28"/>
         </w:rPr>
       </w:pPr>
+      <w:bookmarkStart w:id="2" w:name="_Hlk489851995"/>
       <w:proofErr w:type="spellStart"/>
       <w:r>
         <w:rPr>
           <w:rFonts w:asciiTheme="majorBidi" w:hAnsiTheme="majorBidi" w:cstheme="majorBidi"/>
-          <w:sz w:val="28"/>
-          <w:szCs w:val="28"/>
-        </w:rPr>
-        <w:t>Boughzala</w:t>
+          <w:b/>
+          <w:bCs/>
+          <w:sz w:val="28"/>
+          <w:szCs w:val="28"/>
+        </w:rPr>
+        <w:t>Ghose</w:t>
       </w:r>
       <w:proofErr w:type="spellEnd"/>
       <w:r>
         <w:rPr>
           <w:rFonts w:asciiTheme="majorBidi" w:hAnsiTheme="majorBidi" w:cstheme="majorBidi"/>
-          <w:sz w:val="28"/>
-          <w:szCs w:val="28"/>
-        </w:rPr>
-        <w:t xml:space="preserve">, I., &amp; Michel, H. (2016, January). Introduction to the Serious Games, gamification and innovation </w:t>
-      </w:r>
-      <w:proofErr w:type="spellStart"/>
-      <w:r>
-        <w:rPr>
-          <w:rFonts w:asciiTheme="majorBidi" w:hAnsiTheme="majorBidi" w:cstheme="majorBidi"/>
-          <w:sz w:val="28"/>
-          <w:szCs w:val="28"/>
-        </w:rPr>
-        <w:t>minitrack</w:t>
-      </w:r>
-      <w:proofErr w:type="spellEnd"/>
-      <w:r>
-        <w:rPr>
-          <w:rFonts w:asciiTheme="majorBidi" w:hAnsiTheme="majorBidi" w:cstheme="majorBidi"/>
-          <w:sz w:val="28"/>
-          <w:szCs w:val="28"/>
-        </w:rPr>
-        <w:t xml:space="preserve">. In </w:t>
-      </w:r>
-      <w:r>
-        <w:rPr>
-          <w:rFonts w:asciiTheme="majorBidi" w:hAnsiTheme="majorBidi" w:cstheme="majorBidi"/>
-          <w:i/>
-          <w:iCs/>
-          <w:sz w:val="28"/>
-          <w:szCs w:val="28"/>
-        </w:rPr>
-        <w:t>IEEE 49th Hawaii International Conference on System Sciences (HICSS),</w:t>
-      </w:r>
-      <w:r>
-        <w:rPr>
-          <w:rFonts w:asciiTheme="majorBidi" w:hAnsiTheme="majorBidi" w:cstheme="majorBidi"/>
-          <w:sz w:val="28"/>
-          <w:szCs w:val="28"/>
-        </w:rPr>
-        <w:t xml:space="preserve"> (pp. 817-817). </w:t>
+          <w:b/>
+          <w:bCs/>
+          <w:sz w:val="28"/>
+          <w:szCs w:val="28"/>
+        </w:rPr>
+        <w:t>, D.</w:t>
+      </w:r>
+      <w:r>
+        <w:rPr>
+          <w:rFonts w:asciiTheme="majorBidi" w:hAnsiTheme="majorBidi" w:cstheme="majorBidi"/>
+          <w:sz w:val="28"/>
+          <w:szCs w:val="28"/>
+        </w:rPr>
+        <w:t xml:space="preserve"> (2012). A Taxonomy of Guidance Laws, Chapter 6 in </w:t>
+      </w:r>
+      <w:r>
+        <w:rPr>
+          <w:rFonts w:asciiTheme="majorBidi" w:hAnsiTheme="majorBidi" w:cstheme="majorBidi"/>
+          <w:i/>
+          <w:iCs/>
+          <w:sz w:val="28"/>
+          <w:szCs w:val="28"/>
+        </w:rPr>
+        <w:t>Guidance of Missiles</w:t>
+      </w:r>
+      <w:r>
+        <w:rPr>
+          <w:rFonts w:asciiTheme="majorBidi" w:hAnsiTheme="majorBidi" w:cstheme="majorBidi"/>
+          <w:sz w:val="28"/>
+          <w:szCs w:val="28"/>
+        </w:rPr>
+        <w:t>, Lecture notes for a web course offered by the Indian Institute of Science, Bangalore, India through the National Program on Technology Enhanced Learning (NPTEL), Accessed on July, 7, 2017.</w:t>
+      </w:r>
+    </w:p>
+    <w:p>
+      <w:pPr>
+        <w:pStyle w:val="ListParagraph"/>
+        <w:shd w:val="clear" w:color="auto" w:fill="FFFFFF"/>
+        <w:tabs>
+          <w:tab w:val="right" w:pos="993"/>
+        </w:tabs>
+        <w:ind w:left="540"/>
+        <w:jc w:val="both"/>
+        <w:rPr>
+          <w:rFonts w:asciiTheme="majorBidi" w:hAnsiTheme="majorBidi" w:cstheme="majorBidi"/>
+          <w:sz w:val="28"/>
+          <w:szCs w:val="28"/>
+        </w:rPr>
+      </w:pPr>
+      <w:hyperlink r:id="rId5" w:history="1">
+        <w:r>
+          <w:rPr>
+            <w:rStyle w:val="Hyperlink"/>
+            <w:rFonts w:asciiTheme="majorBidi" w:hAnsiTheme="majorBidi" w:cstheme="majorBidi"/>
+            <w:sz w:val="28"/>
+            <w:szCs w:val="28"/>
+          </w:rPr>
+          <w:t>http://nptel.ac.in/courses/101108054/module5/lecture11.pdf</w:t>
+        </w:r>
+      </w:hyperlink>
+      <w:r>
+        <w:rPr>
+          <w:rFonts w:asciiTheme="majorBidi" w:hAnsiTheme="majorBidi" w:cstheme="majorBidi"/>
+          <w:sz w:val="28"/>
+          <w:szCs w:val="28"/>
+        </w:rPr>
+        <w:t>.</w:t>
+      </w:r>
+      <w:r>
+        <w:rPr>
+          <w:rFonts w:asciiTheme="majorBidi" w:hAnsiTheme="majorBidi" w:cstheme="majorBidi"/>
+          <w:sz w:val="28"/>
+          <w:szCs w:val="28"/>
+        </w:rPr>
+        <w:br/>
+      </w:r>
+    </w:p>
+    <w:bookmarkEnd w:id="2"/>
+    <w:p>
+      <w:pPr>
+        <w:pStyle w:val="ListParagraph"/>
+        <w:numPr>
+          <w:ilvl w:val="0"/>
+          <w:numId w:val="1"/>
+        </w:numPr>
+        <w:shd w:val="clear" w:color="auto" w:fill="FFFFFF"/>
+        <w:tabs>
+          <w:tab w:val="right" w:pos="993"/>
+        </w:tabs>
+        <w:rPr>
+          <w:rFonts w:asciiTheme="majorBidi" w:hAnsiTheme="majorBidi" w:cstheme="majorBidi"/>
+          <w:sz w:val="28"/>
+          <w:szCs w:val="28"/>
+        </w:rPr>
+      </w:pPr>
+      <w:r>
+        <w:rPr>
+          <w:rFonts w:asciiTheme="majorBidi" w:hAnsiTheme="majorBidi" w:cstheme="majorBidi"/>
+          <w:b/>
+          <w:bCs/>
+          <w:sz w:val="28"/>
+          <w:szCs w:val="28"/>
+        </w:rPr>
+        <w:t>Eklund, J. M., Sprinkle, J.,</w:t>
+      </w:r>
+      <w:r>
+        <w:rPr>
+          <w:rFonts w:asciiTheme="majorBidi" w:hAnsiTheme="majorBidi" w:cstheme="majorBidi"/>
+          <w:sz w:val="28"/>
+          <w:szCs w:val="28"/>
+        </w:rPr>
+        <w:t xml:space="preserve"> &amp; </w:t>
+      </w:r>
+      <w:r>
+        <w:rPr>
+          <w:rFonts w:asciiTheme="majorBidi" w:hAnsiTheme="majorBidi" w:cstheme="majorBidi"/>
+          <w:b/>
+          <w:bCs/>
+          <w:sz w:val="28"/>
+          <w:szCs w:val="28"/>
+        </w:rPr>
+        <w:t>Sastry, S. S.</w:t>
+      </w:r>
+      <w:r>
+        <w:rPr>
+          <w:rFonts w:asciiTheme="majorBidi" w:hAnsiTheme="majorBidi" w:cstheme="majorBidi"/>
+          <w:sz w:val="28"/>
+          <w:szCs w:val="28"/>
+        </w:rPr>
+        <w:t xml:space="preserve"> (2012). Switched and symmetric pursuit/evasion games using online model predictive control with application to autonomous aircraft. </w:t>
+      </w:r>
+      <w:r>
+        <w:rPr>
+          <w:rFonts w:asciiTheme="majorBidi" w:hAnsiTheme="majorBidi" w:cstheme="majorBidi"/>
+          <w:i/>
+          <w:iCs/>
+          <w:sz w:val="28"/>
+          <w:szCs w:val="28"/>
+        </w:rPr>
+        <w:t>IEEE Transactions on Control Systems Technology</w:t>
+      </w:r>
+      <w:r>
+        <w:rPr>
+          <w:rFonts w:asciiTheme="majorBidi" w:hAnsiTheme="majorBidi" w:cstheme="majorBidi"/>
+          <w:sz w:val="28"/>
+          <w:szCs w:val="28"/>
+        </w:rPr>
+        <w:t xml:space="preserve">, </w:t>
+      </w:r>
+      <w:r>
+        <w:rPr>
+          <w:rFonts w:asciiTheme="majorBidi" w:hAnsiTheme="majorBidi" w:cstheme="majorBidi"/>
+          <w:b/>
+          <w:bCs/>
+          <w:sz w:val="28"/>
+          <w:szCs w:val="28"/>
+        </w:rPr>
+        <w:t>20</w:t>
+      </w:r>
+      <w:r>
+        <w:rPr>
+          <w:rFonts w:asciiTheme="majorBidi" w:hAnsiTheme="majorBidi" w:cstheme="majorBidi"/>
+          <w:sz w:val="28"/>
+          <w:szCs w:val="28"/>
+        </w:rPr>
+        <w:t>(3), 604-620.</w:t>
+      </w:r>
+      <w:r>
+        <w:rPr>
+          <w:rFonts w:asciiTheme="majorBidi" w:hAnsiTheme="majorBidi" w:cstheme="majorBidi"/>
+          <w:sz w:val="28"/>
+          <w:szCs w:val="28"/>
+        </w:rPr>
+        <w:br/>
       </w:r>
     </w:p>
     <w:p>
@@ -4556,7 +5982,6 @@
         <w:tabs>
           <w:tab w:val="right" w:pos="993"/>
         </w:tabs>
-        <w:jc w:val="both"/>
         <w:rPr>
           <w:rFonts w:asciiTheme="majorBidi" w:hAnsiTheme="majorBidi" w:cstheme="majorBidi"/>
           <w:sz w:val="28"/>
@@ -4566,46 +5991,100 @@
       <w:r>
         <w:rPr>
           <w:rFonts w:asciiTheme="majorBidi" w:hAnsiTheme="majorBidi" w:cstheme="majorBidi"/>
-          <w:sz w:val="28"/>
-          <w:szCs w:val="28"/>
-        </w:rPr>
-        <w:t xml:space="preserve">Von </w:t>
-      </w:r>
-      <w:proofErr w:type="spellStart"/>
-      <w:r>
-        <w:rPr>
-          <w:rFonts w:asciiTheme="majorBidi" w:hAnsiTheme="majorBidi" w:cstheme="majorBidi"/>
-          <w:sz w:val="28"/>
-          <w:szCs w:val="28"/>
-        </w:rPr>
-        <w:t>Ahn</w:t>
-      </w:r>
-      <w:proofErr w:type="spellEnd"/>
-      <w:r>
-        <w:rPr>
-          <w:rFonts w:asciiTheme="majorBidi" w:hAnsiTheme="majorBidi" w:cstheme="majorBidi"/>
-          <w:sz w:val="28"/>
-          <w:szCs w:val="28"/>
-        </w:rPr>
-        <w:t xml:space="preserve">, L. (2006). Games with a purpose. </w:t>
-      </w:r>
-      <w:r>
-        <w:rPr>
-          <w:rFonts w:asciiTheme="majorBidi" w:hAnsiTheme="majorBidi" w:cstheme="majorBidi"/>
-          <w:i/>
-          <w:iCs/>
-          <w:sz w:val="28"/>
-          <w:szCs w:val="28"/>
-        </w:rPr>
-        <w:t>IEEE Computer</w:t>
-      </w:r>
-      <w:r>
-        <w:rPr>
-          <w:rFonts w:asciiTheme="majorBidi" w:hAnsiTheme="majorBidi" w:cstheme="majorBidi"/>
-          <w:sz w:val="28"/>
-          <w:szCs w:val="28"/>
-        </w:rPr>
-        <w:t>, 39(6), 92-94.</w:t>
+          <w:b/>
+          <w:bCs/>
+          <w:sz w:val="28"/>
+          <w:szCs w:val="28"/>
+        </w:rPr>
+        <w:t>Hsueh, M. H.,</w:t>
+      </w:r>
+      <w:r>
+        <w:rPr>
+          <w:rFonts w:asciiTheme="majorBidi" w:hAnsiTheme="majorBidi" w:cstheme="majorBidi"/>
+          <w:sz w:val="28"/>
+          <w:szCs w:val="28"/>
+        </w:rPr>
+        <w:t xml:space="preserve"> </w:t>
+      </w:r>
+      <w:r>
+        <w:rPr>
+          <w:rFonts w:asciiTheme="majorBidi" w:hAnsiTheme="majorBidi" w:cstheme="majorBidi"/>
+          <w:b/>
+          <w:bCs/>
+          <w:sz w:val="28"/>
+          <w:szCs w:val="28"/>
+        </w:rPr>
+        <w:t>Wang, T. K.,</w:t>
+      </w:r>
+      <w:r>
+        <w:rPr>
+          <w:rFonts w:asciiTheme="majorBidi" w:hAnsiTheme="majorBidi" w:cstheme="majorBidi"/>
+          <w:sz w:val="28"/>
+          <w:szCs w:val="28"/>
+        </w:rPr>
+        <w:t xml:space="preserve"> &amp; </w:t>
+      </w:r>
+      <w:r>
+        <w:rPr>
+          <w:rFonts w:asciiTheme="majorBidi" w:hAnsiTheme="majorBidi" w:cstheme="majorBidi"/>
+          <w:b/>
+          <w:bCs/>
+          <w:sz w:val="28"/>
+          <w:szCs w:val="28"/>
+        </w:rPr>
+        <w:t>Fu, L. C.</w:t>
+      </w:r>
+      <w:r>
+        <w:rPr>
+          <w:rFonts w:asciiTheme="majorBidi" w:hAnsiTheme="majorBidi" w:cstheme="majorBidi"/>
+          <w:sz w:val="28"/>
+          <w:szCs w:val="28"/>
+        </w:rPr>
+        <w:t xml:space="preserve"> (2014). Integrated game based guidance with nonlinear autopilot design for maneuvering target interception. </w:t>
+      </w:r>
+      <w:r>
+        <w:rPr>
+          <w:rFonts w:asciiTheme="majorBidi" w:hAnsiTheme="majorBidi" w:cstheme="majorBidi"/>
+          <w:i/>
+          <w:iCs/>
+          <w:sz w:val="28"/>
+          <w:szCs w:val="28"/>
+        </w:rPr>
+        <w:t>Asian Journal of Control</w:t>
+      </w:r>
+      <w:r>
+        <w:rPr>
+          <w:rFonts w:asciiTheme="majorBidi" w:hAnsiTheme="majorBidi" w:cstheme="majorBidi"/>
+          <w:sz w:val="28"/>
+          <w:szCs w:val="28"/>
+        </w:rPr>
+        <w:t xml:space="preserve">, </w:t>
+      </w:r>
+      <w:r>
+        <w:rPr>
+          <w:rFonts w:asciiTheme="majorBidi" w:hAnsiTheme="majorBidi" w:cstheme="majorBidi"/>
+          <w:b/>
+          <w:bCs/>
+          <w:sz w:val="28"/>
+          <w:szCs w:val="28"/>
+        </w:rPr>
+        <w:t>16</w:t>
+      </w:r>
+      <w:r>
+        <w:rPr>
+          <w:rFonts w:asciiTheme="majorBidi" w:hAnsiTheme="majorBidi" w:cstheme="majorBidi"/>
+          <w:sz w:val="28"/>
+          <w:szCs w:val="28"/>
+        </w:rPr>
+        <w:t>(2), 431-440.</w:t>
+      </w:r>
+      <w:r>
+        <w:rPr>
+          <w:rFonts w:asciiTheme="majorBidi" w:hAnsiTheme="majorBidi" w:cstheme="majorBidi"/>
+          <w:sz w:val="28"/>
+          <w:szCs w:val="28"/>
+        </w:rPr>
+        <w:br/>
       </w:r>
     </w:p>
     <w:p>
@@ -4619,74 +6098,223 @@
         <w:tabs>
           <w:tab w:val="right" w:pos="993"/>
         </w:tabs>
+        <w:rPr>
+          <w:rFonts w:asciiTheme="majorBidi" w:hAnsiTheme="majorBidi" w:cstheme="majorBidi"/>
+          <w:sz w:val="28"/>
+          <w:szCs w:val="28"/>
+        </w:rPr>
+      </w:pPr>
+      <w:r>
+        <w:rPr>
+          <w:rFonts w:asciiTheme="majorBidi" w:hAnsiTheme="majorBidi" w:cstheme="majorBidi"/>
+          <w:b/>
+          <w:bCs/>
+          <w:sz w:val="28"/>
+          <w:szCs w:val="28"/>
+        </w:rPr>
+        <w:t>Sun, C., He, F., Ma, L., Wang, Y.,</w:t>
+      </w:r>
+      <w:r>
+        <w:rPr>
+          <w:rFonts w:asciiTheme="majorBidi" w:hAnsiTheme="majorBidi" w:cstheme="majorBidi"/>
+          <w:sz w:val="28"/>
+          <w:szCs w:val="28"/>
+        </w:rPr>
+        <w:t xml:space="preserve"> &amp; </w:t>
+      </w:r>
+      <w:r>
+        <w:rPr>
+          <w:rFonts w:asciiTheme="majorBidi" w:hAnsiTheme="majorBidi" w:cstheme="majorBidi"/>
+          <w:b/>
+          <w:bCs/>
+          <w:sz w:val="28"/>
+          <w:szCs w:val="28"/>
+        </w:rPr>
+        <w:t>Yao, Y.</w:t>
+      </w:r>
+      <w:r>
+        <w:rPr>
+          <w:rFonts w:asciiTheme="majorBidi" w:hAnsiTheme="majorBidi" w:cstheme="majorBidi"/>
+          <w:sz w:val="28"/>
+          <w:szCs w:val="28"/>
+        </w:rPr>
+        <w:t xml:space="preserve"> (2014, June). A guidance control law design based on evolutionary game. In </w:t>
+      </w:r>
+      <w:r>
+        <w:rPr>
+          <w:rFonts w:asciiTheme="majorBidi" w:hAnsiTheme="majorBidi" w:cstheme="majorBidi"/>
+          <w:i/>
+          <w:iCs/>
+          <w:sz w:val="28"/>
+          <w:szCs w:val="28"/>
+        </w:rPr>
+        <w:t xml:space="preserve">IEEE 2014 11th World </w:t>
+      </w:r>
+      <w:r>
+        <w:rPr>
+          <w:rFonts w:asciiTheme="majorBidi" w:hAnsiTheme="majorBidi" w:cstheme="majorBidi"/>
+          <w:i/>
+          <w:iCs/>
+          <w:sz w:val="28"/>
+          <w:szCs w:val="28"/>
+        </w:rPr>
+        <w:lastRenderedPageBreak/>
+        <w:t>Congress on Intelligent Control and Automation (WCICA),</w:t>
+      </w:r>
+      <w:r>
+        <w:rPr>
+          <w:rFonts w:asciiTheme="majorBidi" w:hAnsiTheme="majorBidi" w:cstheme="majorBidi"/>
+          <w:sz w:val="28"/>
+          <w:szCs w:val="28"/>
+        </w:rPr>
+        <w:t xml:space="preserve"> (pp. 4939-4944).</w:t>
+      </w:r>
+      <w:r>
+        <w:rPr>
+          <w:rFonts w:asciiTheme="majorBidi" w:hAnsiTheme="majorBidi" w:cstheme="majorBidi"/>
+          <w:sz w:val="28"/>
+          <w:szCs w:val="28"/>
+        </w:rPr>
+        <w:br/>
+      </w:r>
+    </w:p>
+    <w:p>
+      <w:pPr>
+        <w:pStyle w:val="ListParagraph"/>
+        <w:numPr>
+          <w:ilvl w:val="0"/>
+          <w:numId w:val="1"/>
+        </w:numPr>
         <w:jc w:val="both"/>
         <w:rPr>
           <w:rFonts w:asciiTheme="majorBidi" w:hAnsiTheme="majorBidi" w:cstheme="majorBidi"/>
           <w:sz w:val="28"/>
           <w:szCs w:val="28"/>
+          <w:lang w:bidi="ar-EG"/>
         </w:rPr>
       </w:pPr>
       <w:r>
         <w:rPr>
           <w:rFonts w:asciiTheme="majorBidi" w:hAnsiTheme="majorBidi" w:cstheme="majorBidi"/>
-          <w:sz w:val="28"/>
-          <w:szCs w:val="28"/>
-        </w:rPr>
-        <w:t xml:space="preserve">Von </w:t>
-      </w:r>
-      <w:proofErr w:type="spellStart"/>
-      <w:r>
-        <w:rPr>
-          <w:rFonts w:asciiTheme="majorBidi" w:hAnsiTheme="majorBidi" w:cstheme="majorBidi"/>
-          <w:sz w:val="28"/>
-          <w:szCs w:val="28"/>
-        </w:rPr>
-        <w:t>Ahn</w:t>
-      </w:r>
-      <w:proofErr w:type="spellEnd"/>
-      <w:r>
-        <w:rPr>
-          <w:rFonts w:asciiTheme="majorBidi" w:hAnsiTheme="majorBidi" w:cstheme="majorBidi"/>
-          <w:sz w:val="28"/>
-          <w:szCs w:val="28"/>
-        </w:rPr>
-        <w:t xml:space="preserve">, L., &amp; </w:t>
-      </w:r>
-      <w:proofErr w:type="spellStart"/>
-      <w:r>
-        <w:rPr>
-          <w:rFonts w:asciiTheme="majorBidi" w:hAnsiTheme="majorBidi" w:cstheme="majorBidi"/>
-          <w:sz w:val="28"/>
-          <w:szCs w:val="28"/>
-        </w:rPr>
-        <w:t>Dabbish</w:t>
-      </w:r>
-      <w:proofErr w:type="spellEnd"/>
-      <w:r>
-        <w:rPr>
-          <w:rFonts w:asciiTheme="majorBidi" w:hAnsiTheme="majorBidi" w:cstheme="majorBidi"/>
-          <w:sz w:val="28"/>
-          <w:szCs w:val="28"/>
-        </w:rPr>
-        <w:t xml:space="preserve">, L. (2008). Designing games with a purpose. </w:t>
-      </w:r>
-      <w:r>
-        <w:rPr>
-          <w:rFonts w:asciiTheme="majorBidi" w:hAnsiTheme="majorBidi" w:cstheme="majorBidi"/>
-          <w:i/>
-          <w:iCs/>
-          <w:sz w:val="28"/>
-          <w:szCs w:val="28"/>
-        </w:rPr>
-        <w:t>Communications of the ACM</w:t>
-      </w:r>
-      <w:r>
-        <w:rPr>
-          <w:rFonts w:asciiTheme="majorBidi" w:hAnsiTheme="majorBidi" w:cstheme="majorBidi"/>
-          <w:sz w:val="28"/>
-          <w:szCs w:val="28"/>
-        </w:rPr>
-        <w:t>, 51(8), 58-67.</w:t>
+          <w:b/>
+          <w:bCs/>
+          <w:sz w:val="28"/>
+          <w:szCs w:val="28"/>
+          <w:shd w:val="clear" w:color="auto" w:fill="FFFFFF"/>
+        </w:rPr>
+        <w:t>Crawford, C.</w:t>
+      </w:r>
+      <w:r>
+        <w:rPr>
+          <w:rFonts w:asciiTheme="majorBidi" w:hAnsiTheme="majorBidi" w:cstheme="majorBidi"/>
+          <w:sz w:val="28"/>
+          <w:szCs w:val="28"/>
+          <w:shd w:val="clear" w:color="auto" w:fill="FFFFFF"/>
+        </w:rPr>
+        <w:t xml:space="preserve"> (1982). </w:t>
+      </w:r>
+      <w:r>
+        <w:rPr>
+          <w:rFonts w:asciiTheme="majorBidi" w:hAnsiTheme="majorBidi" w:cstheme="majorBidi"/>
+          <w:i/>
+          <w:iCs/>
+          <w:sz w:val="28"/>
+          <w:szCs w:val="28"/>
+          <w:shd w:val="clear" w:color="auto" w:fill="FFFFFF"/>
+        </w:rPr>
+        <w:t>Art of Computer Game Design</w:t>
+      </w:r>
+      <w:r>
+        <w:rPr>
+          <w:rFonts w:asciiTheme="majorBidi" w:hAnsiTheme="majorBidi" w:cstheme="majorBidi"/>
+          <w:sz w:val="28"/>
+          <w:szCs w:val="28"/>
+          <w:shd w:val="clear" w:color="auto" w:fill="FFFFFF"/>
+        </w:rPr>
+        <w:t>. Berkeley, CA: Osborne/McGraw Hill</w:t>
+      </w:r>
+      <w:r>
+        <w:rPr>
+          <w:rFonts w:asciiTheme="majorBidi" w:hAnsiTheme="majorBidi" w:cstheme="majorBidi"/>
+          <w:sz w:val="28"/>
+          <w:szCs w:val="28"/>
+          <w:shd w:val="clear" w:color="auto" w:fill="FFFFFF"/>
+          <w:rtl/>
+        </w:rPr>
+        <w:t>.</w:t>
+      </w:r>
+      <w:r>
+        <w:rPr>
+          <w:rFonts w:asciiTheme="majorBidi" w:hAnsiTheme="majorBidi" w:cstheme="majorBidi"/>
+          <w:sz w:val="28"/>
+          <w:szCs w:val="28"/>
+          <w:shd w:val="clear" w:color="auto" w:fill="FFFFFF"/>
+        </w:rPr>
+        <w:t xml:space="preserve"> Electronic version made by Washington State University, </w:t>
+      </w:r>
+      <w:proofErr w:type="gramStart"/>
+      <w:r>
+        <w:rPr>
+          <w:rFonts w:asciiTheme="majorBidi" w:hAnsiTheme="majorBidi" w:cstheme="majorBidi"/>
+          <w:sz w:val="28"/>
+          <w:szCs w:val="28"/>
+          <w:shd w:val="clear" w:color="auto" w:fill="FFFFFF"/>
+        </w:rPr>
+        <w:t>Vancouver,  Washington</w:t>
+      </w:r>
+      <w:proofErr w:type="gramEnd"/>
+      <w:r>
+        <w:rPr>
+          <w:rFonts w:asciiTheme="majorBidi" w:hAnsiTheme="majorBidi" w:cstheme="majorBidi"/>
+          <w:sz w:val="28"/>
+          <w:szCs w:val="28"/>
+          <w:shd w:val="clear" w:color="auto" w:fill="FFFFFF"/>
+        </w:rPr>
+        <w:t>,  USA</w:t>
+      </w:r>
+      <w:r>
+        <w:rPr>
+          <w:rFonts w:asciiTheme="majorBidi" w:hAnsiTheme="majorBidi" w:cstheme="majorBidi"/>
+          <w:sz w:val="28"/>
+          <w:szCs w:val="28"/>
+          <w:lang w:bidi="ar-EG"/>
+        </w:rPr>
+        <w:t>, Available at</w:t>
+      </w:r>
+    </w:p>
+    <w:p>
+      <w:pPr>
+        <w:ind w:left="567"/>
+        <w:jc w:val="both"/>
+        <w:rPr>
+          <w:sz w:val="28"/>
+          <w:szCs w:val="28"/>
+        </w:rPr>
+      </w:pPr>
+      <w:hyperlink r:id="rId6" w:history="1">
+        <w:r>
+          <w:rPr>
+            <w:rStyle w:val="Hyperlink"/>
+            <w:rFonts w:asciiTheme="majorBidi" w:hAnsiTheme="majorBidi" w:cstheme="majorBidi"/>
+            <w:sz w:val="28"/>
+            <w:szCs w:val="28"/>
+          </w:rPr>
+          <w:t>http://www.vancouver.wsu.edu/fac/peabody/game-book/Coverpage.html</w:t>
+        </w:r>
+      </w:hyperlink>
+      <w:r>
+        <w:rPr>
+          <w:sz w:val="28"/>
+          <w:szCs w:val="28"/>
+        </w:rPr>
+        <w:t>.</w:t>
+      </w:r>
+      <w:r>
+        <w:rPr>
+          <w:sz w:val="28"/>
+          <w:szCs w:val="28"/>
+        </w:rPr>
+        <w:br/>
       </w:r>
     </w:p>
     <w:p>
@@ -4700,66 +6328,103 @@
         <w:tabs>
           <w:tab w:val="right" w:pos="993"/>
         </w:tabs>
-        <w:jc w:val="both"/>
         <w:rPr>
           <w:rFonts w:asciiTheme="majorBidi" w:hAnsiTheme="majorBidi" w:cstheme="majorBidi"/>
           <w:sz w:val="28"/>
           <w:szCs w:val="28"/>
         </w:rPr>
       </w:pPr>
-      <w:proofErr w:type="spellStart"/>
-      <w:r>
-        <w:rPr>
-          <w:rFonts w:asciiTheme="majorBidi" w:hAnsiTheme="majorBidi" w:cstheme="majorBidi"/>
-          <w:sz w:val="28"/>
-          <w:szCs w:val="28"/>
-        </w:rPr>
-        <w:t>Siorpaes</w:t>
-      </w:r>
-      <w:proofErr w:type="spellEnd"/>
-      <w:r>
-        <w:rPr>
-          <w:rFonts w:asciiTheme="majorBidi" w:hAnsiTheme="majorBidi" w:cstheme="majorBidi"/>
-          <w:sz w:val="28"/>
-          <w:szCs w:val="28"/>
-        </w:rPr>
-        <w:t xml:space="preserve">, K., &amp; </w:t>
-      </w:r>
-      <w:proofErr w:type="spellStart"/>
-      <w:r>
-        <w:rPr>
-          <w:rFonts w:asciiTheme="majorBidi" w:hAnsiTheme="majorBidi" w:cstheme="majorBidi"/>
-          <w:sz w:val="28"/>
-          <w:szCs w:val="28"/>
-        </w:rPr>
-        <w:t>Hepp</w:t>
-      </w:r>
-      <w:proofErr w:type="spellEnd"/>
-      <w:r>
-        <w:rPr>
-          <w:rFonts w:asciiTheme="majorBidi" w:hAnsiTheme="majorBidi" w:cstheme="majorBidi"/>
-          <w:sz w:val="28"/>
-          <w:szCs w:val="28"/>
-        </w:rPr>
-        <w:t xml:space="preserve">, M. (2008). Games with a purpose for the semantic web. </w:t>
-      </w:r>
-      <w:r>
-        <w:rPr>
-          <w:rFonts w:asciiTheme="majorBidi" w:hAnsiTheme="majorBidi" w:cstheme="majorBidi"/>
-          <w:i/>
-          <w:iCs/>
-          <w:sz w:val="28"/>
-          <w:szCs w:val="28"/>
-        </w:rPr>
-        <w:t>IEEE Intelligent Systems</w:t>
-      </w:r>
-      <w:r>
-        <w:rPr>
-          <w:rFonts w:asciiTheme="majorBidi" w:hAnsiTheme="majorBidi" w:cstheme="majorBidi"/>
-          <w:sz w:val="28"/>
-          <w:szCs w:val="28"/>
-        </w:rPr>
-        <w:t>, 23(3), 50-60.</w:t>
+      <w:r>
+        <w:rPr>
+          <w:rFonts w:asciiTheme="majorBidi" w:hAnsiTheme="majorBidi" w:cstheme="majorBidi"/>
+          <w:b/>
+          <w:bCs/>
+          <w:sz w:val="28"/>
+          <w:szCs w:val="28"/>
+        </w:rPr>
+        <w:t>Liu, J., Liu, S., Wu, H.,</w:t>
+      </w:r>
+      <w:r>
+        <w:rPr>
+          <w:rFonts w:asciiTheme="majorBidi" w:hAnsiTheme="majorBidi" w:cstheme="majorBidi"/>
+          <w:sz w:val="28"/>
+          <w:szCs w:val="28"/>
+        </w:rPr>
+        <w:t xml:space="preserve"> &amp; </w:t>
+      </w:r>
+      <w:r>
+        <w:rPr>
+          <w:rFonts w:asciiTheme="majorBidi" w:hAnsiTheme="majorBidi" w:cstheme="majorBidi"/>
+          <w:b/>
+          <w:bCs/>
+          <w:sz w:val="28"/>
+          <w:szCs w:val="28"/>
+        </w:rPr>
+        <w:t>Zhang, Y</w:t>
+      </w:r>
+      <w:r>
+        <w:rPr>
+          <w:rFonts w:asciiTheme="majorBidi" w:hAnsiTheme="majorBidi" w:cstheme="majorBidi"/>
+          <w:sz w:val="28"/>
+          <w:szCs w:val="28"/>
+        </w:rPr>
+        <w:t xml:space="preserve">. (2009). A pursuit-evasion algorithm based on hierarchical reinforcement learning. In </w:t>
+      </w:r>
+      <w:r>
+        <w:rPr>
+          <w:rFonts w:asciiTheme="majorBidi" w:hAnsiTheme="majorBidi" w:cstheme="majorBidi"/>
+          <w:i/>
+          <w:iCs/>
+          <w:sz w:val="28"/>
+          <w:szCs w:val="28"/>
+        </w:rPr>
+        <w:t xml:space="preserve">International IEEE Conference on Measuring Technology and Mechatronics Automation, 2009. </w:t>
+      </w:r>
+      <w:bookmarkStart w:id="3" w:name="_GoBack"/>
+      <w:bookmarkEnd w:id="3"/>
+      <w:r>
+        <w:rPr>
+          <w:rFonts w:asciiTheme="majorBidi" w:hAnsiTheme="majorBidi" w:cstheme="majorBidi"/>
+          <w:i/>
+          <w:iCs/>
+          <w:sz w:val="28"/>
+          <w:szCs w:val="28"/>
+        </w:rPr>
+        <w:t>ICMTMA'09</w:t>
+      </w:r>
+      <w:r>
+        <w:rPr>
+          <w:rFonts w:asciiTheme="majorBidi" w:hAnsiTheme="majorBidi" w:cstheme="majorBidi"/>
+          <w:sz w:val="28"/>
+          <w:szCs w:val="28"/>
+        </w:rPr>
+        <w:t xml:space="preserve">, Vol. </w:t>
+      </w:r>
+      <w:r>
+        <w:rPr>
+          <w:rFonts w:asciiTheme="majorBidi" w:hAnsiTheme="majorBidi" w:cstheme="majorBidi"/>
+          <w:b/>
+          <w:bCs/>
+          <w:sz w:val="28"/>
+          <w:szCs w:val="28"/>
+        </w:rPr>
+        <w:t>2</w:t>
+      </w:r>
+      <w:r>
+        <w:rPr>
+          <w:rFonts w:asciiTheme="majorBidi" w:hAnsiTheme="majorBidi" w:cstheme="majorBidi"/>
+          <w:sz w:val="28"/>
+          <w:szCs w:val="28"/>
+        </w:rPr>
+        <w:t xml:space="preserve">, pp. 482-486. </w:t>
+      </w:r>
+      <w:r>
+        <w:rPr>
+          <w:rFonts w:asciiTheme="majorBidi" w:hAnsiTheme="majorBidi" w:cstheme="majorBidi"/>
+          <w:sz w:val="28"/>
+          <w:szCs w:val="28"/>
+        </w:rPr>
+        <w:br/>
       </w:r>
     </w:p>
     <w:p>
@@ -4773,7 +6438,6 @@
         <w:tabs>
           <w:tab w:val="right" w:pos="993"/>
         </w:tabs>
-        <w:jc w:val="both"/>
         <w:rPr>
           <w:rFonts w:asciiTheme="majorBidi" w:hAnsiTheme="majorBidi" w:cstheme="majorBidi"/>
           <w:sz w:val="28"/>
@@ -4783,28 +6447,82 @@
       <w:r>
         <w:rPr>
           <w:rFonts w:asciiTheme="majorBidi" w:hAnsiTheme="majorBidi" w:cstheme="majorBidi"/>
-          <w:sz w:val="28"/>
-          <w:szCs w:val="28"/>
-        </w:rPr>
-        <w:t xml:space="preserve">Good, B. M., &amp; Su, A. I. (2011). Games with a scientific purpose. </w:t>
-      </w:r>
-      <w:r>
-        <w:rPr>
-          <w:rFonts w:asciiTheme="majorBidi" w:hAnsiTheme="majorBidi" w:cstheme="majorBidi"/>
-          <w:i/>
-          <w:iCs/>
-          <w:sz w:val="28"/>
-          <w:szCs w:val="28"/>
-        </w:rPr>
-        <w:t>Genome Biology</w:t>
-      </w:r>
-      <w:r>
-        <w:rPr>
-          <w:rFonts w:asciiTheme="majorBidi" w:hAnsiTheme="majorBidi" w:cstheme="majorBidi"/>
-          <w:sz w:val="28"/>
-          <w:szCs w:val="28"/>
-        </w:rPr>
-        <w:t>, 12(12), 135.</w:t>
+          <w:b/>
+          <w:bCs/>
+          <w:sz w:val="28"/>
+          <w:szCs w:val="28"/>
+        </w:rPr>
+        <w:t>Sharma, R.,</w:t>
+      </w:r>
+      <w:r>
+        <w:rPr>
+          <w:rFonts w:asciiTheme="majorBidi" w:hAnsiTheme="majorBidi" w:cstheme="majorBidi"/>
+          <w:sz w:val="28"/>
+          <w:szCs w:val="28"/>
+        </w:rPr>
+        <w:t xml:space="preserve"> &amp; </w:t>
+      </w:r>
+      <w:r>
+        <w:rPr>
+          <w:rFonts w:asciiTheme="majorBidi" w:hAnsiTheme="majorBidi" w:cstheme="majorBidi"/>
+          <w:b/>
+          <w:bCs/>
+          <w:sz w:val="28"/>
+          <w:szCs w:val="28"/>
+        </w:rPr>
+        <w:t>Gopal, M</w:t>
+      </w:r>
+      <w:r>
+        <w:rPr>
+          <w:rFonts w:asciiTheme="majorBidi" w:hAnsiTheme="majorBidi" w:cstheme="majorBidi"/>
+          <w:sz w:val="28"/>
+          <w:szCs w:val="28"/>
+        </w:rPr>
+        <w:t xml:space="preserve">. (2010). Synergizing reinforcement learning and game theory—A new direction for control. </w:t>
+      </w:r>
+      <w:r>
+        <w:rPr>
+          <w:rFonts w:asciiTheme="majorBidi" w:hAnsiTheme="majorBidi" w:cstheme="majorBidi"/>
+          <w:i/>
+          <w:iCs/>
+          <w:sz w:val="28"/>
+          <w:szCs w:val="28"/>
+        </w:rPr>
+        <w:t>Applied Soft Computing</w:t>
+      </w:r>
+      <w:r>
+        <w:rPr>
+          <w:rFonts w:asciiTheme="majorBidi" w:hAnsiTheme="majorBidi" w:cstheme="majorBidi"/>
+          <w:sz w:val="28"/>
+          <w:szCs w:val="28"/>
+        </w:rPr>
+        <w:t xml:space="preserve">, </w:t>
+      </w:r>
+      <w:r>
+        <w:rPr>
+          <w:rFonts w:asciiTheme="majorBidi" w:hAnsiTheme="majorBidi" w:cstheme="majorBidi"/>
+          <w:b/>
+          <w:bCs/>
+          <w:sz w:val="28"/>
+          <w:szCs w:val="28"/>
+        </w:rPr>
+        <w:t>10</w:t>
+      </w:r>
+      <w:r>
+        <w:rPr>
+          <w:rFonts w:asciiTheme="majorBidi" w:hAnsiTheme="majorBidi" w:cstheme="majorBidi"/>
+          <w:sz w:val="28"/>
+          <w:szCs w:val="28"/>
+        </w:rPr>
+        <w:t>(3), 675-688.</w:t>
+      </w:r>
+      <w:r>
+        <w:rPr>
+          <w:rFonts w:asciiTheme="majorBidi" w:hAnsiTheme="majorBidi" w:cstheme="majorBidi"/>
+          <w:sz w:val="28"/>
+          <w:szCs w:val="28"/>
+        </w:rPr>
+        <w:br/>
       </w:r>
     </w:p>
     <w:p>
@@ -4818,318 +6536,6 @@
         <w:tabs>
           <w:tab w:val="right" w:pos="993"/>
         </w:tabs>
-        <w:jc w:val="both"/>
-        <w:rPr>
-          <w:rFonts w:asciiTheme="majorBidi" w:hAnsiTheme="majorBidi" w:cstheme="majorBidi"/>
-          <w:sz w:val="28"/>
-          <w:szCs w:val="28"/>
-        </w:rPr>
-      </w:pPr>
-      <w:r>
-        <w:rPr>
-          <w:rFonts w:asciiTheme="majorBidi" w:hAnsiTheme="majorBidi" w:cstheme="majorBidi"/>
-          <w:sz w:val="28"/>
-          <w:szCs w:val="28"/>
-        </w:rPr>
-        <w:t xml:space="preserve">Jain, S., &amp; Parkes, D. (2008). A game-theoretic analysis of games with a purpose. In C. H Papadimitriou, S. Zhang (editors), </w:t>
-      </w:r>
-      <w:r>
-        <w:rPr>
-          <w:rFonts w:asciiTheme="majorBidi" w:hAnsiTheme="majorBidi" w:cstheme="majorBidi"/>
-          <w:i/>
-          <w:iCs/>
-          <w:sz w:val="28"/>
-          <w:szCs w:val="28"/>
-        </w:rPr>
-        <w:t>Internet and Network Economics</w:t>
-      </w:r>
-      <w:r>
-        <w:rPr>
-          <w:rFonts w:asciiTheme="majorBidi" w:hAnsiTheme="majorBidi" w:cstheme="majorBidi"/>
-          <w:sz w:val="28"/>
-          <w:szCs w:val="28"/>
-        </w:rPr>
-        <w:t>, pp. 342-350. Berlin: Springer</w:t>
-      </w:r>
-      <w:r>
-        <w:rPr>
-          <w:rFonts w:asciiTheme="majorBidi" w:hAnsiTheme="majorBidi" w:cstheme="majorBidi"/>
-          <w:sz w:val="28"/>
-          <w:szCs w:val="28"/>
-          <w:rtl/>
-        </w:rPr>
-        <w:t>.</w:t>
-      </w:r>
-      <w:r>
-        <w:rPr>
-          <w:rFonts w:asciiTheme="majorBidi" w:hAnsiTheme="majorBidi" w:cstheme="majorBidi"/>
-          <w:sz w:val="28"/>
-          <w:szCs w:val="28"/>
-        </w:rPr>
-        <w:t xml:space="preserve"> Published in Lecture Notes in Computer Science 5385</w:t>
-      </w:r>
-      <w:r>
-        <w:rPr>
-          <w:rFonts w:asciiTheme="majorBidi" w:hAnsiTheme="majorBidi" w:cstheme="majorBidi"/>
-          <w:sz w:val="28"/>
-          <w:szCs w:val="28"/>
-          <w:rtl/>
-        </w:rPr>
-        <w:t>:</w:t>
-      </w:r>
-      <w:r>
-        <w:rPr>
-          <w:rFonts w:asciiTheme="majorBidi" w:hAnsiTheme="majorBidi" w:cstheme="majorBidi"/>
-          <w:sz w:val="28"/>
-          <w:szCs w:val="28"/>
-        </w:rPr>
-        <w:t xml:space="preserve"> 342-350.</w:t>
-      </w:r>
-    </w:p>
-    <w:p>
-      <w:pPr>
-        <w:pStyle w:val="ListParagraph"/>
-        <w:numPr>
-          <w:ilvl w:val="0"/>
-          <w:numId w:val="1"/>
-        </w:numPr>
-        <w:shd w:val="clear" w:color="auto" w:fill="FFFFFF"/>
-        <w:tabs>
-          <w:tab w:val="right" w:pos="993"/>
-        </w:tabs>
-        <w:jc w:val="both"/>
-        <w:rPr>
-          <w:rFonts w:asciiTheme="majorBidi" w:hAnsiTheme="majorBidi" w:cstheme="majorBidi"/>
-          <w:sz w:val="28"/>
-          <w:szCs w:val="28"/>
-        </w:rPr>
-      </w:pPr>
-      <w:r>
-        <w:rPr>
-          <w:rFonts w:asciiTheme="majorBidi" w:hAnsiTheme="majorBidi" w:cstheme="majorBidi"/>
-          <w:sz w:val="28"/>
-          <w:szCs w:val="28"/>
-        </w:rPr>
-        <w:t xml:space="preserve">Quinn, A. J., &amp; </w:t>
-      </w:r>
-      <w:proofErr w:type="spellStart"/>
-      <w:r>
-        <w:rPr>
-          <w:rFonts w:asciiTheme="majorBidi" w:hAnsiTheme="majorBidi" w:cstheme="majorBidi"/>
-          <w:sz w:val="28"/>
-          <w:szCs w:val="28"/>
-        </w:rPr>
-        <w:t>Bederson</w:t>
-      </w:r>
-      <w:proofErr w:type="spellEnd"/>
-      <w:r>
-        <w:rPr>
-          <w:rFonts w:asciiTheme="majorBidi" w:hAnsiTheme="majorBidi" w:cstheme="majorBidi"/>
-          <w:sz w:val="28"/>
-          <w:szCs w:val="28"/>
-        </w:rPr>
-        <w:t xml:space="preserve">, B. B. (2011, May). Human computation: a survey and taxonomy of a growing field. In </w:t>
-      </w:r>
-      <w:r>
-        <w:rPr>
-          <w:rFonts w:asciiTheme="majorBidi" w:hAnsiTheme="majorBidi" w:cstheme="majorBidi"/>
-          <w:i/>
-          <w:iCs/>
-          <w:sz w:val="28"/>
-          <w:szCs w:val="28"/>
-        </w:rPr>
-        <w:t>Proceedings of the SIGCHI Conference on Human Factors in Computing Systems</w:t>
-      </w:r>
-      <w:r>
-        <w:rPr>
-          <w:rFonts w:asciiTheme="majorBidi" w:hAnsiTheme="majorBidi" w:cstheme="majorBidi"/>
-          <w:sz w:val="28"/>
-          <w:szCs w:val="28"/>
-        </w:rPr>
-        <w:t xml:space="preserve"> (pp. 1403-1412). ACM.</w:t>
-      </w:r>
-    </w:p>
-    <w:p>
-      <w:pPr>
-        <w:pStyle w:val="ListParagraph"/>
-        <w:numPr>
-          <w:ilvl w:val="0"/>
-          <w:numId w:val="1"/>
-        </w:numPr>
-        <w:shd w:val="clear" w:color="auto" w:fill="FFFFFF"/>
-        <w:tabs>
-          <w:tab w:val="right" w:pos="993"/>
-        </w:tabs>
-        <w:jc w:val="both"/>
-        <w:rPr>
-          <w:rFonts w:asciiTheme="majorBidi" w:hAnsiTheme="majorBidi" w:cstheme="majorBidi"/>
-          <w:sz w:val="28"/>
-          <w:szCs w:val="28"/>
-        </w:rPr>
-      </w:pPr>
-      <w:r>
-        <w:rPr>
-          <w:rFonts w:asciiTheme="majorBidi" w:hAnsiTheme="majorBidi" w:cstheme="majorBidi"/>
-          <w:sz w:val="28"/>
-          <w:szCs w:val="28"/>
-          <w:shd w:val="clear" w:color="auto" w:fill="FFFFFF"/>
-        </w:rPr>
-        <w:t>Brabham, D. C. (2008). Crowdsourcing as a model for problem solving: An introduction and cases. </w:t>
-      </w:r>
-      <w:r>
-        <w:rPr>
-          <w:rFonts w:asciiTheme="majorBidi" w:hAnsiTheme="majorBidi" w:cstheme="majorBidi"/>
-          <w:i/>
-          <w:iCs/>
-          <w:sz w:val="28"/>
-          <w:szCs w:val="28"/>
-          <w:shd w:val="clear" w:color="auto" w:fill="FFFFFF"/>
-        </w:rPr>
-        <w:t>Convergence</w:t>
-      </w:r>
-      <w:r>
-        <w:rPr>
-          <w:rFonts w:asciiTheme="majorBidi" w:hAnsiTheme="majorBidi" w:cstheme="majorBidi"/>
-          <w:sz w:val="28"/>
-          <w:szCs w:val="28"/>
-          <w:shd w:val="clear" w:color="auto" w:fill="FFFFFF"/>
-        </w:rPr>
-        <w:t>, </w:t>
-      </w:r>
-      <w:r>
-        <w:rPr>
-          <w:rFonts w:asciiTheme="majorBidi" w:hAnsiTheme="majorBidi" w:cstheme="majorBidi"/>
-          <w:i/>
-          <w:iCs/>
-          <w:sz w:val="28"/>
-          <w:szCs w:val="28"/>
-          <w:shd w:val="clear" w:color="auto" w:fill="FFFFFF"/>
-        </w:rPr>
-        <w:t>14</w:t>
-      </w:r>
-      <w:r>
-        <w:rPr>
-          <w:rFonts w:asciiTheme="majorBidi" w:hAnsiTheme="majorBidi" w:cstheme="majorBidi"/>
-          <w:sz w:val="28"/>
-          <w:szCs w:val="28"/>
-          <w:shd w:val="clear" w:color="auto" w:fill="FFFFFF"/>
-        </w:rPr>
-        <w:t>(1), 75-90</w:t>
-      </w:r>
-      <w:r>
-        <w:rPr>
-          <w:rFonts w:asciiTheme="majorBidi" w:hAnsiTheme="majorBidi" w:cstheme="majorBidi"/>
-          <w:color w:val="222222"/>
-          <w:sz w:val="28"/>
-          <w:szCs w:val="28"/>
-          <w:shd w:val="clear" w:color="auto" w:fill="FFFFFF"/>
-        </w:rPr>
-        <w:t>.</w:t>
-      </w:r>
-    </w:p>
-    <w:p>
-      <w:pPr>
-        <w:pStyle w:val="ListParagraph"/>
-        <w:numPr>
-          <w:ilvl w:val="0"/>
-          <w:numId w:val="1"/>
-        </w:numPr>
-        <w:shd w:val="clear" w:color="auto" w:fill="FFFFFF"/>
-        <w:tabs>
-          <w:tab w:val="right" w:pos="993"/>
-        </w:tabs>
-        <w:jc w:val="both"/>
-        <w:rPr>
-          <w:rFonts w:asciiTheme="majorBidi" w:hAnsiTheme="majorBidi" w:cstheme="majorBidi"/>
-          <w:sz w:val="28"/>
-          <w:szCs w:val="28"/>
-        </w:rPr>
-      </w:pPr>
-      <w:r>
-        <w:rPr>
-          <w:rFonts w:asciiTheme="majorBidi" w:hAnsiTheme="majorBidi" w:cstheme="majorBidi"/>
-          <w:sz w:val="28"/>
-          <w:szCs w:val="28"/>
-        </w:rPr>
-        <w:lastRenderedPageBreak/>
-        <w:t xml:space="preserve">Rushdi, A. M. (2017). </w:t>
-      </w:r>
-      <w:r>
-        <w:rPr>
-          <w:rFonts w:asciiTheme="majorBidi" w:hAnsiTheme="majorBidi" w:cstheme="majorBidi"/>
-          <w:i/>
-          <w:iCs/>
-          <w:sz w:val="28"/>
-          <w:szCs w:val="28"/>
-        </w:rPr>
-        <w:t>Analysis and Simulation of the Target-Attacker and the Target-Attacker-Defender Problems</w:t>
-      </w:r>
-      <w:r>
-        <w:rPr>
-          <w:rFonts w:asciiTheme="majorBidi" w:hAnsiTheme="majorBidi" w:cstheme="majorBidi"/>
-          <w:sz w:val="28"/>
-          <w:szCs w:val="28"/>
-        </w:rPr>
-        <w:t>, Unpublished Master Thesis, Department of Aerospace Engineering, Cairo University, Giza, Egypt.</w:t>
-      </w:r>
-    </w:p>
-    <w:p>
-      <w:pPr>
-        <w:pStyle w:val="ListParagraph"/>
-        <w:numPr>
-          <w:ilvl w:val="0"/>
-          <w:numId w:val="1"/>
-        </w:numPr>
-        <w:shd w:val="clear" w:color="auto" w:fill="FFFFFF"/>
-        <w:tabs>
-          <w:tab w:val="right" w:pos="993"/>
-        </w:tabs>
-        <w:jc w:val="both"/>
-        <w:rPr>
-          <w:rFonts w:asciiTheme="majorBidi" w:hAnsiTheme="majorBidi" w:cstheme="majorBidi"/>
-          <w:sz w:val="28"/>
-          <w:szCs w:val="28"/>
-        </w:rPr>
-      </w:pPr>
-      <w:r>
-        <w:rPr>
-          <w:rFonts w:asciiTheme="majorBidi" w:hAnsiTheme="majorBidi" w:cstheme="majorBidi"/>
-          <w:sz w:val="28"/>
-          <w:szCs w:val="28"/>
-        </w:rPr>
-        <w:t xml:space="preserve">B. L. Stevens &amp; F. L. Lewis (2003). </w:t>
-      </w:r>
-      <w:r>
-        <w:rPr>
-          <w:rFonts w:asciiTheme="majorBidi" w:hAnsiTheme="majorBidi" w:cstheme="majorBidi"/>
-          <w:i/>
-          <w:iCs/>
-          <w:sz w:val="28"/>
-          <w:szCs w:val="28"/>
-        </w:rPr>
-        <w:t>Aircraft Control and Simulation</w:t>
-      </w:r>
-      <w:r>
-        <w:rPr>
-          <w:rFonts w:asciiTheme="majorBidi" w:hAnsiTheme="majorBidi" w:cstheme="majorBidi"/>
-          <w:sz w:val="28"/>
-          <w:szCs w:val="28"/>
-        </w:rPr>
-        <w:t xml:space="preserve">, 2nd ed. Hoboken, NJ, USA: John Wiley &amp; Sons, Inc. </w:t>
-      </w:r>
-    </w:p>
-    <w:p>
-      <w:pPr>
-        <w:pStyle w:val="ListParagraph"/>
-        <w:numPr>
-          <w:ilvl w:val="0"/>
-          <w:numId w:val="1"/>
-        </w:numPr>
-        <w:shd w:val="clear" w:color="auto" w:fill="FFFFFF"/>
-        <w:tabs>
-          <w:tab w:val="right" w:pos="993"/>
-        </w:tabs>
-        <w:jc w:val="both"/>
         <w:rPr>
           <w:rFonts w:asciiTheme="majorBidi" w:hAnsiTheme="majorBidi" w:cstheme="majorBidi"/>
           <w:sz w:val="28"/>
@@ -5140,565 +6546,31 @@
       <w:r>
         <w:rPr>
           <w:rFonts w:asciiTheme="majorBidi" w:hAnsiTheme="majorBidi" w:cstheme="majorBidi"/>
-          <w:sz w:val="28"/>
-          <w:szCs w:val="28"/>
-        </w:rPr>
-        <w:t>Perh</w:t>
+          <w:b/>
+          <w:bCs/>
+          <w:sz w:val="28"/>
+          <w:szCs w:val="28"/>
+        </w:rPr>
+        <w:t>Doya</w:t>
       </w:r>
       <w:proofErr w:type="spellEnd"/>
       <w:r>
         <w:rPr>
           <w:rFonts w:asciiTheme="majorBidi" w:hAnsiTheme="majorBidi" w:cstheme="majorBidi"/>
-          <w:sz w:val="28"/>
-          <w:szCs w:val="28"/>
-        </w:rPr>
-        <w:t xml:space="preserve">, D. (2011). </w:t>
-      </w:r>
-      <w:r>
-        <w:rPr>
-          <w:rFonts w:asciiTheme="majorBidi" w:hAnsiTheme="majorBidi" w:cstheme="majorBidi"/>
-          <w:i/>
-          <w:iCs/>
-          <w:sz w:val="28"/>
-          <w:szCs w:val="28"/>
-        </w:rPr>
-        <w:t>A Study into Advanced Guidance Laws Using Computational Methods</w:t>
-      </w:r>
-      <w:r>
-        <w:rPr>
-          <w:rFonts w:asciiTheme="majorBidi" w:hAnsiTheme="majorBidi" w:cstheme="majorBidi"/>
-          <w:sz w:val="28"/>
-          <w:szCs w:val="28"/>
-        </w:rPr>
-        <w:t>, Unpublished Master Thesis, Naval Postgraduate School Monterey, CA, USA.</w:t>
-      </w:r>
-    </w:p>
-    <w:p>
-      <w:pPr>
-        <w:pStyle w:val="ListParagraph"/>
-        <w:numPr>
-          <w:ilvl w:val="0"/>
-          <w:numId w:val="1"/>
-        </w:numPr>
-        <w:shd w:val="clear" w:color="auto" w:fill="FFFFFF"/>
-        <w:tabs>
-          <w:tab w:val="right" w:pos="993"/>
-        </w:tabs>
-        <w:jc w:val="both"/>
-        <w:rPr>
-          <w:rFonts w:asciiTheme="majorBidi" w:hAnsiTheme="majorBidi" w:cstheme="majorBidi"/>
-          <w:sz w:val="28"/>
-          <w:szCs w:val="28"/>
-        </w:rPr>
-      </w:pPr>
-      <w:proofErr w:type="spellStart"/>
-      <w:r>
-        <w:rPr>
-          <w:rFonts w:asciiTheme="majorBidi" w:hAnsiTheme="majorBidi" w:cstheme="majorBidi"/>
-          <w:sz w:val="28"/>
-          <w:szCs w:val="28"/>
-        </w:rPr>
-        <w:t>Ghose</w:t>
-      </w:r>
-      <w:proofErr w:type="spellEnd"/>
-      <w:r>
-        <w:rPr>
-          <w:rFonts w:asciiTheme="majorBidi" w:hAnsiTheme="majorBidi" w:cstheme="majorBidi"/>
-          <w:sz w:val="28"/>
-          <w:szCs w:val="28"/>
-        </w:rPr>
-        <w:t xml:space="preserve">, D. (2012). A Taxonomy of Guidance Laws, Chapter 6 in </w:t>
-      </w:r>
-      <w:r>
-        <w:rPr>
-          <w:rFonts w:asciiTheme="majorBidi" w:hAnsiTheme="majorBidi" w:cstheme="majorBidi"/>
-          <w:i/>
-          <w:iCs/>
-          <w:sz w:val="28"/>
-          <w:szCs w:val="28"/>
-        </w:rPr>
-        <w:t>Guidance of Missiles</w:t>
-      </w:r>
-      <w:r>
-        <w:rPr>
-          <w:rFonts w:asciiTheme="majorBidi" w:hAnsiTheme="majorBidi" w:cstheme="majorBidi"/>
-          <w:sz w:val="28"/>
-          <w:szCs w:val="28"/>
-        </w:rPr>
-        <w:t>, Lecture notes for a web course offered by the Indian Institute of Science, Bangalore, India through the National Program on Technology Enhanced Learning (NPTEL), Accessed on July, 7, 2017.</w:t>
-      </w:r>
-    </w:p>
-    <w:p>
-      <w:pPr>
-        <w:pStyle w:val="ListParagraph"/>
-        <w:shd w:val="clear" w:color="auto" w:fill="FFFFFF"/>
-        <w:tabs>
-          <w:tab w:val="right" w:pos="993"/>
-        </w:tabs>
-        <w:ind w:left="540"/>
-        <w:jc w:val="both"/>
-        <w:rPr>
-          <w:rFonts w:asciiTheme="majorBidi" w:hAnsiTheme="majorBidi" w:cstheme="majorBidi"/>
-          <w:sz w:val="28"/>
-          <w:szCs w:val="28"/>
-        </w:rPr>
-      </w:pPr>
-      <w:hyperlink r:id="rId5" w:history="1">
-        <w:r>
-          <w:rPr>
-            <w:rStyle w:val="Hyperlink"/>
-            <w:rFonts w:asciiTheme="majorBidi" w:hAnsiTheme="majorBidi" w:cstheme="majorBidi"/>
-            <w:sz w:val="28"/>
-            <w:szCs w:val="28"/>
-          </w:rPr>
-          <w:t>http://nptel.ac.in/courses/101108054/module5/lecture11.pdf</w:t>
-        </w:r>
-      </w:hyperlink>
-      <w:r>
-        <w:rPr>
-          <w:rFonts w:asciiTheme="majorBidi" w:hAnsiTheme="majorBidi" w:cstheme="majorBidi"/>
-          <w:sz w:val="28"/>
-          <w:szCs w:val="28"/>
-        </w:rPr>
-        <w:t>.</w:t>
-      </w:r>
-    </w:p>
-    <w:p>
-      <w:pPr>
-        <w:pStyle w:val="ListParagraph"/>
-        <w:numPr>
-          <w:ilvl w:val="0"/>
-          <w:numId w:val="1"/>
-        </w:numPr>
-        <w:shd w:val="clear" w:color="auto" w:fill="FFFFFF"/>
-        <w:tabs>
-          <w:tab w:val="right" w:pos="993"/>
-        </w:tabs>
-        <w:jc w:val="both"/>
-        <w:rPr>
-          <w:rFonts w:asciiTheme="majorBidi" w:hAnsiTheme="majorBidi" w:cstheme="majorBidi"/>
-          <w:sz w:val="28"/>
-          <w:szCs w:val="28"/>
-        </w:rPr>
-      </w:pPr>
-      <w:proofErr w:type="spellStart"/>
-      <w:r>
-        <w:rPr>
-          <w:rFonts w:asciiTheme="majorBidi" w:hAnsiTheme="majorBidi" w:cstheme="majorBidi"/>
-          <w:sz w:val="28"/>
-          <w:szCs w:val="28"/>
-        </w:rPr>
-        <w:t>Zarchan</w:t>
-      </w:r>
-      <w:proofErr w:type="spellEnd"/>
-      <w:r>
-        <w:rPr>
-          <w:rFonts w:asciiTheme="majorBidi" w:hAnsiTheme="majorBidi" w:cstheme="majorBidi"/>
-          <w:sz w:val="28"/>
-          <w:szCs w:val="28"/>
-        </w:rPr>
-        <w:t xml:space="preserve">, P. (2012). </w:t>
-      </w:r>
-      <w:r>
-        <w:rPr>
-          <w:rFonts w:asciiTheme="majorBidi" w:hAnsiTheme="majorBidi" w:cstheme="majorBidi"/>
-          <w:i/>
-          <w:iCs/>
-          <w:sz w:val="28"/>
-          <w:szCs w:val="28"/>
-        </w:rPr>
-        <w:t>Tactical and Strategic Missile Guidance. Sixth Edition</w:t>
-      </w:r>
-      <w:r>
-        <w:rPr>
-          <w:rFonts w:asciiTheme="majorBidi" w:hAnsiTheme="majorBidi" w:cstheme="majorBidi"/>
-          <w:sz w:val="28"/>
-          <w:szCs w:val="28"/>
-        </w:rPr>
-        <w:t>. Vol. 239: Progress in Astronautics and Aeronautics, American Institute of Aeronautics and Astronautics, Reston, VA, USA.</w:t>
-      </w:r>
-    </w:p>
-    <w:p>
-      <w:pPr>
-        <w:pStyle w:val="ListParagraph"/>
-        <w:numPr>
-          <w:ilvl w:val="0"/>
-          <w:numId w:val="1"/>
-        </w:numPr>
-        <w:shd w:val="clear" w:color="auto" w:fill="FFFFFF"/>
-        <w:tabs>
-          <w:tab w:val="right" w:pos="993"/>
-        </w:tabs>
-        <w:jc w:val="both"/>
-        <w:rPr>
-          <w:rFonts w:asciiTheme="majorBidi" w:hAnsiTheme="majorBidi" w:cstheme="majorBidi"/>
-          <w:sz w:val="28"/>
-          <w:szCs w:val="28"/>
-        </w:rPr>
-      </w:pPr>
-      <w:r>
-        <w:rPr>
-          <w:rFonts w:asciiTheme="majorBidi" w:hAnsiTheme="majorBidi" w:cstheme="majorBidi"/>
-          <w:sz w:val="28"/>
-          <w:szCs w:val="28"/>
-        </w:rPr>
-        <w:t xml:space="preserve">Eklund, J. M., Sprinkle, J., &amp; Sastry, S. S. (2012). Switched and symmetric pursuit/evasion games using online model predictive control with application to autonomous aircraft. </w:t>
-      </w:r>
-      <w:r>
-        <w:rPr>
-          <w:rFonts w:asciiTheme="majorBidi" w:hAnsiTheme="majorBidi" w:cstheme="majorBidi"/>
-          <w:i/>
-          <w:iCs/>
-          <w:sz w:val="28"/>
-          <w:szCs w:val="28"/>
-        </w:rPr>
-        <w:t>IEEE Transactions on Control Systems Technology</w:t>
-      </w:r>
-      <w:r>
-        <w:rPr>
-          <w:rFonts w:asciiTheme="majorBidi" w:hAnsiTheme="majorBidi" w:cstheme="majorBidi"/>
-          <w:sz w:val="28"/>
-          <w:szCs w:val="28"/>
-        </w:rPr>
-        <w:t>, 20(3), 604-620.</w:t>
-      </w:r>
-    </w:p>
-    <w:p>
-      <w:pPr>
-        <w:pStyle w:val="ListParagraph"/>
-        <w:numPr>
-          <w:ilvl w:val="0"/>
-          <w:numId w:val="1"/>
-        </w:numPr>
-        <w:shd w:val="clear" w:color="auto" w:fill="FFFFFF"/>
-        <w:tabs>
-          <w:tab w:val="right" w:pos="993"/>
-        </w:tabs>
-        <w:jc w:val="both"/>
-        <w:rPr>
-          <w:rFonts w:asciiTheme="majorBidi" w:hAnsiTheme="majorBidi" w:cstheme="majorBidi"/>
-          <w:sz w:val="28"/>
-          <w:szCs w:val="28"/>
-        </w:rPr>
-      </w:pPr>
-      <w:r>
-        <w:rPr>
-          <w:rFonts w:asciiTheme="majorBidi" w:hAnsiTheme="majorBidi" w:cstheme="majorBidi"/>
-          <w:sz w:val="28"/>
-          <w:szCs w:val="28"/>
-        </w:rPr>
-        <w:t xml:space="preserve">Hsueh, M. H., Wang, T. K., &amp; Fu, L. C. (2014). Integrated game based guidance with nonlinear autopilot design for maneuvering target interception. </w:t>
-      </w:r>
-      <w:r>
-        <w:rPr>
-          <w:rFonts w:asciiTheme="majorBidi" w:hAnsiTheme="majorBidi" w:cstheme="majorBidi"/>
-          <w:i/>
-          <w:iCs/>
-          <w:sz w:val="28"/>
-          <w:szCs w:val="28"/>
-        </w:rPr>
-        <w:t>Asian Journal of Control</w:t>
-      </w:r>
-      <w:r>
-        <w:rPr>
-          <w:rFonts w:asciiTheme="majorBidi" w:hAnsiTheme="majorBidi" w:cstheme="majorBidi"/>
-          <w:sz w:val="28"/>
-          <w:szCs w:val="28"/>
-        </w:rPr>
-        <w:t>, 16(2), 431-440.</w:t>
-      </w:r>
-    </w:p>
-    <w:p>
-      <w:pPr>
-        <w:pStyle w:val="ListParagraph"/>
-        <w:numPr>
-          <w:ilvl w:val="0"/>
-          <w:numId w:val="1"/>
-        </w:numPr>
-        <w:shd w:val="clear" w:color="auto" w:fill="FFFFFF"/>
-        <w:tabs>
-          <w:tab w:val="right" w:pos="993"/>
-        </w:tabs>
-        <w:jc w:val="both"/>
-        <w:rPr>
-          <w:rFonts w:asciiTheme="majorBidi" w:hAnsiTheme="majorBidi" w:cstheme="majorBidi"/>
-          <w:sz w:val="28"/>
-          <w:szCs w:val="28"/>
-        </w:rPr>
-      </w:pPr>
-      <w:r>
-        <w:rPr>
-          <w:rFonts w:asciiTheme="majorBidi" w:hAnsiTheme="majorBidi" w:cstheme="majorBidi"/>
-          <w:sz w:val="28"/>
-          <w:szCs w:val="28"/>
-        </w:rPr>
-        <w:t xml:space="preserve">Sun, C., He, F., Ma, L., Wang, Y., &amp; Yao, Y. (2014, June). A guidance control law design based on evolutionary game. In </w:t>
-      </w:r>
-      <w:r>
-        <w:rPr>
-          <w:rFonts w:asciiTheme="majorBidi" w:hAnsiTheme="majorBidi" w:cstheme="majorBidi"/>
-          <w:i/>
-          <w:iCs/>
-          <w:sz w:val="28"/>
-          <w:szCs w:val="28"/>
-        </w:rPr>
-        <w:t>IEEE 2014 11th World Congress on Intelligent Control and Automation (WCICA),</w:t>
-      </w:r>
-      <w:r>
-        <w:rPr>
-          <w:rFonts w:asciiTheme="majorBidi" w:hAnsiTheme="majorBidi" w:cstheme="majorBidi"/>
-          <w:sz w:val="28"/>
-          <w:szCs w:val="28"/>
-        </w:rPr>
-        <w:t xml:space="preserve"> (pp. 4939-4944).</w:t>
-      </w:r>
-    </w:p>
-    <w:p>
-      <w:pPr>
-        <w:pStyle w:val="ListParagraph"/>
-        <w:numPr>
-          <w:ilvl w:val="0"/>
-          <w:numId w:val="1"/>
-        </w:numPr>
-        <w:jc w:val="both"/>
-        <w:rPr>
-          <w:rFonts w:asciiTheme="majorBidi" w:hAnsiTheme="majorBidi" w:cstheme="majorBidi"/>
-          <w:sz w:val="28"/>
-          <w:szCs w:val="28"/>
-          <w:lang w:bidi="ar-EG"/>
-        </w:rPr>
-      </w:pPr>
-      <w:r>
-        <w:rPr>
-          <w:rFonts w:asciiTheme="majorBidi" w:hAnsiTheme="majorBidi" w:cstheme="majorBidi"/>
-          <w:sz w:val="28"/>
-          <w:szCs w:val="28"/>
-          <w:shd w:val="clear" w:color="auto" w:fill="FFFFFF"/>
-        </w:rPr>
-        <w:t xml:space="preserve">Crawford, C. (1982). </w:t>
-      </w:r>
-      <w:r>
-        <w:rPr>
-          <w:rFonts w:asciiTheme="majorBidi" w:hAnsiTheme="majorBidi" w:cstheme="majorBidi"/>
-          <w:i/>
-          <w:iCs/>
-          <w:sz w:val="28"/>
-          <w:szCs w:val="28"/>
-          <w:shd w:val="clear" w:color="auto" w:fill="FFFFFF"/>
-        </w:rPr>
-        <w:t>Art of Computer Game Design</w:t>
-      </w:r>
-      <w:r>
-        <w:rPr>
-          <w:rFonts w:asciiTheme="majorBidi" w:hAnsiTheme="majorBidi" w:cstheme="majorBidi"/>
-          <w:sz w:val="28"/>
-          <w:szCs w:val="28"/>
-          <w:shd w:val="clear" w:color="auto" w:fill="FFFFFF"/>
-        </w:rPr>
-        <w:t>. Berkeley, CA: Osborne/McGraw Hill</w:t>
-      </w:r>
-      <w:r>
-        <w:rPr>
-          <w:rFonts w:asciiTheme="majorBidi" w:hAnsiTheme="majorBidi" w:cstheme="majorBidi"/>
-          <w:sz w:val="28"/>
-          <w:szCs w:val="28"/>
-          <w:shd w:val="clear" w:color="auto" w:fill="FFFFFF"/>
-          <w:rtl/>
-        </w:rPr>
-        <w:t>.</w:t>
-      </w:r>
-      <w:r>
-        <w:rPr>
-          <w:rFonts w:asciiTheme="majorBidi" w:hAnsiTheme="majorBidi" w:cstheme="majorBidi"/>
-          <w:sz w:val="28"/>
-          <w:szCs w:val="28"/>
-          <w:shd w:val="clear" w:color="auto" w:fill="FFFFFF"/>
-        </w:rPr>
-        <w:t xml:space="preserve"> Electronic version made by Washington State University, </w:t>
-      </w:r>
-      <w:proofErr w:type="gramStart"/>
-      <w:r>
-        <w:rPr>
-          <w:rFonts w:asciiTheme="majorBidi" w:hAnsiTheme="majorBidi" w:cstheme="majorBidi"/>
-          <w:sz w:val="28"/>
-          <w:szCs w:val="28"/>
-          <w:shd w:val="clear" w:color="auto" w:fill="FFFFFF"/>
-        </w:rPr>
-        <w:t>Vancouver,  Washington</w:t>
-      </w:r>
-      <w:proofErr w:type="gramEnd"/>
-      <w:r>
-        <w:rPr>
-          <w:rFonts w:asciiTheme="majorBidi" w:hAnsiTheme="majorBidi" w:cstheme="majorBidi"/>
-          <w:sz w:val="28"/>
-          <w:szCs w:val="28"/>
-          <w:shd w:val="clear" w:color="auto" w:fill="FFFFFF"/>
-        </w:rPr>
-        <w:t>,  USA</w:t>
-      </w:r>
-      <w:r>
-        <w:rPr>
-          <w:rFonts w:asciiTheme="majorBidi" w:hAnsiTheme="majorBidi" w:cstheme="majorBidi"/>
-          <w:sz w:val="28"/>
-          <w:szCs w:val="28"/>
-          <w:lang w:bidi="ar-EG"/>
-        </w:rPr>
-        <w:t>, Available at</w:t>
-      </w:r>
-    </w:p>
-    <w:p>
-      <w:pPr>
-        <w:ind w:left="567"/>
-        <w:jc w:val="both"/>
-        <w:rPr>
-          <w:sz w:val="28"/>
-          <w:szCs w:val="28"/>
-        </w:rPr>
-      </w:pPr>
-      <w:hyperlink r:id="rId6" w:history="1">
-        <w:r>
-          <w:rPr>
-            <w:rStyle w:val="Hyperlink"/>
-            <w:rFonts w:asciiTheme="majorBidi" w:hAnsiTheme="majorBidi" w:cstheme="majorBidi"/>
-            <w:sz w:val="28"/>
-            <w:szCs w:val="28"/>
-          </w:rPr>
-          <w:t>http://www.vancouver.wsu.edu/fac/peabody/game-book/Coverpage.html</w:t>
-        </w:r>
-      </w:hyperlink>
-      <w:r>
-        <w:rPr>
-          <w:sz w:val="28"/>
-          <w:szCs w:val="28"/>
-        </w:rPr>
-        <w:t>.</w:t>
-      </w:r>
-    </w:p>
-    <w:p>
-      <w:pPr>
-        <w:pStyle w:val="ListParagraph"/>
-        <w:numPr>
-          <w:ilvl w:val="0"/>
-          <w:numId w:val="1"/>
-        </w:numPr>
-        <w:shd w:val="clear" w:color="auto" w:fill="FFFFFF"/>
-        <w:tabs>
-          <w:tab w:val="right" w:pos="993"/>
-        </w:tabs>
-        <w:jc w:val="both"/>
-        <w:rPr>
-          <w:rFonts w:asciiTheme="majorBidi" w:hAnsiTheme="majorBidi" w:cstheme="majorBidi"/>
-          <w:sz w:val="28"/>
-          <w:szCs w:val="28"/>
-        </w:rPr>
-      </w:pPr>
-      <w:r>
-        <w:rPr>
-          <w:rFonts w:asciiTheme="majorBidi" w:hAnsiTheme="majorBidi" w:cstheme="majorBidi"/>
-          <w:sz w:val="28"/>
-          <w:szCs w:val="28"/>
-        </w:rPr>
-        <w:t xml:space="preserve">Liu, J., Liu, S., Wu, H., &amp; Zhang, Y. (2009). A pursuit-evasion algorithm based on hierarchical reinforcement learning. In </w:t>
-      </w:r>
-      <w:r>
-        <w:rPr>
-          <w:rFonts w:asciiTheme="majorBidi" w:hAnsiTheme="majorBidi" w:cstheme="majorBidi"/>
-          <w:i/>
-          <w:iCs/>
-          <w:sz w:val="28"/>
-          <w:szCs w:val="28"/>
-        </w:rPr>
-        <w:t>International IEEE Conference on Measuring Technology and Mechatronics Automation, 2009. ICMTMA'09</w:t>
-      </w:r>
-      <w:r>
-        <w:rPr>
-          <w:rFonts w:asciiTheme="majorBidi" w:hAnsiTheme="majorBidi" w:cstheme="majorBidi"/>
-          <w:sz w:val="28"/>
-          <w:szCs w:val="28"/>
-        </w:rPr>
-        <w:t xml:space="preserve">, Vol. 2, pp. 482-486. </w:t>
-      </w:r>
-    </w:p>
-    <w:p>
-      <w:pPr>
-        <w:pStyle w:val="ListParagraph"/>
-        <w:numPr>
-          <w:ilvl w:val="0"/>
-          <w:numId w:val="1"/>
-        </w:numPr>
-        <w:shd w:val="clear" w:color="auto" w:fill="FFFFFF"/>
-        <w:tabs>
-          <w:tab w:val="right" w:pos="993"/>
-        </w:tabs>
-        <w:jc w:val="both"/>
-        <w:rPr>
-          <w:rFonts w:asciiTheme="majorBidi" w:hAnsiTheme="majorBidi" w:cstheme="majorBidi"/>
-          <w:sz w:val="28"/>
-          <w:szCs w:val="28"/>
-        </w:rPr>
-      </w:pPr>
-      <w:r>
-        <w:rPr>
-          <w:rFonts w:asciiTheme="majorBidi" w:hAnsiTheme="majorBidi" w:cstheme="majorBidi"/>
-          <w:sz w:val="28"/>
-          <w:szCs w:val="28"/>
-        </w:rPr>
-        <w:t xml:space="preserve">Sharma, R., &amp; Gopal, M. (2010). Synergizing reinforcement learning and game theory—A new direction for control. </w:t>
-      </w:r>
-      <w:r>
-        <w:rPr>
-          <w:rFonts w:asciiTheme="majorBidi" w:hAnsiTheme="majorBidi" w:cstheme="majorBidi"/>
-          <w:i/>
-          <w:iCs/>
-          <w:sz w:val="28"/>
-          <w:szCs w:val="28"/>
-        </w:rPr>
-        <w:t>Applied Soft Computing</w:t>
-      </w:r>
-      <w:r>
-        <w:rPr>
-          <w:rFonts w:asciiTheme="majorBidi" w:hAnsiTheme="majorBidi" w:cstheme="majorBidi"/>
-          <w:sz w:val="28"/>
-          <w:szCs w:val="28"/>
-        </w:rPr>
-        <w:t>, 10(3), 675-688.</w:t>
-      </w:r>
-    </w:p>
-    <w:p>
-      <w:pPr>
-        <w:pStyle w:val="ListParagraph"/>
-        <w:numPr>
-          <w:ilvl w:val="0"/>
-          <w:numId w:val="1"/>
-        </w:numPr>
-        <w:shd w:val="clear" w:color="auto" w:fill="FFFFFF"/>
-        <w:tabs>
-          <w:tab w:val="right" w:pos="993"/>
-        </w:tabs>
-        <w:jc w:val="both"/>
-        <w:rPr>
-          <w:rFonts w:asciiTheme="majorBidi" w:hAnsiTheme="majorBidi" w:cstheme="majorBidi"/>
-          <w:sz w:val="28"/>
-          <w:szCs w:val="28"/>
-        </w:rPr>
-      </w:pPr>
-      <w:proofErr w:type="spellStart"/>
-      <w:r>
-        <w:rPr>
-          <w:rFonts w:asciiTheme="majorBidi" w:hAnsiTheme="majorBidi" w:cstheme="majorBidi"/>
-          <w:sz w:val="28"/>
-          <w:szCs w:val="28"/>
-        </w:rPr>
-        <w:t>Doya</w:t>
-      </w:r>
-      <w:proofErr w:type="spellEnd"/>
-      <w:r>
-        <w:rPr>
-          <w:rFonts w:asciiTheme="majorBidi" w:hAnsiTheme="majorBidi" w:cstheme="majorBidi"/>
-          <w:sz w:val="28"/>
-          <w:szCs w:val="28"/>
-        </w:rPr>
-        <w:t xml:space="preserve">, K. (2000). Reinforcement learning in continuous time and space. </w:t>
+          <w:b/>
+          <w:bCs/>
+          <w:sz w:val="28"/>
+          <w:szCs w:val="28"/>
+        </w:rPr>
+        <w:t>, K.</w:t>
+      </w:r>
+      <w:r>
+        <w:rPr>
+          <w:rFonts w:asciiTheme="majorBidi" w:hAnsiTheme="majorBidi" w:cstheme="majorBidi"/>
+          <w:sz w:val="28"/>
+          <w:szCs w:val="28"/>
+        </w:rPr>
+        <w:t xml:space="preserve"> (2000). Reinforcement learning in continuous time and space. </w:t>
       </w:r>
       <w:r>
         <w:rPr>
@@ -5716,7 +6588,34 @@
           <w:sz w:val="28"/>
           <w:szCs w:val="28"/>
         </w:rPr>
-        <w:t>, 12(1), 219-245.</w:t>
+        <w:t xml:space="preserve">, </w:t>
+      </w:r>
+      <w:r>
+        <w:rPr>
+          <w:rFonts w:asciiTheme="majorBidi" w:hAnsiTheme="majorBidi" w:cstheme="majorBidi"/>
+          <w:b/>
+          <w:bCs/>
+          <w:sz w:val="28"/>
+          <w:szCs w:val="28"/>
+        </w:rPr>
+        <w:t>12</w:t>
+      </w:r>
+      <w:r>
+        <w:rPr>
+          <w:rFonts w:asciiTheme="majorBidi" w:hAnsiTheme="majorBidi" w:cstheme="majorBidi"/>
+          <w:sz w:val="28"/>
+          <w:szCs w:val="28"/>
+        </w:rPr>
+        <w:t>(1), 219-245.</w:t>
+      </w:r>
+      <w:bookmarkEnd w:id="1"/>
+      <w:r>
+        <w:rPr>
+          <w:rFonts w:asciiTheme="majorBidi" w:hAnsiTheme="majorBidi" w:cstheme="majorBidi"/>
+          <w:sz w:val="28"/>
+          <w:szCs w:val="28"/>
+        </w:rPr>
+        <w:br/>
       </w:r>
       <w:r>
         <w:rPr>
@@ -5745,6 +6644,7 @@
           <w:szCs w:val="28"/>
         </w:rPr>
       </w:pPr>
+      <w:bookmarkStart w:id="4" w:name="_Hlk489851872"/>
       <w:proofErr w:type="spellStart"/>
       <w:r>
         <w:rPr>
@@ -5753,7 +6653,6 @@
           <w:sz w:val="28"/>
           <w:szCs w:val="28"/>
         </w:rPr>
-        <w:lastRenderedPageBreak/>
         <w:t>Pachter</w:t>
       </w:r>
       <w:proofErr w:type="spellEnd"/>
@@ -6477,6 +7376,7 @@
           <w:sz w:val="28"/>
           <w:szCs w:val="28"/>
         </w:rPr>
+        <w:lastRenderedPageBreak/>
         <w:t xml:space="preserve">Garcia, E., </w:t>
       </w:r>
       <w:proofErr w:type="spellStart"/>
@@ -6578,6 +7478,8 @@
           <w:lang w:val="en-US"/>
         </w:rPr>
       </w:pPr>
+      <w:bookmarkStart w:id="5" w:name="_Hlk489851828"/>
+      <w:bookmarkEnd w:id="4"/>
       <w:r>
         <w:rPr>
           <w:rFonts w:asciiTheme="majorBidi" w:eastAsiaTheme="minorHAnsi" w:hAnsiTheme="majorBidi" w:cstheme="majorBidi"/>
@@ -7286,17 +8188,7 @@
           <w:sz w:val="28"/>
           <w:szCs w:val="28"/>
         </w:rPr>
-        <w:t xml:space="preserve">Proceedings of the </w:t>
-      </w:r>
-      <w:r>
-        <w:rPr>
-          <w:i/>
-          <w:iCs/>
-          <w:sz w:val="28"/>
-          <w:szCs w:val="28"/>
-        </w:rPr>
-        <w:lastRenderedPageBreak/>
-        <w:t>IEEE International Conference on Intelligent System Design and Engineering Application (ISDEA),</w:t>
+        <w:t>Proceedings of the IEEE International Conference on Intelligent System Design and Engineering Application (ISDEA),</w:t>
       </w:r>
       <w:r>
         <w:rPr>
@@ -7843,6 +8735,8 @@
           <w:szCs w:val="28"/>
         </w:rPr>
       </w:pPr>
+      <w:bookmarkStart w:id="6" w:name="_Hlk489851954"/>
+      <w:bookmarkEnd w:id="5"/>
       <w:proofErr w:type="spellStart"/>
       <w:r>
         <w:rPr>
@@ -7943,6 +8837,7 @@
           <w:sz w:val="28"/>
           <w:szCs w:val="28"/>
         </w:rPr>
+        <w:lastRenderedPageBreak/>
         <w:t>Shneydor</w:t>
       </w:r>
       <w:proofErr w:type="spellEnd"/>
@@ -8224,7 +9119,39 @@
           <w:sz w:val="28"/>
           <w:szCs w:val="28"/>
         </w:rPr>
-        <w:t>Rusnak, I., Weiss, H.,</w:t>
+        <w:t>Fuch</w:t>
+      </w:r>
+      <w:r>
+        <w:rPr>
+          <w:b/>
+          <w:bCs/>
+          <w:sz w:val="28"/>
+          <w:szCs w:val="28"/>
+        </w:rPr>
+        <w:t>s</w:t>
+      </w:r>
+      <w:r>
+        <w:rPr>
+          <w:b/>
+          <w:bCs/>
+          <w:sz w:val="28"/>
+          <w:szCs w:val="28"/>
+        </w:rPr>
+        <w:t>, Z. E</w:t>
+      </w:r>
+      <w:r>
+        <w:rPr>
+          <w:sz w:val="28"/>
+          <w:szCs w:val="28"/>
+        </w:rPr>
+        <w:t xml:space="preserve">., </w:t>
+      </w:r>
+      <w:r>
+        <w:rPr>
+          <w:sz w:val="28"/>
+          <w:szCs w:val="28"/>
+        </w:rPr>
+        <w:t>and</w:t>
       </w:r>
       <w:r>
         <w:rPr>
@@ -8233,20 +9160,6 @@
         </w:rPr>
         <w:t xml:space="preserve"> </w:t>
       </w:r>
-      <w:r>
-        <w:rPr>
-          <w:sz w:val="28"/>
-          <w:szCs w:val="28"/>
-        </w:rPr>
-        <w:t>and</w:t>
-      </w:r>
-      <w:r>
-        <w:rPr>
-          <w:sz w:val="28"/>
-          <w:szCs w:val="28"/>
-        </w:rPr>
-        <w:t xml:space="preserve"> </w:t>
-      </w:r>
       <w:proofErr w:type="spellStart"/>
       <w:r>
         <w:rPr>
@@ -8255,7 +9168,7 @@
           <w:sz w:val="28"/>
           <w:szCs w:val="28"/>
         </w:rPr>
-        <w:t>Hexner</w:t>
+        <w:t>Khargonekar</w:t>
       </w:r>
       <w:proofErr w:type="spellEnd"/>
       <w:r>
@@ -8265,62 +9178,30 @@
           <w:sz w:val="28"/>
           <w:szCs w:val="28"/>
         </w:rPr>
-        <w:t>, G.</w:t>
-      </w:r>
-      <w:r>
-        <w:rPr>
-          <w:sz w:val="28"/>
-          <w:szCs w:val="28"/>
-        </w:rPr>
-        <w:t xml:space="preserve"> (2011). Guidance laws in target-missile-defender scenario with an aggressive defender. </w:t>
-      </w:r>
-      <w:r>
-        <w:rPr>
-          <w:i/>
-          <w:iCs/>
-          <w:sz w:val="28"/>
-          <w:szCs w:val="28"/>
-        </w:rPr>
-        <w:t xml:space="preserve">Proceedings of the 18th IFAC World Congress </w:t>
-      </w:r>
-      <w:r>
-        <w:rPr>
-          <w:sz w:val="28"/>
-          <w:szCs w:val="28"/>
-        </w:rPr>
-        <w:t xml:space="preserve">(Vol. </w:t>
-      </w:r>
-      <w:r>
-        <w:rPr>
-          <w:b/>
-          <w:bCs/>
-          <w:sz w:val="28"/>
-          <w:szCs w:val="28"/>
-        </w:rPr>
-        <w:t>18</w:t>
-      </w:r>
-      <w:r>
-        <w:rPr>
-          <w:sz w:val="28"/>
-          <w:szCs w:val="28"/>
-        </w:rPr>
-        <w:t xml:space="preserve">, No. Pt 1, pp. 9349-9354). </w:t>
-      </w:r>
-      <w:proofErr w:type="spellStart"/>
-      <w:r>
-        <w:rPr>
-          <w:sz w:val="28"/>
-          <w:szCs w:val="28"/>
-        </w:rPr>
-        <w:t>Laxenburg</w:t>
-      </w:r>
-      <w:proofErr w:type="spellEnd"/>
-      <w:r>
-        <w:rPr>
-          <w:sz w:val="28"/>
-          <w:szCs w:val="28"/>
-        </w:rPr>
-        <w:t>, Austria: International Federation of Automatic Control.</w:t>
+        <w:t>, P. P.</w:t>
+      </w:r>
+      <w:r>
+        <w:rPr>
+          <w:sz w:val="28"/>
+          <w:szCs w:val="28"/>
+        </w:rPr>
+        <w:t xml:space="preserve"> (2011). Encouraging attacker retreat through defender cooperation. </w:t>
+      </w:r>
+      <w:r>
+        <w:rPr>
+          <w:i/>
+          <w:iCs/>
+          <w:sz w:val="28"/>
+          <w:szCs w:val="28"/>
+        </w:rPr>
+        <w:t>Proceedings of the 50th IEEE Conference on Decision and Control and European Control Conference (CDC-ECC)</w:t>
+      </w:r>
+      <w:r>
+        <w:rPr>
+          <w:sz w:val="28"/>
+          <w:szCs w:val="28"/>
+        </w:rPr>
+        <w:t>, pp. 235-242.</w:t>
       </w:r>
     </w:p>
     <w:p>
@@ -8347,33 +9228,14 @@
           <w:sz w:val="28"/>
           <w:szCs w:val="28"/>
         </w:rPr>
-        <w:lastRenderedPageBreak/>
-        <w:t>Fuch</w:t>
-      </w:r>
-      <w:r>
-        <w:rPr>
-          <w:b/>
-          <w:bCs/>
-          <w:sz w:val="28"/>
-          <w:szCs w:val="28"/>
-        </w:rPr>
-        <w:t>s</w:t>
-      </w:r>
-      <w:r>
-        <w:rPr>
-          <w:b/>
-          <w:bCs/>
-          <w:sz w:val="28"/>
-          <w:szCs w:val="28"/>
-        </w:rPr>
-        <w:t>, Z. E</w:t>
-      </w:r>
-      <w:r>
-        <w:rPr>
-          <w:sz w:val="28"/>
-          <w:szCs w:val="28"/>
-        </w:rPr>
-        <w:t xml:space="preserve">., </w:t>
+        <w:t>Scott, W.,</w:t>
+      </w:r>
+      <w:r>
+        <w:rPr>
+          <w:sz w:val="28"/>
+          <w:szCs w:val="28"/>
+        </w:rPr>
+        <w:t xml:space="preserve"> </w:t>
       </w:r>
       <w:r>
         <w:rPr>
@@ -8389,48 +9251,53 @@
         </w:rPr>
         <w:t xml:space="preserve"> </w:t>
       </w:r>
-      <w:proofErr w:type="spellStart"/>
-      <w:r>
-        <w:rPr>
-          <w:b/>
-          <w:bCs/>
-          <w:sz w:val="28"/>
-          <w:szCs w:val="28"/>
-        </w:rPr>
-        <w:t>Khargonekar</w:t>
-      </w:r>
-      <w:proofErr w:type="spellEnd"/>
-      <w:r>
-        <w:rPr>
-          <w:b/>
-          <w:bCs/>
-          <w:sz w:val="28"/>
-          <w:szCs w:val="28"/>
-        </w:rPr>
-        <w:t>, P. P.</w:t>
-      </w:r>
-      <w:r>
-        <w:rPr>
-          <w:sz w:val="28"/>
-          <w:szCs w:val="28"/>
-        </w:rPr>
-        <w:t xml:space="preserve"> (2011). Encouraging attacker retreat through defender cooperation. </w:t>
-      </w:r>
-      <w:r>
-        <w:rPr>
-          <w:i/>
-          <w:iCs/>
-          <w:sz w:val="28"/>
-          <w:szCs w:val="28"/>
-        </w:rPr>
-        <w:t>Proceedings of the 50th IEEE Conference on Decision and Control and European Control Conference (CDC-ECC)</w:t>
-      </w:r>
-      <w:r>
-        <w:rPr>
-          <w:sz w:val="28"/>
-          <w:szCs w:val="28"/>
-        </w:rPr>
-        <w:t>, pp. 235-242.</w:t>
+      <w:r>
+        <w:rPr>
+          <w:b/>
+          <w:bCs/>
+          <w:sz w:val="28"/>
+          <w:szCs w:val="28"/>
+        </w:rPr>
+        <w:t xml:space="preserve">Leonard, N. E. </w:t>
+      </w:r>
+      <w:r>
+        <w:rPr>
+          <w:sz w:val="28"/>
+          <w:szCs w:val="28"/>
+        </w:rPr>
+        <w:t xml:space="preserve">(2013). Pursuit, herding and evasion: A three-agent model of caribou predation. </w:t>
+      </w:r>
+      <w:r>
+        <w:rPr>
+          <w:i/>
+          <w:iCs/>
+          <w:sz w:val="28"/>
+          <w:szCs w:val="28"/>
+        </w:rPr>
+        <w:t>Proceedings of the IEEE</w:t>
+      </w:r>
+      <w:r>
+        <w:rPr>
+          <w:sz w:val="28"/>
+          <w:szCs w:val="28"/>
+        </w:rPr>
+        <w:t xml:space="preserve"> </w:t>
+      </w:r>
+      <w:r>
+        <w:rPr>
+          <w:i/>
+          <w:iCs/>
+          <w:sz w:val="28"/>
+          <w:szCs w:val="28"/>
+        </w:rPr>
+        <w:t>American Control Conference (ACC)</w:t>
+      </w:r>
+      <w:r>
+        <w:rPr>
+          <w:sz w:val="28"/>
+          <w:szCs w:val="28"/>
+        </w:rPr>
+        <w:t xml:space="preserve">, (pp. 2978-2983). </w:t>
       </w:r>
     </w:p>
     <w:p>
@@ -8450,14 +9317,25 @@
           <w:szCs w:val="28"/>
         </w:rPr>
       </w:pPr>
-      <w:r>
-        <w:rPr>
-          <w:b/>
-          <w:bCs/>
-          <w:sz w:val="28"/>
-          <w:szCs w:val="28"/>
-        </w:rPr>
-        <w:t>Scott, W.,</w:t>
+      <w:proofErr w:type="spellStart"/>
+      <w:r>
+        <w:rPr>
+          <w:b/>
+          <w:bCs/>
+          <w:sz w:val="28"/>
+          <w:szCs w:val="28"/>
+        </w:rPr>
+        <w:t>Rubinsky</w:t>
+      </w:r>
+      <w:proofErr w:type="spellEnd"/>
+      <w:r>
+        <w:rPr>
+          <w:b/>
+          <w:bCs/>
+          <w:sz w:val="28"/>
+          <w:szCs w:val="28"/>
+        </w:rPr>
+        <w:t>, S.,</w:t>
       </w:r>
       <w:r>
         <w:rPr>
@@ -8487,46 +9365,46 @@
           <w:sz w:val="28"/>
           <w:szCs w:val="28"/>
         </w:rPr>
-        <w:t xml:space="preserve">Leonard, N. E. </w:t>
-      </w:r>
-      <w:r>
-        <w:rPr>
-          <w:sz w:val="28"/>
-          <w:szCs w:val="28"/>
-        </w:rPr>
-        <w:t xml:space="preserve">(2013). Pursuit, herding and evasion: A three-agent model of caribou predation. </w:t>
-      </w:r>
-      <w:r>
-        <w:rPr>
-          <w:i/>
-          <w:iCs/>
-          <w:sz w:val="28"/>
-          <w:szCs w:val="28"/>
-        </w:rPr>
-        <w:t>Proceedings of the IEEE</w:t>
-      </w:r>
-      <w:r>
-        <w:rPr>
-          <w:sz w:val="28"/>
-          <w:szCs w:val="28"/>
-        </w:rPr>
-        <w:t xml:space="preserve"> </w:t>
-      </w:r>
-      <w:r>
-        <w:rPr>
-          <w:i/>
-          <w:iCs/>
-          <w:sz w:val="28"/>
-          <w:szCs w:val="28"/>
-        </w:rPr>
-        <w:t>American Control Conference (ACC)</w:t>
-      </w:r>
-      <w:r>
-        <w:rPr>
-          <w:sz w:val="28"/>
-          <w:szCs w:val="28"/>
-        </w:rPr>
-        <w:t xml:space="preserve">, (pp. 2978-2983). </w:t>
+        <w:t>Gutman, S.</w:t>
+      </w:r>
+      <w:r>
+        <w:rPr>
+          <w:sz w:val="28"/>
+          <w:szCs w:val="28"/>
+        </w:rPr>
+        <w:t xml:space="preserve"> (2013). Three-player pursuit and evasion conflict. </w:t>
+      </w:r>
+      <w:r>
+        <w:rPr>
+          <w:i/>
+          <w:iCs/>
+          <w:sz w:val="28"/>
+          <w:szCs w:val="28"/>
+        </w:rPr>
+        <w:t>Journal of Guidance, Control, and Dynamics</w:t>
+      </w:r>
+      <w:r>
+        <w:rPr>
+          <w:sz w:val="28"/>
+          <w:szCs w:val="28"/>
+        </w:rPr>
+        <w:t xml:space="preserve">, </w:t>
+      </w:r>
+      <w:r>
+        <w:rPr>
+          <w:b/>
+          <w:bCs/>
+          <w:sz w:val="28"/>
+          <w:szCs w:val="28"/>
+        </w:rPr>
+        <w:t>37</w:t>
+      </w:r>
+      <w:r>
+        <w:rPr>
+          <w:sz w:val="28"/>
+          <w:szCs w:val="28"/>
+        </w:rPr>
+        <w:t>(1), 98-110.</w:t>
       </w:r>
     </w:p>
     <w:p>
@@ -8554,7 +9432,7 @@
           <w:sz w:val="28"/>
           <w:szCs w:val="28"/>
         </w:rPr>
-        <w:t>Rubinsky</w:t>
+        <w:t>Oyler</w:t>
       </w:r>
       <w:proofErr w:type="spellEnd"/>
       <w:r>
@@ -8564,7 +9442,41 @@
           <w:sz w:val="28"/>
           <w:szCs w:val="28"/>
         </w:rPr>
-        <w:t>, S.,</w:t>
+        <w:t xml:space="preserve">, D. W., </w:t>
+      </w:r>
+      <w:proofErr w:type="spellStart"/>
+      <w:r>
+        <w:rPr>
+          <w:b/>
+          <w:bCs/>
+          <w:sz w:val="28"/>
+          <w:szCs w:val="28"/>
+        </w:rPr>
+        <w:t>Kabamba</w:t>
+      </w:r>
+      <w:proofErr w:type="spellEnd"/>
+      <w:r>
+        <w:rPr>
+          <w:b/>
+          <w:bCs/>
+          <w:sz w:val="28"/>
+          <w:szCs w:val="28"/>
+        </w:rPr>
+        <w:t>, P. T</w:t>
+      </w:r>
+      <w:r>
+        <w:rPr>
+          <w:sz w:val="28"/>
+          <w:szCs w:val="28"/>
+        </w:rPr>
+        <w:t xml:space="preserve">., </w:t>
+      </w:r>
+      <w:r>
+        <w:rPr>
+          <w:sz w:val="28"/>
+          <w:szCs w:val="28"/>
+        </w:rPr>
+        <w:t>and</w:t>
       </w:r>
       <w:r>
         <w:rPr>
@@ -8575,10 +9487,46 @@
       </w:r>
       <w:r>
         <w:rPr>
-          <w:sz w:val="28"/>
-          <w:szCs w:val="28"/>
-        </w:rPr>
-        <w:t>and</w:t>
+          <w:b/>
+          <w:bCs/>
+          <w:sz w:val="28"/>
+          <w:szCs w:val="28"/>
+        </w:rPr>
+        <w:t>Girard, A. R.</w:t>
+      </w:r>
+      <w:r>
+        <w:rPr>
+          <w:sz w:val="28"/>
+          <w:szCs w:val="28"/>
+        </w:rPr>
+        <w:t xml:space="preserve"> (2014). Pursuit-evasion games in the presence of a line segment obstacle. </w:t>
+      </w:r>
+      <w:r>
+        <w:rPr>
+          <w:i/>
+          <w:iCs/>
+          <w:sz w:val="28"/>
+          <w:szCs w:val="28"/>
+        </w:rPr>
+        <w:t>Proceedings of the 201</w:t>
+      </w:r>
+      <w:r>
+        <w:rPr>
+          <w:i/>
+          <w:iCs/>
+          <w:sz w:val="28"/>
+          <w:szCs w:val="28"/>
+        </w:rPr>
+        <w:t>4</w:t>
+      </w:r>
+      <w:r>
+        <w:rPr>
+          <w:i/>
+          <w:iCs/>
+          <w:sz w:val="28"/>
+          <w:szCs w:val="28"/>
+        </w:rPr>
+        <w:t xml:space="preserve"> IEEE</w:t>
       </w:r>
       <w:r>
         <w:rPr>
@@ -8589,51 +9537,19 @@
       </w:r>
       <w:r>
         <w:rPr>
-          <w:b/>
-          <w:bCs/>
-          <w:sz w:val="28"/>
-          <w:szCs w:val="28"/>
-        </w:rPr>
-        <w:t>Gutman, S.</w:t>
-      </w:r>
-      <w:r>
-        <w:rPr>
-          <w:sz w:val="28"/>
-          <w:szCs w:val="28"/>
-        </w:rPr>
-        <w:t xml:space="preserve"> (2013). Three-player pursuit and evasion conflict. </w:t>
-      </w:r>
-      <w:r>
-        <w:rPr>
-          <w:i/>
-          <w:iCs/>
-          <w:sz w:val="28"/>
-          <w:szCs w:val="28"/>
-        </w:rPr>
-        <w:t>Journal of Guidance, Control, and Dynamics</w:t>
-      </w:r>
-      <w:r>
-        <w:rPr>
-          <w:sz w:val="28"/>
-          <w:szCs w:val="28"/>
-        </w:rPr>
-        <w:t xml:space="preserve">, </w:t>
-      </w:r>
-      <w:r>
-        <w:rPr>
-          <w:b/>
-          <w:bCs/>
-          <w:sz w:val="28"/>
-          <w:szCs w:val="28"/>
-        </w:rPr>
-        <w:t>37</w:t>
-      </w:r>
-      <w:r>
-        <w:rPr>
-          <w:sz w:val="28"/>
-          <w:szCs w:val="28"/>
-        </w:rPr>
-        <w:t>(1), 98-110.</w:t>
+          <w:i/>
+          <w:iCs/>
+          <w:sz w:val="28"/>
+          <w:szCs w:val="28"/>
+        </w:rPr>
+        <w:t>53rd Annual Conference on Decision and Control (CDC),</w:t>
+      </w:r>
+      <w:r>
+        <w:rPr>
+          <w:sz w:val="28"/>
+          <w:szCs w:val="28"/>
+        </w:rPr>
+        <w:t xml:space="preserve"> (pp. 1149-1154). </w:t>
       </w:r>
     </w:p>
     <w:p>
@@ -8653,132 +9569,68 @@
           <w:szCs w:val="28"/>
         </w:rPr>
       </w:pPr>
-      <w:proofErr w:type="spellStart"/>
-      <w:r>
-        <w:rPr>
-          <w:b/>
-          <w:bCs/>
-          <w:sz w:val="28"/>
-          <w:szCs w:val="28"/>
-        </w:rPr>
-        <w:t>Oyler</w:t>
-      </w:r>
-      <w:proofErr w:type="spellEnd"/>
-      <w:r>
-        <w:rPr>
-          <w:b/>
-          <w:bCs/>
-          <w:sz w:val="28"/>
-          <w:szCs w:val="28"/>
-        </w:rPr>
-        <w:t xml:space="preserve">, D. W., </w:t>
-      </w:r>
-      <w:proofErr w:type="spellStart"/>
-      <w:r>
-        <w:rPr>
-          <w:b/>
-          <w:bCs/>
-          <w:sz w:val="28"/>
-          <w:szCs w:val="28"/>
-        </w:rPr>
-        <w:t>Kabamba</w:t>
-      </w:r>
-      <w:proofErr w:type="spellEnd"/>
-      <w:r>
-        <w:rPr>
-          <w:b/>
-          <w:bCs/>
-          <w:sz w:val="28"/>
-          <w:szCs w:val="28"/>
-        </w:rPr>
-        <w:t>, P. T</w:t>
-      </w:r>
-      <w:r>
-        <w:rPr>
-          <w:sz w:val="28"/>
-          <w:szCs w:val="28"/>
-        </w:rPr>
-        <w:t xml:space="preserve">., </w:t>
-      </w:r>
-      <w:r>
-        <w:rPr>
-          <w:sz w:val="28"/>
-          <w:szCs w:val="28"/>
-        </w:rPr>
-        <w:t>and</w:t>
-      </w:r>
-      <w:r>
-        <w:rPr>
-          <w:sz w:val="28"/>
-          <w:szCs w:val="28"/>
-        </w:rPr>
-        <w:t xml:space="preserve"> </w:t>
-      </w:r>
-      <w:r>
-        <w:rPr>
-          <w:b/>
-          <w:bCs/>
-          <w:sz w:val="28"/>
-          <w:szCs w:val="28"/>
-        </w:rPr>
-        <w:t>Girard, A. R.</w:t>
-      </w:r>
-      <w:r>
-        <w:rPr>
-          <w:sz w:val="28"/>
-          <w:szCs w:val="28"/>
-        </w:rPr>
-        <w:t xml:space="preserve"> (2014). Pursuit-evasion games in the presence of a line segment obstacle. </w:t>
-      </w:r>
-      <w:r>
-        <w:rPr>
-          <w:i/>
-          <w:iCs/>
-          <w:sz w:val="28"/>
-          <w:szCs w:val="28"/>
-        </w:rPr>
-        <w:t>Proceedings of the 201</w:t>
-      </w:r>
-      <w:r>
-        <w:rPr>
-          <w:i/>
-          <w:iCs/>
-          <w:sz w:val="28"/>
-          <w:szCs w:val="28"/>
-        </w:rPr>
-        <w:t>4</w:t>
-      </w:r>
-      <w:r>
-        <w:rPr>
-          <w:i/>
-          <w:iCs/>
-          <w:sz w:val="28"/>
-          <w:szCs w:val="28"/>
-        </w:rPr>
-        <w:t xml:space="preserve"> IEEE</w:t>
-      </w:r>
-      <w:r>
-        <w:rPr>
-          <w:sz w:val="28"/>
-          <w:szCs w:val="28"/>
-        </w:rPr>
-        <w:t xml:space="preserve"> </w:t>
-      </w:r>
-      <w:r>
-        <w:rPr>
-          <w:i/>
-          <w:iCs/>
-          <w:sz w:val="28"/>
-          <w:szCs w:val="28"/>
-        </w:rPr>
-        <w:t>53rd Annual Conference on Decision and Control (CDC),</w:t>
-      </w:r>
-      <w:r>
-        <w:rPr>
-          <w:sz w:val="28"/>
-          <w:szCs w:val="28"/>
-        </w:rPr>
-        <w:t xml:space="preserve"> (pp. 1149-1154). </w:t>
+      <w:r>
+        <w:rPr>
+          <w:b/>
+          <w:bCs/>
+          <w:sz w:val="28"/>
+          <w:szCs w:val="28"/>
+        </w:rPr>
+        <w:t>Anderson, G. M.</w:t>
+      </w:r>
+      <w:r>
+        <w:rPr>
+          <w:sz w:val="28"/>
+          <w:szCs w:val="28"/>
+        </w:rPr>
+        <w:t xml:space="preserve"> (1978). A model for the bat versus moth pursuit</w:t>
+      </w:r>
+      <w:r>
+        <w:rPr>
+          <w:rFonts w:ascii="Cambria Math" w:hAnsi="Cambria Math" w:cs="Cambria Math"/>
+          <w:sz w:val="28"/>
+          <w:szCs w:val="28"/>
+        </w:rPr>
+        <w:t>‐</w:t>
+      </w:r>
+      <w:r>
+        <w:rPr>
+          <w:sz w:val="28"/>
+          <w:szCs w:val="28"/>
+        </w:rPr>
+        <w:t xml:space="preserve">evasion problem. </w:t>
+      </w:r>
+      <w:r>
+        <w:rPr>
+          <w:i/>
+          <w:iCs/>
+          <w:sz w:val="28"/>
+          <w:szCs w:val="28"/>
+        </w:rPr>
+        <w:t>The Journal of the Acoustical Society of America</w:t>
+      </w:r>
+      <w:r>
+        <w:rPr>
+          <w:sz w:val="28"/>
+          <w:szCs w:val="28"/>
+        </w:rPr>
+        <w:t xml:space="preserve">, </w:t>
+      </w:r>
+      <w:r>
+        <w:rPr>
+          <w:b/>
+          <w:bCs/>
+          <w:sz w:val="28"/>
+          <w:szCs w:val="28"/>
+        </w:rPr>
+        <w:t>64</w:t>
+      </w:r>
+      <w:r>
+        <w:rPr>
+          <w:sz w:val="28"/>
+          <w:szCs w:val="28"/>
+        </w:rPr>
+        <w:t>(S1), S88.</w:t>
       </w:r>
     </w:p>
     <w:p>
@@ -8805,61 +9657,60 @@
           <w:sz w:val="28"/>
           <w:szCs w:val="28"/>
         </w:rPr>
-        <w:t>Anderson, G. M.</w:t>
-      </w:r>
-      <w:r>
-        <w:rPr>
-          <w:sz w:val="28"/>
-          <w:szCs w:val="28"/>
-        </w:rPr>
-        <w:t xml:space="preserve"> (1978). A model for the bat versus moth pursuit</w:t>
-      </w:r>
-      <w:r>
-        <w:rPr>
-          <w:rFonts w:ascii="Cambria Math" w:hAnsi="Cambria Math" w:cs="Cambria Math"/>
-          <w:sz w:val="28"/>
-          <w:szCs w:val="28"/>
-        </w:rPr>
-        <w:t>‐</w:t>
-      </w:r>
-      <w:r>
-        <w:rPr>
-          <w:sz w:val="28"/>
-          <w:szCs w:val="28"/>
-        </w:rPr>
-        <w:t xml:space="preserve">evasion problem. </w:t>
-      </w:r>
-      <w:r>
-        <w:rPr>
-          <w:i/>
-          <w:iCs/>
-          <w:sz w:val="28"/>
-          <w:szCs w:val="28"/>
-        </w:rPr>
-        <w:t>The Journal of the Acoustical Society of America</w:t>
-      </w:r>
-      <w:r>
-        <w:rPr>
-          <w:sz w:val="28"/>
-          <w:szCs w:val="28"/>
-        </w:rPr>
-        <w:t xml:space="preserve">, </w:t>
-      </w:r>
-      <w:r>
-        <w:rPr>
-          <w:b/>
-          <w:bCs/>
-          <w:sz w:val="28"/>
-          <w:szCs w:val="28"/>
-        </w:rPr>
-        <w:t>64</w:t>
-      </w:r>
-      <w:r>
-        <w:rPr>
-          <w:sz w:val="28"/>
-          <w:szCs w:val="28"/>
-        </w:rPr>
-        <w:t>(S1), S88.</w:t>
+        <w:t>Miller, G. F</w:t>
+      </w:r>
+      <w:r>
+        <w:rPr>
+          <w:sz w:val="28"/>
+          <w:szCs w:val="28"/>
+        </w:rPr>
+        <w:t xml:space="preserve">., </w:t>
+      </w:r>
+      <w:r>
+        <w:rPr>
+          <w:sz w:val="28"/>
+          <w:szCs w:val="28"/>
+        </w:rPr>
+        <w:t>and</w:t>
+      </w:r>
+      <w:r>
+        <w:rPr>
+          <w:sz w:val="28"/>
+          <w:szCs w:val="28"/>
+        </w:rPr>
+        <w:t xml:space="preserve"> </w:t>
+      </w:r>
+      <w:r>
+        <w:rPr>
+          <w:b/>
+          <w:bCs/>
+          <w:sz w:val="28"/>
+          <w:szCs w:val="28"/>
+        </w:rPr>
+        <w:t>Cliff, D</w:t>
+      </w:r>
+      <w:r>
+        <w:rPr>
+          <w:sz w:val="28"/>
+          <w:szCs w:val="28"/>
+        </w:rPr>
+        <w:t xml:space="preserve">. (1994). </w:t>
+      </w:r>
+      <w:r>
+        <w:rPr>
+          <w:i/>
+          <w:iCs/>
+          <w:sz w:val="28"/>
+          <w:szCs w:val="28"/>
+        </w:rPr>
+        <w:t>Co-evolution of Pursuit and Evasion, I: Biological and Game-Theoretic Foundations</w:t>
+      </w:r>
+      <w:r>
+        <w:rPr>
+          <w:sz w:val="28"/>
+          <w:szCs w:val="28"/>
+        </w:rPr>
+        <w:t>. University of Sussex, School of Cognitive and Computing Sciences.</w:t>
       </w:r>
     </w:p>
     <w:p>
@@ -8886,14 +9737,15 @@
           <w:sz w:val="28"/>
           <w:szCs w:val="28"/>
         </w:rPr>
-        <w:t>Miller, G. F</w:t>
-      </w:r>
-      <w:r>
-        <w:rPr>
-          <w:sz w:val="28"/>
-          <w:szCs w:val="28"/>
-        </w:rPr>
-        <w:t xml:space="preserve">., </w:t>
+        <w:lastRenderedPageBreak/>
+        <w:t>Cliff, D.,</w:t>
+      </w:r>
+      <w:r>
+        <w:rPr>
+          <w:sz w:val="28"/>
+          <w:szCs w:val="28"/>
+        </w:rPr>
+        <w:t xml:space="preserve"> </w:t>
       </w:r>
       <w:r>
         <w:rPr>
@@ -8916,30 +9768,37 @@
           <w:sz w:val="28"/>
           <w:szCs w:val="28"/>
         </w:rPr>
-        <w:t>Cliff, D</w:t>
-      </w:r>
-      <w:r>
-        <w:rPr>
-          <w:sz w:val="28"/>
-          <w:szCs w:val="28"/>
-        </w:rPr>
-        <w:t xml:space="preserve">. (1994). </w:t>
-      </w:r>
-      <w:r>
-        <w:rPr>
-          <w:i/>
-          <w:iCs/>
-          <w:sz w:val="28"/>
-          <w:szCs w:val="28"/>
-        </w:rPr>
-        <w:t>Co-evolution of Pursuit and Evasion, I: Biological and Game-Theoretic Foundations</w:t>
-      </w:r>
-      <w:r>
-        <w:rPr>
-          <w:sz w:val="28"/>
-          <w:szCs w:val="28"/>
-        </w:rPr>
-        <w:t>. University of Sussex, School of Cognitive and Computing Sciences.</w:t>
+        <w:t>Miller, G. F.</w:t>
+      </w:r>
+      <w:r>
+        <w:rPr>
+          <w:sz w:val="28"/>
+          <w:szCs w:val="28"/>
+        </w:rPr>
+        <w:t xml:space="preserve"> (1995). </w:t>
+      </w:r>
+      <w:r>
+        <w:rPr>
+          <w:i/>
+          <w:iCs/>
+          <w:sz w:val="28"/>
+          <w:szCs w:val="28"/>
+        </w:rPr>
+        <w:t>Co-evolution of Pursuit and Evasion, II: Simulation Methods and Results.</w:t>
+      </w:r>
+      <w:r>
+        <w:rPr>
+          <w:sz w:val="28"/>
+          <w:szCs w:val="28"/>
+        </w:rPr>
+        <w:t xml:space="preserve"> </w:t>
+      </w:r>
+      <w:r>
+        <w:rPr>
+          <w:sz w:val="28"/>
+          <w:szCs w:val="28"/>
+        </w:rPr>
+        <w:t>University of Sussex, School of Cognitive and Computing Sciences.</w:t>
       </w:r>
     </w:p>
     <w:p>
@@ -8959,74 +9818,64 @@
           <w:szCs w:val="28"/>
         </w:rPr>
       </w:pPr>
-      <w:r>
-        <w:rPr>
-          <w:b/>
-          <w:bCs/>
-          <w:sz w:val="28"/>
-          <w:szCs w:val="28"/>
-        </w:rPr>
-        <w:t>Cliff, D.,</w:t>
-      </w:r>
-      <w:r>
-        <w:rPr>
-          <w:sz w:val="28"/>
-          <w:szCs w:val="28"/>
-        </w:rPr>
-        <w:t xml:space="preserve"> </w:t>
-      </w:r>
-      <w:r>
-        <w:rPr>
-          <w:sz w:val="28"/>
-          <w:szCs w:val="28"/>
-        </w:rPr>
-        <w:t>and</w:t>
-      </w:r>
-      <w:r>
-        <w:rPr>
-          <w:sz w:val="28"/>
-          <w:szCs w:val="28"/>
-        </w:rPr>
-        <w:t xml:space="preserve"> </w:t>
-      </w:r>
-      <w:r>
-        <w:rPr>
-          <w:b/>
-          <w:bCs/>
-          <w:sz w:val="28"/>
-          <w:szCs w:val="28"/>
-        </w:rPr>
-        <w:t>Miller, G. F.</w:t>
-      </w:r>
-      <w:r>
-        <w:rPr>
-          <w:sz w:val="28"/>
-          <w:szCs w:val="28"/>
-        </w:rPr>
-        <w:t xml:space="preserve"> (1995). </w:t>
-      </w:r>
-      <w:r>
-        <w:rPr>
-          <w:i/>
-          <w:iCs/>
-          <w:sz w:val="28"/>
-          <w:szCs w:val="28"/>
-        </w:rPr>
-        <w:t>Co-evolution of Pursuit and Evasion, II: Simulation Methods and Results.</w:t>
-      </w:r>
-      <w:r>
-        <w:rPr>
-          <w:sz w:val="28"/>
-          <w:szCs w:val="28"/>
-        </w:rPr>
-        <w:t xml:space="preserve"> </w:t>
-      </w:r>
-      <w:r>
-        <w:rPr>
-          <w:sz w:val="28"/>
-          <w:szCs w:val="28"/>
-        </w:rPr>
-        <w:t>University of Sussex, School of Cognitive and Computing Sciences.</w:t>
+      <w:proofErr w:type="spellStart"/>
+      <w:r>
+        <w:rPr>
+          <w:b/>
+          <w:bCs/>
+          <w:sz w:val="28"/>
+          <w:szCs w:val="28"/>
+        </w:rPr>
+        <w:t>Pekalski</w:t>
+      </w:r>
+      <w:proofErr w:type="spellEnd"/>
+      <w:r>
+        <w:rPr>
+          <w:b/>
+          <w:bCs/>
+          <w:sz w:val="28"/>
+          <w:szCs w:val="28"/>
+        </w:rPr>
+        <w:t>, A.</w:t>
+      </w:r>
+      <w:r>
+        <w:rPr>
+          <w:sz w:val="28"/>
+          <w:szCs w:val="28"/>
+        </w:rPr>
+        <w:t xml:space="preserve"> (2004). A short guide to predator-prey lattice models. </w:t>
+      </w:r>
+      <w:r>
+        <w:rPr>
+          <w:i/>
+          <w:iCs/>
+          <w:sz w:val="28"/>
+          <w:szCs w:val="28"/>
+        </w:rPr>
+        <w:t>Computing in Science and Engineering</w:t>
+      </w:r>
+      <w:r>
+        <w:rPr>
+          <w:sz w:val="28"/>
+          <w:szCs w:val="28"/>
+        </w:rPr>
+        <w:t xml:space="preserve">, </w:t>
+      </w:r>
+      <w:r>
+        <w:rPr>
+          <w:b/>
+          <w:bCs/>
+          <w:sz w:val="28"/>
+          <w:szCs w:val="28"/>
+        </w:rPr>
+        <w:t>6</w:t>
+      </w:r>
+      <w:r>
+        <w:rPr>
+          <w:sz w:val="28"/>
+          <w:szCs w:val="28"/>
+        </w:rPr>
+        <w:t>(1): 62-66.</w:t>
       </w:r>
     </w:p>
     <w:p>
@@ -9046,6 +9895,36 @@
           <w:szCs w:val="28"/>
         </w:rPr>
       </w:pPr>
+      <w:r>
+        <w:rPr>
+          <w:b/>
+          <w:bCs/>
+          <w:sz w:val="28"/>
+          <w:szCs w:val="28"/>
+        </w:rPr>
+        <w:t>Hagedorn, P.,</w:t>
+      </w:r>
+      <w:r>
+        <w:rPr>
+          <w:sz w:val="28"/>
+          <w:szCs w:val="28"/>
+        </w:rPr>
+        <w:t xml:space="preserve"> </w:t>
+      </w:r>
+      <w:r>
+        <w:rPr>
+          <w:sz w:val="28"/>
+          <w:szCs w:val="28"/>
+        </w:rPr>
+        <w:t>and</w:t>
+      </w:r>
+      <w:r>
+        <w:rPr>
+          <w:sz w:val="28"/>
+          <w:szCs w:val="28"/>
+        </w:rPr>
+        <w:t xml:space="preserve"> </w:t>
+      </w:r>
       <w:proofErr w:type="spellStart"/>
       <w:r>
         <w:rPr>
@@ -9054,7 +9933,7 @@
           <w:sz w:val="28"/>
           <w:szCs w:val="28"/>
         </w:rPr>
-        <w:t>Pekalski</w:t>
+        <w:t>Breakwell</w:t>
       </w:r>
       <w:proofErr w:type="spellEnd"/>
       <w:r>
@@ -9064,24 +9943,1925 @@
           <w:sz w:val="28"/>
           <w:szCs w:val="28"/>
         </w:rPr>
+        <w:t>, J. V.</w:t>
+      </w:r>
+      <w:r>
+        <w:rPr>
+          <w:sz w:val="28"/>
+          <w:szCs w:val="28"/>
+        </w:rPr>
+        <w:t xml:space="preserve"> (1976). A differential game with two pursuers and one evader. </w:t>
+      </w:r>
+      <w:r>
+        <w:rPr>
+          <w:i/>
+          <w:iCs/>
+          <w:sz w:val="28"/>
+          <w:szCs w:val="28"/>
+        </w:rPr>
+        <w:t>Journal of Optimization Theory and Applications</w:t>
+      </w:r>
+      <w:r>
+        <w:rPr>
+          <w:sz w:val="28"/>
+          <w:szCs w:val="28"/>
+        </w:rPr>
+        <w:t xml:space="preserve">, </w:t>
+      </w:r>
+      <w:r>
+        <w:rPr>
+          <w:b/>
+          <w:bCs/>
+          <w:sz w:val="28"/>
+          <w:szCs w:val="28"/>
+        </w:rPr>
+        <w:t>18</w:t>
+      </w:r>
+      <w:r>
+        <w:rPr>
+          <w:sz w:val="28"/>
+          <w:szCs w:val="28"/>
+        </w:rPr>
+        <w:t>(1), 15-29.</w:t>
+      </w:r>
+    </w:p>
+    <w:p>
+      <w:pPr>
+        <w:numPr>
+          <w:ilvl w:val="0"/>
+          <w:numId w:val="1"/>
+        </w:numPr>
+        <w:suppressAutoHyphens w:val="0"/>
+        <w:autoSpaceDE w:val="0"/>
+        <w:autoSpaceDN w:val="0"/>
+        <w:adjustRightInd w:val="0"/>
+        <w:spacing w:before="240"/>
+        <w:jc w:val="both"/>
+        <w:rPr>
+          <w:sz w:val="28"/>
+          <w:szCs w:val="28"/>
+        </w:rPr>
+      </w:pPr>
+      <w:r>
+        <w:rPr>
+          <w:b/>
+          <w:bCs/>
+          <w:sz w:val="28"/>
+          <w:szCs w:val="28"/>
+        </w:rPr>
+        <w:t>Kim, H.</w:t>
+      </w:r>
+      <w:r>
+        <w:rPr>
+          <w:sz w:val="28"/>
+          <w:szCs w:val="28"/>
+        </w:rPr>
+        <w:t xml:space="preserve"> (2001). </w:t>
+      </w:r>
+      <w:r>
+        <w:rPr>
+          <w:i/>
+          <w:iCs/>
+          <w:sz w:val="28"/>
+          <w:szCs w:val="28"/>
+        </w:rPr>
+        <w:t>Multiagent Pursuit-Evasion Games: Algorithms and Experiments</w:t>
+      </w:r>
+      <w:r>
+        <w:rPr>
+          <w:sz w:val="28"/>
+          <w:szCs w:val="28"/>
+        </w:rPr>
+        <w:t>.</w:t>
+      </w:r>
+      <w:r>
+        <w:rPr>
+          <w:sz w:val="28"/>
+          <w:szCs w:val="28"/>
+        </w:rPr>
+        <w:t xml:space="preserve"> PhD Thesis, </w:t>
+      </w:r>
+      <w:r>
+        <w:rPr>
+          <w:sz w:val="28"/>
+          <w:szCs w:val="28"/>
+        </w:rPr>
+        <w:t>University of California, Berkeley,</w:t>
+      </w:r>
+      <w:r>
+        <w:rPr>
+          <w:sz w:val="28"/>
+          <w:szCs w:val="28"/>
+        </w:rPr>
+        <w:t xml:space="preserve"> CA, USA.</w:t>
+      </w:r>
+    </w:p>
+    <w:p>
+      <w:pPr>
+        <w:numPr>
+          <w:ilvl w:val="0"/>
+          <w:numId w:val="1"/>
+        </w:numPr>
+        <w:suppressAutoHyphens w:val="0"/>
+        <w:autoSpaceDE w:val="0"/>
+        <w:autoSpaceDN w:val="0"/>
+        <w:adjustRightInd w:val="0"/>
+        <w:spacing w:before="240"/>
+        <w:jc w:val="both"/>
+        <w:rPr>
+          <w:sz w:val="28"/>
+          <w:szCs w:val="28"/>
+        </w:rPr>
+      </w:pPr>
+      <w:r>
+        <w:rPr>
+          <w:b/>
+          <w:bCs/>
+          <w:sz w:val="28"/>
+          <w:szCs w:val="28"/>
+        </w:rPr>
+        <w:t>Fuchs, Z. E.,</w:t>
+      </w:r>
+      <w:r>
+        <w:rPr>
+          <w:sz w:val="28"/>
+          <w:szCs w:val="28"/>
+        </w:rPr>
+        <w:t xml:space="preserve"> </w:t>
+      </w:r>
+      <w:proofErr w:type="spellStart"/>
+      <w:r>
+        <w:rPr>
+          <w:b/>
+          <w:bCs/>
+          <w:sz w:val="28"/>
+          <w:szCs w:val="28"/>
+        </w:rPr>
+        <w:t>Khargonekar</w:t>
+      </w:r>
+      <w:proofErr w:type="spellEnd"/>
+      <w:r>
+        <w:rPr>
+          <w:b/>
+          <w:bCs/>
+          <w:sz w:val="28"/>
+          <w:szCs w:val="28"/>
+        </w:rPr>
+        <w:t>, P. P.,</w:t>
+      </w:r>
+      <w:r>
+        <w:rPr>
+          <w:sz w:val="28"/>
+          <w:szCs w:val="28"/>
+        </w:rPr>
+        <w:t xml:space="preserve"> </w:t>
+      </w:r>
+      <w:r>
+        <w:rPr>
+          <w:sz w:val="28"/>
+          <w:szCs w:val="28"/>
+        </w:rPr>
+        <w:t>and</w:t>
+      </w:r>
+      <w:r>
+        <w:rPr>
+          <w:sz w:val="28"/>
+          <w:szCs w:val="28"/>
+        </w:rPr>
+        <w:t xml:space="preserve"> </w:t>
+      </w:r>
+      <w:r>
+        <w:rPr>
+          <w:b/>
+          <w:bCs/>
+          <w:sz w:val="28"/>
+          <w:szCs w:val="28"/>
+        </w:rPr>
+        <w:t>Evers, J.</w:t>
+      </w:r>
+      <w:r>
+        <w:rPr>
+          <w:sz w:val="28"/>
+          <w:szCs w:val="28"/>
+        </w:rPr>
+        <w:t xml:space="preserve"> (2010). Cooperative </w:t>
+      </w:r>
+      <w:proofErr w:type="spellStart"/>
+      <w:r>
+        <w:rPr>
+          <w:sz w:val="28"/>
+          <w:szCs w:val="28"/>
+        </w:rPr>
+        <w:t>defense</w:t>
+      </w:r>
+      <w:proofErr w:type="spellEnd"/>
+      <w:r>
+        <w:rPr>
+          <w:sz w:val="28"/>
+          <w:szCs w:val="28"/>
+        </w:rPr>
+        <w:t xml:space="preserve"> within a single-pursuer, two-evader pursuit evasion differential game. Proceedings of the 49th IEEE Conference Decision and Control (CDC), pp. 3091-3097.</w:t>
+      </w:r>
+    </w:p>
+    <w:p>
+      <w:pPr>
+        <w:numPr>
+          <w:ilvl w:val="0"/>
+          <w:numId w:val="1"/>
+        </w:numPr>
+        <w:suppressAutoHyphens w:val="0"/>
+        <w:autoSpaceDE w:val="0"/>
+        <w:autoSpaceDN w:val="0"/>
+        <w:adjustRightInd w:val="0"/>
+        <w:spacing w:before="240"/>
+        <w:jc w:val="both"/>
+        <w:rPr>
+          <w:sz w:val="28"/>
+          <w:szCs w:val="28"/>
+        </w:rPr>
+      </w:pPr>
+      <w:r>
+        <w:rPr>
+          <w:b/>
+          <w:bCs/>
+          <w:sz w:val="28"/>
+          <w:szCs w:val="28"/>
+        </w:rPr>
+        <w:t xml:space="preserve">Pan, S., Huang, H., Ding, J., Zhang, W., </w:t>
+      </w:r>
+      <w:proofErr w:type="spellStart"/>
+      <w:r>
+        <w:rPr>
+          <w:b/>
+          <w:bCs/>
+          <w:sz w:val="28"/>
+          <w:szCs w:val="28"/>
+        </w:rPr>
+        <w:t>Stipanovic</w:t>
+      </w:r>
+      <w:proofErr w:type="spellEnd"/>
+      <w:r>
+        <w:rPr>
+          <w:b/>
+          <w:bCs/>
+          <w:sz w:val="28"/>
+          <w:szCs w:val="28"/>
+        </w:rPr>
+        <w:t>, D. M.,</w:t>
+      </w:r>
+      <w:r>
+        <w:rPr>
+          <w:sz w:val="28"/>
+          <w:szCs w:val="28"/>
+        </w:rPr>
+        <w:t xml:space="preserve"> </w:t>
+      </w:r>
+      <w:r>
+        <w:rPr>
+          <w:sz w:val="28"/>
+          <w:szCs w:val="28"/>
+        </w:rPr>
+        <w:t>and</w:t>
+      </w:r>
+      <w:r>
+        <w:rPr>
+          <w:sz w:val="28"/>
+          <w:szCs w:val="28"/>
+        </w:rPr>
+        <w:t xml:space="preserve"> </w:t>
+      </w:r>
+      <w:r>
+        <w:rPr>
+          <w:b/>
+          <w:bCs/>
+          <w:sz w:val="28"/>
+          <w:szCs w:val="28"/>
+        </w:rPr>
+        <w:t>Tomlin, C. J.</w:t>
+      </w:r>
+      <w:r>
+        <w:rPr>
+          <w:sz w:val="28"/>
+          <w:szCs w:val="28"/>
+        </w:rPr>
+        <w:t xml:space="preserve"> (2012, June). Pursuit, evasion and </w:t>
+      </w:r>
+      <w:proofErr w:type="spellStart"/>
+      <w:r>
+        <w:rPr>
+          <w:sz w:val="28"/>
+          <w:szCs w:val="28"/>
+        </w:rPr>
+        <w:t>defense</w:t>
+      </w:r>
+      <w:proofErr w:type="spellEnd"/>
+      <w:r>
+        <w:rPr>
+          <w:sz w:val="28"/>
+          <w:szCs w:val="28"/>
+        </w:rPr>
+        <w:t xml:space="preserve"> in the plane. </w:t>
+      </w:r>
+      <w:r>
+        <w:rPr>
+          <w:i/>
+          <w:iCs/>
+          <w:sz w:val="28"/>
+          <w:szCs w:val="28"/>
+        </w:rPr>
+        <w:t xml:space="preserve">Proceedings of the </w:t>
+      </w:r>
+      <w:r>
+        <w:rPr>
+          <w:i/>
+          <w:iCs/>
+          <w:sz w:val="28"/>
+          <w:szCs w:val="28"/>
+        </w:rPr>
+        <w:t>2012</w:t>
+      </w:r>
+      <w:r>
+        <w:rPr>
+          <w:i/>
+          <w:iCs/>
+          <w:sz w:val="28"/>
+          <w:szCs w:val="28"/>
+        </w:rPr>
+        <w:t xml:space="preserve"> IEEE</w:t>
+      </w:r>
+      <w:r>
+        <w:rPr>
+          <w:sz w:val="28"/>
+          <w:szCs w:val="28"/>
+        </w:rPr>
+        <w:t xml:space="preserve"> </w:t>
+      </w:r>
+      <w:r>
+        <w:rPr>
+          <w:i/>
+          <w:iCs/>
+          <w:sz w:val="28"/>
+          <w:szCs w:val="28"/>
+        </w:rPr>
+        <w:t>American Control Conference (ACC),</w:t>
+      </w:r>
+      <w:r>
+        <w:rPr>
+          <w:sz w:val="28"/>
+          <w:szCs w:val="28"/>
+        </w:rPr>
+        <w:t xml:space="preserve"> (pp. 4167-4173). </w:t>
+      </w:r>
+    </w:p>
+    <w:p>
+      <w:pPr>
+        <w:numPr>
+          <w:ilvl w:val="0"/>
+          <w:numId w:val="1"/>
+        </w:numPr>
+        <w:suppressAutoHyphens w:val="0"/>
+        <w:autoSpaceDE w:val="0"/>
+        <w:autoSpaceDN w:val="0"/>
+        <w:adjustRightInd w:val="0"/>
+        <w:spacing w:before="240"/>
+        <w:jc w:val="both"/>
+        <w:rPr>
+          <w:sz w:val="28"/>
+          <w:szCs w:val="28"/>
+        </w:rPr>
+      </w:pPr>
+      <w:proofErr w:type="spellStart"/>
+      <w:r>
+        <w:rPr>
+          <w:b/>
+          <w:bCs/>
+          <w:sz w:val="28"/>
+          <w:szCs w:val="28"/>
+        </w:rPr>
+        <w:t>Ragesh</w:t>
+      </w:r>
+      <w:proofErr w:type="spellEnd"/>
+      <w:r>
+        <w:rPr>
+          <w:b/>
+          <w:bCs/>
+          <w:sz w:val="28"/>
+          <w:szCs w:val="28"/>
+        </w:rPr>
+        <w:t xml:space="preserve">, R., </w:t>
+      </w:r>
+      <w:proofErr w:type="spellStart"/>
+      <w:r>
+        <w:rPr>
+          <w:b/>
+          <w:bCs/>
+          <w:sz w:val="28"/>
+          <w:szCs w:val="28"/>
+        </w:rPr>
+        <w:t>Ratnoo</w:t>
+      </w:r>
+      <w:proofErr w:type="spellEnd"/>
+      <w:r>
+        <w:rPr>
+          <w:b/>
+          <w:bCs/>
+          <w:sz w:val="28"/>
+          <w:szCs w:val="28"/>
+        </w:rPr>
+        <w:t>, A.,</w:t>
+      </w:r>
+      <w:r>
+        <w:rPr>
+          <w:sz w:val="28"/>
+          <w:szCs w:val="28"/>
+        </w:rPr>
+        <w:t xml:space="preserve"> </w:t>
+      </w:r>
+      <w:r>
+        <w:rPr>
+          <w:sz w:val="28"/>
+          <w:szCs w:val="28"/>
+        </w:rPr>
+        <w:t>and</w:t>
+      </w:r>
+      <w:r>
+        <w:rPr>
+          <w:sz w:val="28"/>
+          <w:szCs w:val="28"/>
+        </w:rPr>
+        <w:t xml:space="preserve"> </w:t>
+      </w:r>
+      <w:proofErr w:type="spellStart"/>
+      <w:r>
+        <w:rPr>
+          <w:b/>
+          <w:bCs/>
+          <w:sz w:val="28"/>
+          <w:szCs w:val="28"/>
+        </w:rPr>
+        <w:t>Ghose</w:t>
+      </w:r>
+      <w:proofErr w:type="spellEnd"/>
+      <w:r>
+        <w:rPr>
+          <w:b/>
+          <w:bCs/>
+          <w:sz w:val="28"/>
+          <w:szCs w:val="28"/>
+        </w:rPr>
+        <w:t>, D.</w:t>
+      </w:r>
+      <w:r>
+        <w:rPr>
+          <w:sz w:val="28"/>
+          <w:szCs w:val="28"/>
+        </w:rPr>
+        <w:t xml:space="preserve"> (2014). Analysis of evader survivability enhancement by decoy deployment. </w:t>
+      </w:r>
+      <w:r>
+        <w:rPr>
+          <w:i/>
+          <w:iCs/>
+          <w:sz w:val="28"/>
+          <w:szCs w:val="28"/>
+        </w:rPr>
+        <w:t>Proceedings of the 201</w:t>
+      </w:r>
+      <w:r>
+        <w:rPr>
+          <w:i/>
+          <w:iCs/>
+          <w:sz w:val="28"/>
+          <w:szCs w:val="28"/>
+        </w:rPr>
+        <w:t>4</w:t>
+      </w:r>
+      <w:r>
+        <w:rPr>
+          <w:i/>
+          <w:iCs/>
+          <w:sz w:val="28"/>
+          <w:szCs w:val="28"/>
+        </w:rPr>
+        <w:t xml:space="preserve"> IEEE</w:t>
+      </w:r>
+      <w:r>
+        <w:rPr>
+          <w:sz w:val="28"/>
+          <w:szCs w:val="28"/>
+        </w:rPr>
+        <w:t xml:space="preserve"> </w:t>
+      </w:r>
+      <w:r>
+        <w:rPr>
+          <w:i/>
+          <w:iCs/>
+          <w:sz w:val="28"/>
+          <w:szCs w:val="28"/>
+        </w:rPr>
+        <w:t>American Control Conference (ACC),</w:t>
+      </w:r>
+      <w:r>
+        <w:rPr>
+          <w:sz w:val="28"/>
+          <w:szCs w:val="28"/>
+        </w:rPr>
+        <w:t xml:space="preserve"> (pp. 4735-4740). </w:t>
+      </w:r>
+    </w:p>
+    <w:p>
+      <w:pPr>
+        <w:numPr>
+          <w:ilvl w:val="0"/>
+          <w:numId w:val="1"/>
+        </w:numPr>
+        <w:suppressAutoHyphens w:val="0"/>
+        <w:autoSpaceDE w:val="0"/>
+        <w:autoSpaceDN w:val="0"/>
+        <w:adjustRightInd w:val="0"/>
+        <w:spacing w:before="240"/>
+        <w:jc w:val="both"/>
+        <w:rPr>
+          <w:sz w:val="28"/>
+          <w:szCs w:val="28"/>
+        </w:rPr>
+      </w:pPr>
+      <w:r>
+        <w:rPr>
+          <w:b/>
+          <w:bCs/>
+          <w:sz w:val="28"/>
+          <w:szCs w:val="28"/>
+        </w:rPr>
+        <w:t>Ayoub, A. B</w:t>
+      </w:r>
+      <w:r>
+        <w:rPr>
+          <w:sz w:val="28"/>
+          <w:szCs w:val="28"/>
+        </w:rPr>
+        <w:t>. (200</w:t>
+      </w:r>
+      <w:r>
+        <w:rPr>
+          <w:sz w:val="28"/>
+          <w:szCs w:val="28"/>
+        </w:rPr>
+        <w:t>3</w:t>
+      </w:r>
+      <w:r>
+        <w:rPr>
+          <w:sz w:val="28"/>
+          <w:szCs w:val="28"/>
+        </w:rPr>
+        <w:t xml:space="preserve">). </w:t>
+      </w:r>
+      <w:r>
+        <w:rPr>
+          <w:rFonts w:asciiTheme="majorBidi" w:hAnsiTheme="majorBidi" w:cstheme="majorBidi"/>
+          <w:color w:val="333333"/>
+          <w:sz w:val="28"/>
+          <w:szCs w:val="28"/>
+          <w:shd w:val="clear" w:color="auto" w:fill="FFFFFF"/>
+        </w:rPr>
+        <w:t>Proving the circle of Apollonius theorem</w:t>
+      </w:r>
+      <w:r>
+        <w:rPr>
+          <w:sz w:val="28"/>
+          <w:szCs w:val="28"/>
+        </w:rPr>
+        <w:t xml:space="preserve">. </w:t>
+      </w:r>
+      <w:r>
+        <w:rPr>
+          <w:i/>
+          <w:iCs/>
+          <w:sz w:val="28"/>
+          <w:szCs w:val="28"/>
+        </w:rPr>
+        <w:t>The Mathematics Teacher</w:t>
+      </w:r>
+      <w:r>
+        <w:rPr>
+          <w:sz w:val="28"/>
+          <w:szCs w:val="28"/>
+        </w:rPr>
+        <w:t xml:space="preserve">, </w:t>
+      </w:r>
+      <w:r>
+        <w:rPr>
+          <w:b/>
+          <w:bCs/>
+          <w:sz w:val="28"/>
+          <w:szCs w:val="28"/>
+        </w:rPr>
+        <w:t>96</w:t>
+      </w:r>
+      <w:r>
+        <w:rPr>
+          <w:sz w:val="28"/>
+          <w:szCs w:val="28"/>
+        </w:rPr>
+        <w:t>(</w:t>
+      </w:r>
+      <w:r>
+        <w:rPr>
+          <w:sz w:val="28"/>
+          <w:szCs w:val="28"/>
+        </w:rPr>
+        <w:t>6</w:t>
+      </w:r>
+      <w:r>
+        <w:rPr>
+          <w:sz w:val="28"/>
+          <w:szCs w:val="28"/>
+        </w:rPr>
+        <w:t>)</w:t>
+      </w:r>
+      <w:r>
+        <w:rPr>
+          <w:sz w:val="28"/>
+          <w:szCs w:val="28"/>
+        </w:rPr>
+        <w:t>:</w:t>
+      </w:r>
+      <w:r>
+        <w:rPr>
+          <w:sz w:val="28"/>
+          <w:szCs w:val="28"/>
+        </w:rPr>
+        <w:t xml:space="preserve"> </w:t>
+      </w:r>
+      <w:r>
+        <w:rPr>
+          <w:sz w:val="28"/>
+          <w:szCs w:val="28"/>
+        </w:rPr>
+        <w:t>400</w:t>
+      </w:r>
+      <w:r>
+        <w:rPr>
+          <w:sz w:val="28"/>
+          <w:szCs w:val="28"/>
+        </w:rPr>
+        <w:t>-</w:t>
+      </w:r>
+      <w:r>
+        <w:rPr>
+          <w:sz w:val="28"/>
+          <w:szCs w:val="28"/>
+        </w:rPr>
+        <w:t>401.</w:t>
+      </w:r>
+    </w:p>
+    <w:p>
+      <w:pPr>
+        <w:numPr>
+          <w:ilvl w:val="0"/>
+          <w:numId w:val="1"/>
+        </w:numPr>
+        <w:suppressAutoHyphens w:val="0"/>
+        <w:autoSpaceDE w:val="0"/>
+        <w:autoSpaceDN w:val="0"/>
+        <w:adjustRightInd w:val="0"/>
+        <w:spacing w:before="240"/>
+        <w:jc w:val="both"/>
+        <w:rPr>
+          <w:sz w:val="28"/>
+          <w:szCs w:val="28"/>
+        </w:rPr>
+      </w:pPr>
+      <w:r>
+        <w:rPr>
+          <w:b/>
+          <w:bCs/>
+          <w:sz w:val="28"/>
+          <w:szCs w:val="28"/>
+        </w:rPr>
+        <w:t>Ayoub, A. B</w:t>
+      </w:r>
+      <w:r>
+        <w:rPr>
+          <w:sz w:val="28"/>
+          <w:szCs w:val="28"/>
+        </w:rPr>
+        <w:t xml:space="preserve">. (2006). On the Circle of Apollonius. </w:t>
+      </w:r>
+      <w:r>
+        <w:rPr>
+          <w:i/>
+          <w:iCs/>
+          <w:sz w:val="28"/>
+          <w:szCs w:val="28"/>
+        </w:rPr>
+        <w:t>Mathematics and Computer Education</w:t>
+      </w:r>
+      <w:r>
+        <w:rPr>
+          <w:sz w:val="28"/>
+          <w:szCs w:val="28"/>
+        </w:rPr>
+        <w:t xml:space="preserve">, </w:t>
+      </w:r>
+      <w:r>
+        <w:rPr>
+          <w:b/>
+          <w:bCs/>
+          <w:sz w:val="28"/>
+          <w:szCs w:val="28"/>
+        </w:rPr>
+        <w:t>40</w:t>
+      </w:r>
+      <w:r>
+        <w:rPr>
+          <w:sz w:val="28"/>
+          <w:szCs w:val="28"/>
+        </w:rPr>
+        <w:t>(3)</w:t>
+      </w:r>
+      <w:r>
+        <w:rPr>
+          <w:sz w:val="28"/>
+          <w:szCs w:val="28"/>
+        </w:rPr>
+        <w:t>:</w:t>
+      </w:r>
+      <w:r>
+        <w:rPr>
+          <w:sz w:val="28"/>
+          <w:szCs w:val="28"/>
+        </w:rPr>
+        <w:t xml:space="preserve"> 198-204.</w:t>
+      </w:r>
+    </w:p>
+    <w:p>
+      <w:pPr>
+        <w:numPr>
+          <w:ilvl w:val="0"/>
+          <w:numId w:val="1"/>
+        </w:numPr>
+        <w:suppressAutoHyphens w:val="0"/>
+        <w:autoSpaceDE w:val="0"/>
+        <w:autoSpaceDN w:val="0"/>
+        <w:adjustRightInd w:val="0"/>
+        <w:spacing w:before="240"/>
+        <w:jc w:val="both"/>
+        <w:rPr>
+          <w:sz w:val="28"/>
+          <w:szCs w:val="28"/>
+        </w:rPr>
+      </w:pPr>
+      <w:proofErr w:type="spellStart"/>
+      <w:r>
+        <w:rPr>
+          <w:b/>
+          <w:bCs/>
+          <w:sz w:val="28"/>
+          <w:szCs w:val="28"/>
+        </w:rPr>
+        <w:t>Partensky</w:t>
+      </w:r>
+      <w:proofErr w:type="spellEnd"/>
+      <w:r>
+        <w:rPr>
+          <w:b/>
+          <w:bCs/>
+          <w:sz w:val="28"/>
+          <w:szCs w:val="28"/>
+        </w:rPr>
+        <w:t>, M. B.</w:t>
+      </w:r>
+      <w:r>
+        <w:rPr>
+          <w:sz w:val="28"/>
+          <w:szCs w:val="28"/>
+        </w:rPr>
+        <w:t xml:space="preserve"> (2008). The circle of Apollonius and its applications in introductory physics. </w:t>
+      </w:r>
+      <w:r>
+        <w:rPr>
+          <w:i/>
+          <w:iCs/>
+          <w:sz w:val="28"/>
+          <w:szCs w:val="28"/>
+        </w:rPr>
+        <w:t>The Physics Teacher</w:t>
+      </w:r>
+      <w:r>
+        <w:rPr>
+          <w:sz w:val="28"/>
+          <w:szCs w:val="28"/>
+        </w:rPr>
+        <w:t xml:space="preserve">, </w:t>
+      </w:r>
+      <w:r>
+        <w:rPr>
+          <w:b/>
+          <w:bCs/>
+          <w:sz w:val="28"/>
+          <w:szCs w:val="28"/>
+        </w:rPr>
+        <w:t>46</w:t>
+      </w:r>
+      <w:r>
+        <w:rPr>
+          <w:sz w:val="28"/>
+          <w:szCs w:val="28"/>
+        </w:rPr>
+        <w:t>(2)</w:t>
+      </w:r>
+      <w:r>
+        <w:rPr>
+          <w:sz w:val="28"/>
+          <w:szCs w:val="28"/>
+        </w:rPr>
+        <w:t>:</w:t>
+      </w:r>
+      <w:r>
+        <w:rPr>
+          <w:sz w:val="28"/>
+          <w:szCs w:val="28"/>
+        </w:rPr>
+        <w:t xml:space="preserve"> 104-108.</w:t>
+      </w:r>
+    </w:p>
+    <w:p>
+      <w:pPr>
+        <w:numPr>
+          <w:ilvl w:val="0"/>
+          <w:numId w:val="1"/>
+        </w:numPr>
+        <w:suppressAutoHyphens w:val="0"/>
+        <w:autoSpaceDE w:val="0"/>
+        <w:autoSpaceDN w:val="0"/>
+        <w:adjustRightInd w:val="0"/>
+        <w:spacing w:before="240"/>
+        <w:jc w:val="both"/>
+        <w:rPr>
+          <w:sz w:val="28"/>
+          <w:szCs w:val="28"/>
+        </w:rPr>
+      </w:pPr>
+      <w:r>
+        <w:rPr>
+          <w:b/>
+          <w:bCs/>
+          <w:sz w:val="28"/>
+          <w:szCs w:val="28"/>
+        </w:rPr>
+        <w:t>Fulton, N. L.,</w:t>
+      </w:r>
+      <w:r>
+        <w:rPr>
+          <w:sz w:val="28"/>
+          <w:szCs w:val="28"/>
+        </w:rPr>
+        <w:t xml:space="preserve"> </w:t>
+      </w:r>
+      <w:r>
+        <w:rPr>
+          <w:sz w:val="28"/>
+          <w:szCs w:val="28"/>
+        </w:rPr>
+        <w:t>and</w:t>
+      </w:r>
+      <w:r>
+        <w:rPr>
+          <w:sz w:val="28"/>
+          <w:szCs w:val="28"/>
+        </w:rPr>
+        <w:t xml:space="preserve"> </w:t>
+      </w:r>
+      <w:r>
+        <w:rPr>
+          <w:b/>
+          <w:bCs/>
+          <w:sz w:val="28"/>
+          <w:szCs w:val="28"/>
+        </w:rPr>
+        <w:t>Huynh, U. H. N.</w:t>
+      </w:r>
+      <w:r>
+        <w:rPr>
+          <w:sz w:val="28"/>
+          <w:szCs w:val="28"/>
+        </w:rPr>
+        <w:t xml:space="preserve"> (2015). Conflict Management: Apollonius in airspace design. </w:t>
+      </w:r>
+      <w:r>
+        <w:rPr>
+          <w:i/>
+          <w:iCs/>
+          <w:sz w:val="28"/>
+          <w:szCs w:val="28"/>
+        </w:rPr>
+        <w:t>Safety science</w:t>
+      </w:r>
+      <w:r>
+        <w:rPr>
+          <w:sz w:val="28"/>
+          <w:szCs w:val="28"/>
+        </w:rPr>
+        <w:t xml:space="preserve">, </w:t>
+      </w:r>
+      <w:r>
+        <w:rPr>
+          <w:b/>
+          <w:bCs/>
+          <w:sz w:val="28"/>
+          <w:szCs w:val="28"/>
+        </w:rPr>
+        <w:t>72</w:t>
+      </w:r>
+      <w:r>
+        <w:rPr>
+          <w:sz w:val="28"/>
+          <w:szCs w:val="28"/>
+        </w:rPr>
+        <w:t>:</w:t>
+      </w:r>
+      <w:r>
+        <w:rPr>
+          <w:sz w:val="28"/>
+          <w:szCs w:val="28"/>
+        </w:rPr>
+        <w:t xml:space="preserve"> 9-22.</w:t>
+      </w:r>
+    </w:p>
+    <w:p>
+      <w:pPr>
+        <w:numPr>
+          <w:ilvl w:val="0"/>
+          <w:numId w:val="1"/>
+        </w:numPr>
+        <w:suppressAutoHyphens w:val="0"/>
+        <w:autoSpaceDE w:val="0"/>
+        <w:autoSpaceDN w:val="0"/>
+        <w:adjustRightInd w:val="0"/>
+        <w:spacing w:before="240"/>
+        <w:jc w:val="both"/>
+        <w:rPr>
+          <w:rFonts w:asciiTheme="majorBidi" w:hAnsiTheme="majorBidi" w:cstheme="majorBidi"/>
+          <w:sz w:val="28"/>
+          <w:szCs w:val="28"/>
+        </w:rPr>
+      </w:pPr>
+      <w:r>
+        <w:rPr>
+          <w:rFonts w:asciiTheme="majorBidi" w:hAnsiTheme="majorBidi" w:cstheme="majorBidi"/>
+          <w:b/>
+          <w:bCs/>
+          <w:color w:val="222222"/>
+          <w:sz w:val="28"/>
+          <w:szCs w:val="28"/>
+          <w:shd w:val="clear" w:color="auto" w:fill="FFFFFF"/>
+        </w:rPr>
+        <w:t>Gowda, I. G., Kirkpatrick, D., Lee, D.</w:t>
+      </w:r>
+      <w:r>
+        <w:rPr>
+          <w:rFonts w:asciiTheme="majorBidi" w:hAnsiTheme="majorBidi" w:cstheme="majorBidi"/>
+          <w:color w:val="222222"/>
+          <w:sz w:val="28"/>
+          <w:szCs w:val="28"/>
+          <w:shd w:val="clear" w:color="auto" w:fill="FFFFFF"/>
+        </w:rPr>
+        <w:t xml:space="preserve"> </w:t>
+      </w:r>
+      <w:proofErr w:type="gramStart"/>
+      <w:r>
+        <w:rPr>
+          <w:rFonts w:asciiTheme="majorBidi" w:hAnsiTheme="majorBidi" w:cstheme="majorBidi"/>
+          <w:color w:val="222222"/>
+          <w:sz w:val="28"/>
+          <w:szCs w:val="28"/>
+          <w:shd w:val="clear" w:color="auto" w:fill="FFFFFF"/>
+        </w:rPr>
+        <w:t xml:space="preserve">and  </w:t>
+      </w:r>
+      <w:proofErr w:type="spellStart"/>
+      <w:r>
+        <w:rPr>
+          <w:rFonts w:asciiTheme="majorBidi" w:hAnsiTheme="majorBidi" w:cstheme="majorBidi"/>
+          <w:b/>
+          <w:bCs/>
+          <w:color w:val="222222"/>
+          <w:sz w:val="28"/>
+          <w:szCs w:val="28"/>
+          <w:shd w:val="clear" w:color="auto" w:fill="FFFFFF"/>
+        </w:rPr>
+        <w:t>Naamad</w:t>
+      </w:r>
+      <w:proofErr w:type="spellEnd"/>
+      <w:proofErr w:type="gramEnd"/>
+      <w:r>
+        <w:rPr>
+          <w:rFonts w:asciiTheme="majorBidi" w:hAnsiTheme="majorBidi" w:cstheme="majorBidi"/>
+          <w:b/>
+          <w:bCs/>
+          <w:color w:val="222222"/>
+          <w:sz w:val="28"/>
+          <w:szCs w:val="28"/>
+          <w:shd w:val="clear" w:color="auto" w:fill="FFFFFF"/>
+        </w:rPr>
         <w:t>, A.</w:t>
       </w:r>
       <w:r>
         <w:rPr>
-          <w:sz w:val="28"/>
-          <w:szCs w:val="28"/>
-        </w:rPr>
-        <w:t xml:space="preserve"> (2004). A short guide to predator-prey lattice models. </w:t>
-      </w:r>
-      <w:r>
-        <w:rPr>
-          <w:i/>
-          <w:iCs/>
-          <w:sz w:val="28"/>
-          <w:szCs w:val="28"/>
-        </w:rPr>
-        <w:t>Computing in Science and Engineering</w:t>
-      </w:r>
+          <w:rFonts w:asciiTheme="majorBidi" w:hAnsiTheme="majorBidi" w:cstheme="majorBidi"/>
+          <w:color w:val="222222"/>
+          <w:sz w:val="28"/>
+          <w:szCs w:val="28"/>
+          <w:shd w:val="clear" w:color="auto" w:fill="FFFFFF"/>
+        </w:rPr>
+        <w:t xml:space="preserve"> (1983). Dynamic </w:t>
+      </w:r>
+      <w:proofErr w:type="spellStart"/>
+      <w:r>
+        <w:rPr>
+          <w:rFonts w:asciiTheme="majorBidi" w:hAnsiTheme="majorBidi" w:cstheme="majorBidi"/>
+          <w:color w:val="222222"/>
+          <w:sz w:val="28"/>
+          <w:szCs w:val="28"/>
+          <w:shd w:val="clear" w:color="auto" w:fill="FFFFFF"/>
+        </w:rPr>
+        <w:t>Voronoi</w:t>
+      </w:r>
+      <w:proofErr w:type="spellEnd"/>
+      <w:r>
+        <w:rPr>
+          <w:rFonts w:asciiTheme="majorBidi" w:hAnsiTheme="majorBidi" w:cstheme="majorBidi"/>
+          <w:color w:val="222222"/>
+          <w:sz w:val="28"/>
+          <w:szCs w:val="28"/>
+          <w:shd w:val="clear" w:color="auto" w:fill="FFFFFF"/>
+        </w:rPr>
+        <w:t xml:space="preserve"> diagrams.</w:t>
+      </w:r>
+      <w:r>
+        <w:rPr>
+          <w:rStyle w:val="apple-converted-space"/>
+          <w:rFonts w:asciiTheme="majorBidi" w:hAnsiTheme="majorBidi" w:cstheme="majorBidi"/>
+          <w:color w:val="222222"/>
+          <w:sz w:val="28"/>
+          <w:szCs w:val="28"/>
+          <w:shd w:val="clear" w:color="auto" w:fill="FFFFFF"/>
+        </w:rPr>
+        <w:t> </w:t>
+      </w:r>
+      <w:r>
+        <w:rPr>
+          <w:rFonts w:asciiTheme="majorBidi" w:hAnsiTheme="majorBidi" w:cstheme="majorBidi"/>
+          <w:i/>
+          <w:iCs/>
+          <w:color w:val="222222"/>
+          <w:sz w:val="28"/>
+          <w:szCs w:val="28"/>
+          <w:shd w:val="clear" w:color="auto" w:fill="FFFFFF"/>
+        </w:rPr>
+        <w:t>IEEE Transactions on Information Theory</w:t>
+      </w:r>
+      <w:r>
+        <w:rPr>
+          <w:rFonts w:asciiTheme="majorBidi" w:hAnsiTheme="majorBidi" w:cstheme="majorBidi"/>
+          <w:color w:val="222222"/>
+          <w:sz w:val="28"/>
+          <w:szCs w:val="28"/>
+          <w:shd w:val="clear" w:color="auto" w:fill="FFFFFF"/>
+        </w:rPr>
+        <w:t>,</w:t>
+      </w:r>
+      <w:r>
+        <w:rPr>
+          <w:rStyle w:val="apple-converted-space"/>
+          <w:rFonts w:asciiTheme="majorBidi" w:hAnsiTheme="majorBidi" w:cstheme="majorBidi"/>
+          <w:color w:val="222222"/>
+          <w:sz w:val="28"/>
+          <w:szCs w:val="28"/>
+          <w:shd w:val="clear" w:color="auto" w:fill="FFFFFF"/>
+        </w:rPr>
+        <w:t> </w:t>
+      </w:r>
+      <w:r>
+        <w:rPr>
+          <w:rFonts w:asciiTheme="majorBidi" w:hAnsiTheme="majorBidi" w:cstheme="majorBidi"/>
+          <w:b/>
+          <w:bCs/>
+          <w:color w:val="222222"/>
+          <w:sz w:val="28"/>
+          <w:szCs w:val="28"/>
+          <w:shd w:val="clear" w:color="auto" w:fill="FFFFFF"/>
+        </w:rPr>
+        <w:t>29</w:t>
+      </w:r>
+      <w:r>
+        <w:rPr>
+          <w:rFonts w:asciiTheme="majorBidi" w:hAnsiTheme="majorBidi" w:cstheme="majorBidi"/>
+          <w:color w:val="222222"/>
+          <w:sz w:val="28"/>
+          <w:szCs w:val="28"/>
+          <w:shd w:val="clear" w:color="auto" w:fill="FFFFFF"/>
+        </w:rPr>
+        <w:t>(5): 724-731.</w:t>
+      </w:r>
+    </w:p>
+    <w:p>
+      <w:pPr>
+        <w:numPr>
+          <w:ilvl w:val="0"/>
+          <w:numId w:val="1"/>
+        </w:numPr>
+        <w:suppressAutoHyphens w:val="0"/>
+        <w:autoSpaceDE w:val="0"/>
+        <w:autoSpaceDN w:val="0"/>
+        <w:adjustRightInd w:val="0"/>
+        <w:spacing w:before="240"/>
+        <w:jc w:val="both"/>
+        <w:rPr>
+          <w:sz w:val="28"/>
+          <w:szCs w:val="28"/>
+        </w:rPr>
+      </w:pPr>
+      <w:proofErr w:type="spellStart"/>
+      <w:r>
+        <w:rPr>
+          <w:b/>
+          <w:bCs/>
+          <w:sz w:val="28"/>
+          <w:szCs w:val="28"/>
+        </w:rPr>
+        <w:lastRenderedPageBreak/>
+        <w:t>Aurenhammer</w:t>
+      </w:r>
+      <w:proofErr w:type="spellEnd"/>
+      <w:r>
+        <w:rPr>
+          <w:b/>
+          <w:bCs/>
+          <w:sz w:val="28"/>
+          <w:szCs w:val="28"/>
+        </w:rPr>
+        <w:t>, F.</w:t>
+      </w:r>
+      <w:r>
+        <w:rPr>
+          <w:sz w:val="28"/>
+          <w:szCs w:val="28"/>
+        </w:rPr>
+        <w:t xml:space="preserve"> (1991). </w:t>
+      </w:r>
+      <w:proofErr w:type="spellStart"/>
+      <w:r>
+        <w:rPr>
+          <w:sz w:val="28"/>
+          <w:szCs w:val="28"/>
+        </w:rPr>
+        <w:t>Voronoi</w:t>
+      </w:r>
+      <w:proofErr w:type="spellEnd"/>
+      <w:r>
+        <w:rPr>
+          <w:sz w:val="28"/>
+          <w:szCs w:val="28"/>
+        </w:rPr>
+        <w:t xml:space="preserve"> diagrams—a survey of a fundamental geometric data structure. </w:t>
+      </w:r>
+      <w:r>
+        <w:rPr>
+          <w:i/>
+          <w:iCs/>
+          <w:sz w:val="28"/>
+          <w:szCs w:val="28"/>
+        </w:rPr>
+        <w:t>ACM Computing Surveys (CSUR),</w:t>
+      </w:r>
+      <w:r>
+        <w:rPr>
+          <w:sz w:val="28"/>
+          <w:szCs w:val="28"/>
+        </w:rPr>
+        <w:t xml:space="preserve"> </w:t>
+      </w:r>
+      <w:r>
+        <w:rPr>
+          <w:b/>
+          <w:bCs/>
+          <w:sz w:val="28"/>
+          <w:szCs w:val="28"/>
+        </w:rPr>
+        <w:t>23</w:t>
+      </w:r>
+      <w:r>
+        <w:rPr>
+          <w:sz w:val="28"/>
+          <w:szCs w:val="28"/>
+        </w:rPr>
+        <w:t>(3)</w:t>
+      </w:r>
+      <w:r>
+        <w:rPr>
+          <w:sz w:val="28"/>
+          <w:szCs w:val="28"/>
+        </w:rPr>
+        <w:t>:</w:t>
+      </w:r>
+      <w:r>
+        <w:rPr>
+          <w:sz w:val="28"/>
+          <w:szCs w:val="28"/>
+        </w:rPr>
+        <w:t xml:space="preserve"> 345-405.</w:t>
+      </w:r>
+    </w:p>
+    <w:p>
+      <w:pPr>
+        <w:numPr>
+          <w:ilvl w:val="0"/>
+          <w:numId w:val="1"/>
+        </w:numPr>
+        <w:suppressAutoHyphens w:val="0"/>
+        <w:autoSpaceDE w:val="0"/>
+        <w:autoSpaceDN w:val="0"/>
+        <w:adjustRightInd w:val="0"/>
+        <w:spacing w:before="240"/>
+        <w:jc w:val="both"/>
+        <w:rPr>
+          <w:sz w:val="28"/>
+          <w:szCs w:val="28"/>
+        </w:rPr>
+      </w:pPr>
+      <w:r>
+        <w:rPr>
+          <w:b/>
+          <w:bCs/>
+          <w:sz w:val="28"/>
+          <w:szCs w:val="28"/>
+        </w:rPr>
+        <w:t>Cheung, W,</w:t>
+      </w:r>
+      <w:r>
+        <w:rPr>
+          <w:sz w:val="28"/>
+          <w:szCs w:val="28"/>
+        </w:rPr>
+        <w:t xml:space="preserve"> and </w:t>
+      </w:r>
+      <w:r>
+        <w:rPr>
+          <w:b/>
+          <w:bCs/>
+          <w:sz w:val="28"/>
+          <w:szCs w:val="28"/>
+        </w:rPr>
+        <w:t>Evans, W.</w:t>
+      </w:r>
+      <w:r>
+        <w:rPr>
+          <w:sz w:val="28"/>
+          <w:szCs w:val="28"/>
+        </w:rPr>
+        <w:t xml:space="preserve"> (2007). </w:t>
+      </w:r>
+      <w:r>
+        <w:rPr>
+          <w:sz w:val="28"/>
+          <w:szCs w:val="28"/>
+        </w:rPr>
+        <w:t xml:space="preserve">Pursuit/Evasion </w:t>
+      </w:r>
+      <w:proofErr w:type="spellStart"/>
+      <w:r>
+        <w:rPr>
+          <w:sz w:val="28"/>
+          <w:szCs w:val="28"/>
+        </w:rPr>
+        <w:t>Voronoi</w:t>
+      </w:r>
+      <w:proofErr w:type="spellEnd"/>
+      <w:r>
+        <w:rPr>
+          <w:sz w:val="28"/>
+          <w:szCs w:val="28"/>
+        </w:rPr>
+        <w:t xml:space="preserve"> Diagrams</w:t>
+      </w:r>
+      <w:r>
+        <w:rPr>
+          <w:sz w:val="28"/>
+          <w:szCs w:val="28"/>
+        </w:rPr>
+        <w:t>,</w:t>
+      </w:r>
+      <w:r>
+        <w:rPr>
+          <w:sz w:val="28"/>
+          <w:szCs w:val="28"/>
+        </w:rPr>
+        <w:t xml:space="preserve"> </w:t>
+      </w:r>
+      <w:r>
+        <w:rPr>
+          <w:i/>
+          <w:iCs/>
+          <w:sz w:val="28"/>
+          <w:szCs w:val="28"/>
+        </w:rPr>
+        <w:t xml:space="preserve">Proceedings of the 4th International Symposium on </w:t>
+      </w:r>
+      <w:proofErr w:type="spellStart"/>
+      <w:r>
+        <w:rPr>
+          <w:i/>
+          <w:iCs/>
+          <w:sz w:val="28"/>
+          <w:szCs w:val="28"/>
+        </w:rPr>
+        <w:t>Voronoi</w:t>
+      </w:r>
+      <w:proofErr w:type="spellEnd"/>
+      <w:r>
+        <w:rPr>
+          <w:i/>
+          <w:iCs/>
+          <w:sz w:val="28"/>
+          <w:szCs w:val="28"/>
+        </w:rPr>
+        <w:t xml:space="preserve"> Diagrams in Science and Engineering (ISVD 2007),</w:t>
+      </w:r>
+      <w:r>
+        <w:rPr>
+          <w:sz w:val="28"/>
+          <w:szCs w:val="28"/>
+        </w:rPr>
+        <w:t xml:space="preserve"> pp. 58 - 65</w:t>
+      </w:r>
+    </w:p>
+    <w:p>
+      <w:pPr>
+        <w:numPr>
+          <w:ilvl w:val="0"/>
+          <w:numId w:val="1"/>
+        </w:numPr>
+        <w:suppressAutoHyphens w:val="0"/>
+        <w:autoSpaceDE w:val="0"/>
+        <w:autoSpaceDN w:val="0"/>
+        <w:adjustRightInd w:val="0"/>
+        <w:spacing w:before="240"/>
+        <w:jc w:val="both"/>
+        <w:rPr>
+          <w:rFonts w:asciiTheme="majorBidi" w:hAnsiTheme="majorBidi" w:cstheme="majorBidi"/>
+          <w:sz w:val="28"/>
+          <w:szCs w:val="28"/>
+        </w:rPr>
+      </w:pPr>
+      <w:r>
+        <w:rPr>
+          <w:b/>
+          <w:bCs/>
+          <w:sz w:val="28"/>
+          <w:szCs w:val="28"/>
+        </w:rPr>
+        <w:t>Gavrilova, M. L.</w:t>
+      </w:r>
+      <w:r>
+        <w:rPr>
+          <w:sz w:val="28"/>
+          <w:szCs w:val="28"/>
+        </w:rPr>
+        <w:t xml:space="preserve"> (Editor)</w:t>
+      </w:r>
+      <w:r>
+        <w:rPr>
+          <w:sz w:val="28"/>
+          <w:szCs w:val="28"/>
+        </w:rPr>
+        <w:t xml:space="preserve"> (2008). </w:t>
+      </w:r>
+      <w:r>
+        <w:rPr>
+          <w:i/>
+          <w:iCs/>
+          <w:sz w:val="28"/>
+          <w:szCs w:val="28"/>
+        </w:rPr>
+        <w:t xml:space="preserve">Generalized </w:t>
+      </w:r>
+      <w:proofErr w:type="spellStart"/>
+      <w:r>
+        <w:rPr>
+          <w:i/>
+          <w:iCs/>
+          <w:sz w:val="28"/>
+          <w:szCs w:val="28"/>
+        </w:rPr>
+        <w:t>Voronoi</w:t>
+      </w:r>
+      <w:proofErr w:type="spellEnd"/>
+      <w:r>
+        <w:rPr>
+          <w:i/>
+          <w:iCs/>
+          <w:sz w:val="28"/>
+          <w:szCs w:val="28"/>
+        </w:rPr>
+        <w:t xml:space="preserve"> Diagram: A Geometry-Based Approach to Computational Intelligence</w:t>
+      </w:r>
+      <w:r>
+        <w:rPr>
+          <w:sz w:val="28"/>
+          <w:szCs w:val="28"/>
+        </w:rPr>
+        <w:t xml:space="preserve">, Studies in Computational Intelligence (Vol. </w:t>
+      </w:r>
+      <w:r>
+        <w:rPr>
+          <w:b/>
+          <w:bCs/>
+          <w:sz w:val="28"/>
+          <w:szCs w:val="28"/>
+        </w:rPr>
+        <w:t>158</w:t>
+      </w:r>
+      <w:r>
+        <w:rPr>
+          <w:sz w:val="28"/>
+          <w:szCs w:val="28"/>
+        </w:rPr>
+        <w:t>). Springer-Verlag</w:t>
+      </w:r>
+      <w:r>
+        <w:rPr>
+          <w:sz w:val="28"/>
+          <w:szCs w:val="28"/>
+        </w:rPr>
+        <w:t>,</w:t>
+      </w:r>
+      <w:r>
+        <w:rPr>
+          <w:sz w:val="28"/>
+          <w:szCs w:val="28"/>
+        </w:rPr>
+        <w:t xml:space="preserve"> Berlin</w:t>
+      </w:r>
+      <w:r>
+        <w:rPr>
+          <w:sz w:val="28"/>
+          <w:szCs w:val="28"/>
+        </w:rPr>
+        <w:t>-</w:t>
+      </w:r>
+      <w:r>
+        <w:rPr>
+          <w:sz w:val="28"/>
+          <w:szCs w:val="28"/>
+        </w:rPr>
+        <w:t>Heidelberg</w:t>
+      </w:r>
+      <w:r>
+        <w:rPr>
+          <w:rFonts w:asciiTheme="majorBidi" w:hAnsiTheme="majorBidi" w:cstheme="majorBidi"/>
+          <w:sz w:val="28"/>
+          <w:szCs w:val="28"/>
+        </w:rPr>
+        <w:t>, Germany.</w:t>
+      </w:r>
+    </w:p>
+    <w:p>
+      <w:pPr>
+        <w:numPr>
+          <w:ilvl w:val="0"/>
+          <w:numId w:val="1"/>
+        </w:numPr>
+        <w:suppressAutoHyphens w:val="0"/>
+        <w:autoSpaceDE w:val="0"/>
+        <w:autoSpaceDN w:val="0"/>
+        <w:adjustRightInd w:val="0"/>
+        <w:spacing w:before="240"/>
+        <w:jc w:val="both"/>
+        <w:rPr>
+          <w:sz w:val="28"/>
+          <w:szCs w:val="28"/>
+        </w:rPr>
+      </w:pPr>
+      <w:proofErr w:type="spellStart"/>
+      <w:r>
+        <w:rPr>
+          <w:b/>
+          <w:bCs/>
+          <w:sz w:val="28"/>
+          <w:szCs w:val="28"/>
+        </w:rPr>
+        <w:t>Majdandzic</w:t>
+      </w:r>
+      <w:proofErr w:type="spellEnd"/>
+      <w:r>
+        <w:rPr>
+          <w:b/>
+          <w:bCs/>
+          <w:sz w:val="28"/>
+          <w:szCs w:val="28"/>
+        </w:rPr>
+        <w:t xml:space="preserve">, I., </w:t>
+      </w:r>
+      <w:proofErr w:type="spellStart"/>
+      <w:r>
+        <w:rPr>
+          <w:b/>
+          <w:bCs/>
+          <w:sz w:val="28"/>
+          <w:szCs w:val="28"/>
+        </w:rPr>
+        <w:t>Trefftz</w:t>
+      </w:r>
+      <w:proofErr w:type="spellEnd"/>
+      <w:r>
+        <w:rPr>
+          <w:b/>
+          <w:bCs/>
+          <w:sz w:val="28"/>
+          <w:szCs w:val="28"/>
+        </w:rPr>
+        <w:t>, C.,</w:t>
+      </w:r>
+      <w:r>
+        <w:rPr>
+          <w:sz w:val="28"/>
+          <w:szCs w:val="28"/>
+        </w:rPr>
+        <w:t xml:space="preserve"> </w:t>
+      </w:r>
+      <w:r>
+        <w:rPr>
+          <w:sz w:val="28"/>
+          <w:szCs w:val="28"/>
+        </w:rPr>
+        <w:t>and</w:t>
+      </w:r>
+      <w:r>
+        <w:rPr>
+          <w:sz w:val="28"/>
+          <w:szCs w:val="28"/>
+        </w:rPr>
+        <w:t xml:space="preserve"> </w:t>
+      </w:r>
+      <w:proofErr w:type="spellStart"/>
+      <w:r>
+        <w:rPr>
+          <w:b/>
+          <w:bCs/>
+          <w:sz w:val="28"/>
+          <w:szCs w:val="28"/>
+        </w:rPr>
+        <w:t>Wolffe</w:t>
+      </w:r>
+      <w:proofErr w:type="spellEnd"/>
+      <w:r>
+        <w:rPr>
+          <w:b/>
+          <w:bCs/>
+          <w:sz w:val="28"/>
+          <w:szCs w:val="28"/>
+        </w:rPr>
+        <w:t>, G.</w:t>
+      </w:r>
+      <w:r>
+        <w:rPr>
+          <w:sz w:val="28"/>
+          <w:szCs w:val="28"/>
+        </w:rPr>
+        <w:t xml:space="preserve"> (2008). Computation of </w:t>
+      </w:r>
+      <w:proofErr w:type="spellStart"/>
+      <w:r>
+        <w:rPr>
+          <w:sz w:val="28"/>
+          <w:szCs w:val="28"/>
+        </w:rPr>
+        <w:t>V</w:t>
+      </w:r>
+      <w:r>
+        <w:rPr>
+          <w:sz w:val="28"/>
+          <w:szCs w:val="28"/>
+        </w:rPr>
+        <w:t>oronoi</w:t>
+      </w:r>
+      <w:proofErr w:type="spellEnd"/>
+      <w:r>
+        <w:rPr>
+          <w:sz w:val="28"/>
+          <w:szCs w:val="28"/>
+        </w:rPr>
+        <w:t xml:space="preserve"> diagrams using a graphics processing unit. </w:t>
+      </w:r>
+      <w:r>
+        <w:rPr>
+          <w:i/>
+          <w:iCs/>
+          <w:sz w:val="28"/>
+          <w:szCs w:val="28"/>
+        </w:rPr>
+        <w:t>Proceedings of the IEEE International Conference on Electro/Information Technology,</w:t>
+      </w:r>
+      <w:r>
+        <w:rPr>
+          <w:sz w:val="28"/>
+          <w:szCs w:val="28"/>
+        </w:rPr>
+        <w:t xml:space="preserve"> </w:t>
+      </w:r>
+      <w:r>
+        <w:rPr>
+          <w:i/>
+          <w:iCs/>
+          <w:sz w:val="28"/>
+          <w:szCs w:val="28"/>
+        </w:rPr>
+        <w:t>EIT 2008.</w:t>
+      </w:r>
+      <w:r>
+        <w:rPr>
+          <w:sz w:val="28"/>
+          <w:szCs w:val="28"/>
+        </w:rPr>
+        <w:t xml:space="preserve"> </w:t>
+      </w:r>
+      <w:r>
+        <w:rPr>
+          <w:sz w:val="28"/>
+          <w:szCs w:val="28"/>
+        </w:rPr>
+        <w:t>pp. 437-441</w:t>
+      </w:r>
+      <w:r>
+        <w:rPr>
+          <w:sz w:val="28"/>
+          <w:szCs w:val="28"/>
+        </w:rPr>
+        <w:t xml:space="preserve">. </w:t>
+      </w:r>
+    </w:p>
+    <w:p>
+      <w:pPr>
+        <w:numPr>
+          <w:ilvl w:val="0"/>
+          <w:numId w:val="1"/>
+        </w:numPr>
+        <w:suppressAutoHyphens w:val="0"/>
+        <w:autoSpaceDE w:val="0"/>
+        <w:autoSpaceDN w:val="0"/>
+        <w:adjustRightInd w:val="0"/>
+        <w:spacing w:before="240"/>
+        <w:jc w:val="both"/>
+        <w:rPr>
+          <w:sz w:val="28"/>
+          <w:szCs w:val="28"/>
+        </w:rPr>
+      </w:pPr>
+      <w:proofErr w:type="spellStart"/>
+      <w:r>
+        <w:rPr>
+          <w:b/>
+          <w:bCs/>
+          <w:sz w:val="28"/>
+          <w:szCs w:val="28"/>
+        </w:rPr>
+        <w:t>Bakolas</w:t>
+      </w:r>
+      <w:proofErr w:type="spellEnd"/>
+      <w:r>
+        <w:rPr>
+          <w:b/>
+          <w:bCs/>
+          <w:sz w:val="28"/>
+          <w:szCs w:val="28"/>
+        </w:rPr>
+        <w:t>, E.,</w:t>
+      </w:r>
+      <w:r>
+        <w:rPr>
+          <w:sz w:val="28"/>
+          <w:szCs w:val="28"/>
+        </w:rPr>
+        <w:t xml:space="preserve"> </w:t>
+      </w:r>
+      <w:r>
+        <w:rPr>
+          <w:sz w:val="28"/>
+          <w:szCs w:val="28"/>
+        </w:rPr>
+        <w:t>and</w:t>
+      </w:r>
+      <w:r>
+        <w:rPr>
+          <w:sz w:val="28"/>
+          <w:szCs w:val="28"/>
+        </w:rPr>
+        <w:t xml:space="preserve"> </w:t>
+      </w:r>
+      <w:proofErr w:type="spellStart"/>
+      <w:r>
+        <w:rPr>
+          <w:b/>
+          <w:bCs/>
+          <w:sz w:val="28"/>
+          <w:szCs w:val="28"/>
+        </w:rPr>
+        <w:t>Tsiotras</w:t>
+      </w:r>
+      <w:proofErr w:type="spellEnd"/>
+      <w:r>
+        <w:rPr>
+          <w:b/>
+          <w:bCs/>
+          <w:sz w:val="28"/>
+          <w:szCs w:val="28"/>
+        </w:rPr>
+        <w:t>, P.</w:t>
+      </w:r>
+      <w:r>
+        <w:rPr>
+          <w:sz w:val="28"/>
+          <w:szCs w:val="28"/>
+        </w:rPr>
+        <w:t xml:space="preserve"> (2010). Optimal pursuit of moving targets using dynamic </w:t>
+      </w:r>
+      <w:proofErr w:type="spellStart"/>
+      <w:r>
+        <w:rPr>
+          <w:sz w:val="28"/>
+          <w:szCs w:val="28"/>
+        </w:rPr>
+        <w:t>Voronoi</w:t>
+      </w:r>
+      <w:proofErr w:type="spellEnd"/>
+      <w:r>
+        <w:rPr>
+          <w:sz w:val="28"/>
+          <w:szCs w:val="28"/>
+        </w:rPr>
+        <w:t xml:space="preserve"> diagrams. </w:t>
+      </w:r>
+      <w:r>
+        <w:rPr>
+          <w:i/>
+          <w:iCs/>
+          <w:sz w:val="28"/>
+          <w:szCs w:val="28"/>
+        </w:rPr>
+        <w:t>Proceedings of the 49th IEEE Conference on Decision and Control (CDC</w:t>
+      </w:r>
+      <w:r>
+        <w:rPr>
+          <w:sz w:val="28"/>
+          <w:szCs w:val="28"/>
+        </w:rPr>
+        <w:t>), 2010</w:t>
+      </w:r>
+      <w:r>
+        <w:rPr>
+          <w:sz w:val="28"/>
+          <w:szCs w:val="28"/>
+        </w:rPr>
+        <w:t>, p</w:t>
+      </w:r>
+      <w:r>
+        <w:rPr>
+          <w:sz w:val="28"/>
+          <w:szCs w:val="28"/>
+        </w:rPr>
+        <w:t>p. 7431-7436.</w:t>
+      </w:r>
+    </w:p>
+    <w:p>
+      <w:pPr>
+        <w:numPr>
+          <w:ilvl w:val="0"/>
+          <w:numId w:val="1"/>
+        </w:numPr>
+        <w:suppressAutoHyphens w:val="0"/>
+        <w:autoSpaceDE w:val="0"/>
+        <w:autoSpaceDN w:val="0"/>
+        <w:adjustRightInd w:val="0"/>
+        <w:spacing w:before="240"/>
+        <w:jc w:val="both"/>
+        <w:rPr>
+          <w:sz w:val="28"/>
+          <w:szCs w:val="28"/>
+        </w:rPr>
+      </w:pPr>
+      <w:proofErr w:type="spellStart"/>
+      <w:r>
+        <w:rPr>
+          <w:b/>
+          <w:bCs/>
+          <w:sz w:val="28"/>
+          <w:szCs w:val="28"/>
+        </w:rPr>
+        <w:t>Bakolas</w:t>
+      </w:r>
+      <w:proofErr w:type="spellEnd"/>
+      <w:r>
+        <w:rPr>
+          <w:b/>
+          <w:bCs/>
+          <w:sz w:val="28"/>
+          <w:szCs w:val="28"/>
+        </w:rPr>
+        <w:t>, E.,</w:t>
+      </w:r>
+      <w:r>
+        <w:rPr>
+          <w:sz w:val="28"/>
+          <w:szCs w:val="28"/>
+        </w:rPr>
+        <w:t xml:space="preserve"> </w:t>
+      </w:r>
+      <w:r>
+        <w:rPr>
+          <w:sz w:val="28"/>
+          <w:szCs w:val="28"/>
+        </w:rPr>
+        <w:t>and</w:t>
+      </w:r>
+      <w:r>
+        <w:rPr>
+          <w:sz w:val="28"/>
+          <w:szCs w:val="28"/>
+        </w:rPr>
+        <w:t xml:space="preserve"> </w:t>
+      </w:r>
+      <w:proofErr w:type="spellStart"/>
+      <w:r>
+        <w:rPr>
+          <w:b/>
+          <w:bCs/>
+          <w:sz w:val="28"/>
+          <w:szCs w:val="28"/>
+        </w:rPr>
+        <w:t>Tsiotras</w:t>
+      </w:r>
+      <w:proofErr w:type="spellEnd"/>
+      <w:r>
+        <w:rPr>
+          <w:b/>
+          <w:bCs/>
+          <w:sz w:val="28"/>
+          <w:szCs w:val="28"/>
+        </w:rPr>
+        <w:t>, P.</w:t>
+      </w:r>
+      <w:r>
+        <w:rPr>
+          <w:sz w:val="28"/>
+          <w:szCs w:val="28"/>
+        </w:rPr>
+        <w:t xml:space="preserve"> (2010). The </w:t>
+      </w:r>
+      <w:proofErr w:type="spellStart"/>
+      <w:r>
+        <w:rPr>
+          <w:sz w:val="28"/>
+          <w:szCs w:val="28"/>
+        </w:rPr>
+        <w:t>Zermelo</w:t>
+      </w:r>
+      <w:proofErr w:type="spellEnd"/>
+      <w:r>
+        <w:rPr>
+          <w:sz w:val="28"/>
+          <w:szCs w:val="28"/>
+        </w:rPr>
+        <w:t>–</w:t>
+      </w:r>
+      <w:proofErr w:type="spellStart"/>
+      <w:r>
+        <w:rPr>
+          <w:sz w:val="28"/>
+          <w:szCs w:val="28"/>
+        </w:rPr>
+        <w:t>Voronoi</w:t>
+      </w:r>
+      <w:proofErr w:type="spellEnd"/>
+      <w:r>
+        <w:rPr>
+          <w:sz w:val="28"/>
+          <w:szCs w:val="28"/>
+        </w:rPr>
+        <w:t xml:space="preserve"> diagram: a dynamic partition problem. </w:t>
+      </w:r>
+      <w:proofErr w:type="spellStart"/>
+      <w:r>
+        <w:rPr>
+          <w:i/>
+          <w:iCs/>
+          <w:sz w:val="28"/>
+          <w:szCs w:val="28"/>
+        </w:rPr>
+        <w:t>Automatica</w:t>
+      </w:r>
+      <w:proofErr w:type="spellEnd"/>
       <w:r>
         <w:rPr>
           <w:sz w:val="28"/>
@@ -9096,14 +11876,28 @@
           <w:sz w:val="28"/>
           <w:szCs w:val="28"/>
         </w:rPr>
-        <w:t>6</w:t>
-      </w:r>
-      <w:r>
-        <w:rPr>
-          <w:sz w:val="28"/>
-          <w:szCs w:val="28"/>
-        </w:rPr>
-        <w:t>(1): 62-66.</w:t>
+        <w:t>46</w:t>
+      </w:r>
+      <w:r>
+        <w:rPr>
+          <w:sz w:val="28"/>
+          <w:szCs w:val="28"/>
+        </w:rPr>
+        <w:t>(12)</w:t>
+      </w:r>
+      <w:r>
+        <w:rPr>
+          <w:sz w:val="28"/>
+          <w:szCs w:val="28"/>
+        </w:rPr>
+        <w:t>:</w:t>
+      </w:r>
+      <w:r>
+        <w:rPr>
+          <w:sz w:val="28"/>
+          <w:szCs w:val="28"/>
+        </w:rPr>
+        <w:t xml:space="preserve"> 2059-2067.</w:t>
       </w:r>
     </w:p>
     <w:p>
@@ -9121,2268 +11915,163 @@
         <w:jc w:val="both"/>
         <w:outlineLvl w:val="0"/>
         <w:rPr>
-          <w:rFonts w:asciiTheme="majorBidi" w:hAnsiTheme="majorBidi" w:cstheme="majorBidi"/>
-          <w:color w:val="333333"/>
-          <w:kern w:val="36"/>
-          <w:sz w:val="28"/>
-          <w:szCs w:val="28"/>
-          <w:lang w:val="en-US" w:eastAsia="en-US"/>
+          <w:sz w:val="28"/>
+          <w:szCs w:val="28"/>
         </w:rPr>
       </w:pPr>
       <w:proofErr w:type="spellStart"/>
       <w:r>
         <w:rPr>
-          <w:b/>
-          <w:bCs/>
-          <w:sz w:val="28"/>
-          <w:szCs w:val="28"/>
-        </w:rPr>
-        <w:t>Zarchan</w:t>
+          <w:rFonts w:asciiTheme="majorBidi" w:hAnsiTheme="majorBidi" w:cstheme="majorBidi"/>
+          <w:b/>
+          <w:bCs/>
+          <w:color w:val="222222"/>
+          <w:sz w:val="28"/>
+          <w:szCs w:val="28"/>
+          <w:shd w:val="clear" w:color="auto" w:fill="FFFFFF"/>
+        </w:rPr>
+        <w:t>Bakolas</w:t>
       </w:r>
       <w:proofErr w:type="spellEnd"/>
       <w:r>
         <w:rPr>
-          <w:b/>
-          <w:bCs/>
-          <w:sz w:val="28"/>
-          <w:szCs w:val="28"/>
+          <w:rFonts w:asciiTheme="majorBidi" w:hAnsiTheme="majorBidi" w:cstheme="majorBidi"/>
+          <w:b/>
+          <w:bCs/>
+          <w:color w:val="222222"/>
+          <w:sz w:val="28"/>
+          <w:szCs w:val="28"/>
+          <w:shd w:val="clear" w:color="auto" w:fill="FFFFFF"/>
+        </w:rPr>
+        <w:t>, E.,</w:t>
+      </w:r>
+      <w:r>
+        <w:rPr>
+          <w:rFonts w:asciiTheme="majorBidi" w:hAnsiTheme="majorBidi" w:cstheme="majorBidi"/>
+          <w:color w:val="222222"/>
+          <w:sz w:val="28"/>
+          <w:szCs w:val="28"/>
+          <w:shd w:val="clear" w:color="auto" w:fill="FFFFFF"/>
+        </w:rPr>
+        <w:t xml:space="preserve"> and </w:t>
+      </w:r>
+      <w:proofErr w:type="spellStart"/>
+      <w:r>
+        <w:rPr>
+          <w:rFonts w:asciiTheme="majorBidi" w:hAnsiTheme="majorBidi" w:cstheme="majorBidi"/>
+          <w:b/>
+          <w:bCs/>
+          <w:color w:val="222222"/>
+          <w:sz w:val="28"/>
+          <w:szCs w:val="28"/>
+          <w:shd w:val="clear" w:color="auto" w:fill="FFFFFF"/>
+        </w:rPr>
+        <w:t>Tsiotras</w:t>
+      </w:r>
+      <w:proofErr w:type="spellEnd"/>
+      <w:r>
+        <w:rPr>
+          <w:rFonts w:asciiTheme="majorBidi" w:hAnsiTheme="majorBidi" w:cstheme="majorBidi"/>
+          <w:b/>
+          <w:bCs/>
+          <w:color w:val="222222"/>
+          <w:sz w:val="28"/>
+          <w:szCs w:val="28"/>
+          <w:shd w:val="clear" w:color="auto" w:fill="FFFFFF"/>
         </w:rPr>
         <w:t>, P.</w:t>
       </w:r>
       <w:r>
         <w:rPr>
-          <w:sz w:val="28"/>
-          <w:szCs w:val="28"/>
-        </w:rPr>
-        <w:t xml:space="preserve"> (2012). </w:t>
-      </w:r>
-      <w:r>
-        <w:rPr>
-          <w:i/>
-          <w:iCs/>
-          <w:sz w:val="28"/>
-          <w:szCs w:val="28"/>
-        </w:rPr>
-        <w:t>Tactical and Strategic Missile Guidance</w:t>
-      </w:r>
-      <w:r>
-        <w:rPr>
-          <w:sz w:val="28"/>
-          <w:szCs w:val="28"/>
-        </w:rPr>
-        <w:t xml:space="preserve">. Sixth Edition. Vol. </w:t>
-      </w:r>
-      <w:r>
-        <w:rPr>
-          <w:b/>
-          <w:bCs/>
-          <w:sz w:val="28"/>
-          <w:szCs w:val="28"/>
-        </w:rPr>
-        <w:t>239</w:t>
-      </w:r>
-      <w:r>
-        <w:rPr>
-          <w:sz w:val="28"/>
-          <w:szCs w:val="28"/>
-        </w:rPr>
-        <w:t>: Progress in Astronautics and Aeronautics, American Institute of Aeronautics and Astronautics, Reston, VA, USA.</w:t>
+          <w:rFonts w:asciiTheme="majorBidi" w:hAnsiTheme="majorBidi" w:cstheme="majorBidi"/>
+          <w:color w:val="222222"/>
+          <w:sz w:val="28"/>
+          <w:szCs w:val="28"/>
+          <w:shd w:val="clear" w:color="auto" w:fill="FFFFFF"/>
+        </w:rPr>
+        <w:t xml:space="preserve"> (2011). Optimal pursuer and moving target assignment using dynamic </w:t>
+      </w:r>
+      <w:proofErr w:type="spellStart"/>
+      <w:r>
+        <w:rPr>
+          <w:rFonts w:asciiTheme="majorBidi" w:hAnsiTheme="majorBidi" w:cstheme="majorBidi"/>
+          <w:color w:val="222222"/>
+          <w:sz w:val="28"/>
+          <w:szCs w:val="28"/>
+          <w:shd w:val="clear" w:color="auto" w:fill="FFFFFF"/>
+        </w:rPr>
+        <w:t>Voronoi</w:t>
+      </w:r>
+      <w:proofErr w:type="spellEnd"/>
+      <w:r>
+        <w:rPr>
+          <w:rFonts w:asciiTheme="majorBidi" w:hAnsiTheme="majorBidi" w:cstheme="majorBidi"/>
+          <w:color w:val="222222"/>
+          <w:sz w:val="28"/>
+          <w:szCs w:val="28"/>
+          <w:shd w:val="clear" w:color="auto" w:fill="FFFFFF"/>
+        </w:rPr>
+        <w:t xml:space="preserve"> diagrams. </w:t>
+      </w:r>
+      <w:r>
+        <w:rPr>
+          <w:rFonts w:asciiTheme="majorBidi" w:hAnsiTheme="majorBidi" w:cstheme="majorBidi"/>
+          <w:i/>
+          <w:iCs/>
+          <w:sz w:val="28"/>
+          <w:szCs w:val="28"/>
+        </w:rPr>
+        <w:t xml:space="preserve">Proceedings of the </w:t>
+      </w:r>
+      <w:r>
+        <w:rPr>
+          <w:rFonts w:asciiTheme="majorBidi" w:hAnsiTheme="majorBidi" w:cstheme="majorBidi"/>
+          <w:i/>
+          <w:iCs/>
+          <w:color w:val="222222"/>
+          <w:sz w:val="28"/>
+          <w:szCs w:val="28"/>
+          <w:shd w:val="clear" w:color="auto" w:fill="FFFFFF"/>
+        </w:rPr>
+        <w:t>IEEE</w:t>
+      </w:r>
+      <w:r>
+        <w:rPr>
+          <w:rStyle w:val="apple-converted-space"/>
+          <w:rFonts w:asciiTheme="majorBidi" w:hAnsiTheme="majorBidi" w:cstheme="majorBidi"/>
+          <w:i/>
+          <w:iCs/>
+          <w:color w:val="222222"/>
+          <w:sz w:val="28"/>
+          <w:szCs w:val="28"/>
+          <w:shd w:val="clear" w:color="auto" w:fill="FFFFFF"/>
+        </w:rPr>
+        <w:t> </w:t>
+      </w:r>
+      <w:r>
+        <w:rPr>
+          <w:rFonts w:asciiTheme="majorBidi" w:hAnsiTheme="majorBidi" w:cstheme="majorBidi"/>
+          <w:i/>
+          <w:iCs/>
+          <w:color w:val="222222"/>
+          <w:sz w:val="28"/>
+          <w:szCs w:val="28"/>
+          <w:shd w:val="clear" w:color="auto" w:fill="FFFFFF"/>
+        </w:rPr>
+        <w:t xml:space="preserve">American Control Conference (ACC), </w:t>
+      </w:r>
+      <w:r>
+        <w:rPr>
+          <w:rFonts w:asciiTheme="majorBidi" w:hAnsiTheme="majorBidi" w:cstheme="majorBidi"/>
+          <w:color w:val="222222"/>
+          <w:sz w:val="28"/>
+          <w:szCs w:val="28"/>
+          <w:shd w:val="clear" w:color="auto" w:fill="FFFFFF"/>
+        </w:rPr>
+        <w:t>pp. 5444-5449.</w:t>
       </w:r>
     </w:p>
-    <w:p>
-      <w:pPr>
-        <w:numPr>
-          <w:ilvl w:val="0"/>
-          <w:numId w:val="1"/>
-        </w:numPr>
-        <w:suppressAutoHyphens w:val="0"/>
-        <w:autoSpaceDE w:val="0"/>
-        <w:autoSpaceDN w:val="0"/>
-        <w:adjustRightInd w:val="0"/>
-        <w:spacing w:before="240"/>
-        <w:jc w:val="both"/>
-        <w:rPr>
-          <w:sz w:val="28"/>
-          <w:szCs w:val="28"/>
-        </w:rPr>
-      </w:pPr>
-      <w:r>
-        <w:rPr>
-          <w:b/>
-          <w:bCs/>
-          <w:sz w:val="28"/>
-          <w:szCs w:val="28"/>
-        </w:rPr>
-        <w:t>Hagedorn, P.,</w:t>
-      </w:r>
-      <w:r>
-        <w:rPr>
-          <w:sz w:val="28"/>
-          <w:szCs w:val="28"/>
-        </w:rPr>
-        <w:t xml:space="preserve"> </w:t>
-      </w:r>
-      <w:r>
-        <w:rPr>
-          <w:sz w:val="28"/>
-          <w:szCs w:val="28"/>
-        </w:rPr>
-        <w:t>and</w:t>
-      </w:r>
-      <w:r>
-        <w:rPr>
-          <w:sz w:val="28"/>
-          <w:szCs w:val="28"/>
-        </w:rPr>
-        <w:t xml:space="preserve"> </w:t>
-      </w:r>
-      <w:proofErr w:type="spellStart"/>
-      <w:r>
-        <w:rPr>
-          <w:b/>
-          <w:bCs/>
-          <w:sz w:val="28"/>
-          <w:szCs w:val="28"/>
-        </w:rPr>
-        <w:t>Breakwell</w:t>
-      </w:r>
-      <w:proofErr w:type="spellEnd"/>
-      <w:r>
-        <w:rPr>
-          <w:b/>
-          <w:bCs/>
-          <w:sz w:val="28"/>
-          <w:szCs w:val="28"/>
-        </w:rPr>
-        <w:t>, J. V.</w:t>
-      </w:r>
-      <w:r>
-        <w:rPr>
-          <w:sz w:val="28"/>
-          <w:szCs w:val="28"/>
-        </w:rPr>
-        <w:t xml:space="preserve"> (1976). A differential game with two pursuers and one evader. </w:t>
-      </w:r>
-      <w:r>
-        <w:rPr>
-          <w:i/>
-          <w:iCs/>
-          <w:sz w:val="28"/>
-          <w:szCs w:val="28"/>
-        </w:rPr>
-        <w:t>Journal of Optimization Theory and Applications</w:t>
-      </w:r>
-      <w:r>
-        <w:rPr>
-          <w:sz w:val="28"/>
-          <w:szCs w:val="28"/>
-        </w:rPr>
-        <w:t xml:space="preserve">, </w:t>
-      </w:r>
-      <w:r>
-        <w:rPr>
-          <w:b/>
-          <w:bCs/>
-          <w:sz w:val="28"/>
-          <w:szCs w:val="28"/>
-        </w:rPr>
-        <w:t>18</w:t>
-      </w:r>
-      <w:r>
-        <w:rPr>
-          <w:sz w:val="28"/>
-          <w:szCs w:val="28"/>
-        </w:rPr>
-        <w:t>(1), 15-29.</w:t>
-      </w:r>
-    </w:p>
-    <w:p>
-      <w:pPr>
-        <w:numPr>
-          <w:ilvl w:val="0"/>
-          <w:numId w:val="1"/>
-        </w:numPr>
-        <w:suppressAutoHyphens w:val="0"/>
-        <w:autoSpaceDE w:val="0"/>
-        <w:autoSpaceDN w:val="0"/>
-        <w:adjustRightInd w:val="0"/>
-        <w:spacing w:before="240"/>
-        <w:jc w:val="both"/>
-        <w:rPr>
-          <w:sz w:val="28"/>
-          <w:szCs w:val="28"/>
-        </w:rPr>
-      </w:pPr>
-      <w:r>
-        <w:rPr>
-          <w:b/>
-          <w:bCs/>
-          <w:sz w:val="28"/>
-          <w:szCs w:val="28"/>
-        </w:rPr>
-        <w:t>Kim, H.</w:t>
-      </w:r>
-      <w:r>
-        <w:rPr>
-          <w:sz w:val="28"/>
-          <w:szCs w:val="28"/>
-        </w:rPr>
-        <w:t xml:space="preserve"> (2001). </w:t>
-      </w:r>
-      <w:r>
-        <w:rPr>
-          <w:i/>
-          <w:iCs/>
-          <w:sz w:val="28"/>
-          <w:szCs w:val="28"/>
-        </w:rPr>
-        <w:t>Multiagent Pursuit-Evasion Games: Algorithms and Experiments</w:t>
-      </w:r>
-      <w:r>
-        <w:rPr>
-          <w:sz w:val="28"/>
-          <w:szCs w:val="28"/>
-        </w:rPr>
-        <w:t>.</w:t>
-      </w:r>
-      <w:r>
-        <w:rPr>
-          <w:sz w:val="28"/>
-          <w:szCs w:val="28"/>
-        </w:rPr>
-        <w:t xml:space="preserve"> PhD Thesis, </w:t>
-      </w:r>
-      <w:r>
-        <w:rPr>
-          <w:sz w:val="28"/>
-          <w:szCs w:val="28"/>
-        </w:rPr>
-        <w:t>University of California, Berkeley,</w:t>
-      </w:r>
-      <w:r>
-        <w:rPr>
-          <w:sz w:val="28"/>
-          <w:szCs w:val="28"/>
-        </w:rPr>
-        <w:t xml:space="preserve"> CA, USA.</w:t>
-      </w:r>
-    </w:p>
-    <w:p>
-      <w:pPr>
-        <w:numPr>
-          <w:ilvl w:val="0"/>
-          <w:numId w:val="1"/>
-        </w:numPr>
-        <w:suppressAutoHyphens w:val="0"/>
-        <w:autoSpaceDE w:val="0"/>
-        <w:autoSpaceDN w:val="0"/>
-        <w:adjustRightInd w:val="0"/>
-        <w:spacing w:before="240"/>
-        <w:jc w:val="both"/>
-        <w:rPr>
-          <w:sz w:val="28"/>
-          <w:szCs w:val="28"/>
-        </w:rPr>
-      </w:pPr>
-      <w:r>
-        <w:rPr>
-          <w:b/>
-          <w:bCs/>
-          <w:sz w:val="28"/>
-          <w:szCs w:val="28"/>
-        </w:rPr>
-        <w:lastRenderedPageBreak/>
-        <w:t>Fuchs, Z. E.,</w:t>
-      </w:r>
-      <w:r>
-        <w:rPr>
-          <w:sz w:val="28"/>
-          <w:szCs w:val="28"/>
-        </w:rPr>
-        <w:t xml:space="preserve"> </w:t>
-      </w:r>
-      <w:proofErr w:type="spellStart"/>
-      <w:r>
-        <w:rPr>
-          <w:b/>
-          <w:bCs/>
-          <w:sz w:val="28"/>
-          <w:szCs w:val="28"/>
-        </w:rPr>
-        <w:t>Khargonekar</w:t>
-      </w:r>
-      <w:proofErr w:type="spellEnd"/>
-      <w:r>
-        <w:rPr>
-          <w:b/>
-          <w:bCs/>
-          <w:sz w:val="28"/>
-          <w:szCs w:val="28"/>
-        </w:rPr>
-        <w:t>, P. P.,</w:t>
-      </w:r>
-      <w:r>
-        <w:rPr>
-          <w:sz w:val="28"/>
-          <w:szCs w:val="28"/>
-        </w:rPr>
-        <w:t xml:space="preserve"> </w:t>
-      </w:r>
-      <w:r>
-        <w:rPr>
-          <w:sz w:val="28"/>
-          <w:szCs w:val="28"/>
-        </w:rPr>
-        <w:t>and</w:t>
-      </w:r>
-      <w:r>
-        <w:rPr>
-          <w:sz w:val="28"/>
-          <w:szCs w:val="28"/>
-        </w:rPr>
-        <w:t xml:space="preserve"> </w:t>
-      </w:r>
-      <w:r>
-        <w:rPr>
-          <w:b/>
-          <w:bCs/>
-          <w:sz w:val="28"/>
-          <w:szCs w:val="28"/>
-        </w:rPr>
-        <w:t>Evers, J.</w:t>
-      </w:r>
-      <w:r>
-        <w:rPr>
-          <w:sz w:val="28"/>
-          <w:szCs w:val="28"/>
-        </w:rPr>
-        <w:t xml:space="preserve"> (2010). Cooperative </w:t>
-      </w:r>
-      <w:proofErr w:type="spellStart"/>
-      <w:r>
-        <w:rPr>
-          <w:sz w:val="28"/>
-          <w:szCs w:val="28"/>
-        </w:rPr>
-        <w:t>defense</w:t>
-      </w:r>
-      <w:proofErr w:type="spellEnd"/>
-      <w:r>
-        <w:rPr>
-          <w:sz w:val="28"/>
-          <w:szCs w:val="28"/>
-        </w:rPr>
-        <w:t xml:space="preserve"> within a single-pursuer, two-evader pursuit evasion differential game. Proceedings of the 49th IEEE Conference Decision and Control (CDC), pp. 3091-3097.</w:t>
-      </w:r>
-    </w:p>
-    <w:p>
-      <w:pPr>
-        <w:numPr>
-          <w:ilvl w:val="0"/>
-          <w:numId w:val="1"/>
-        </w:numPr>
-        <w:suppressAutoHyphens w:val="0"/>
-        <w:autoSpaceDE w:val="0"/>
-        <w:autoSpaceDN w:val="0"/>
-        <w:adjustRightInd w:val="0"/>
-        <w:spacing w:before="240"/>
-        <w:jc w:val="both"/>
-        <w:rPr>
-          <w:sz w:val="28"/>
-          <w:szCs w:val="28"/>
-        </w:rPr>
-      </w:pPr>
-      <w:r>
-        <w:rPr>
-          <w:b/>
-          <w:bCs/>
-          <w:sz w:val="28"/>
-          <w:szCs w:val="28"/>
-        </w:rPr>
-        <w:t xml:space="preserve">Pan, S., Huang, H., Ding, J., Zhang, W., </w:t>
-      </w:r>
-      <w:proofErr w:type="spellStart"/>
-      <w:r>
-        <w:rPr>
-          <w:b/>
-          <w:bCs/>
-          <w:sz w:val="28"/>
-          <w:szCs w:val="28"/>
-        </w:rPr>
-        <w:t>Stipanovic</w:t>
-      </w:r>
-      <w:proofErr w:type="spellEnd"/>
-      <w:r>
-        <w:rPr>
-          <w:b/>
-          <w:bCs/>
-          <w:sz w:val="28"/>
-          <w:szCs w:val="28"/>
-        </w:rPr>
-        <w:t>, D. M.,</w:t>
-      </w:r>
-      <w:r>
-        <w:rPr>
-          <w:sz w:val="28"/>
-          <w:szCs w:val="28"/>
-        </w:rPr>
-        <w:t xml:space="preserve"> </w:t>
-      </w:r>
-      <w:r>
-        <w:rPr>
-          <w:sz w:val="28"/>
-          <w:szCs w:val="28"/>
-        </w:rPr>
-        <w:t>and</w:t>
-      </w:r>
-      <w:r>
-        <w:rPr>
-          <w:sz w:val="28"/>
-          <w:szCs w:val="28"/>
-        </w:rPr>
-        <w:t xml:space="preserve"> </w:t>
-      </w:r>
-      <w:r>
-        <w:rPr>
-          <w:b/>
-          <w:bCs/>
-          <w:sz w:val="28"/>
-          <w:szCs w:val="28"/>
-        </w:rPr>
-        <w:t>Tomlin, C. J.</w:t>
-      </w:r>
-      <w:r>
-        <w:rPr>
-          <w:sz w:val="28"/>
-          <w:szCs w:val="28"/>
-        </w:rPr>
-        <w:t xml:space="preserve"> (2012, June). Pursuit, evasion and </w:t>
-      </w:r>
-      <w:proofErr w:type="spellStart"/>
-      <w:r>
-        <w:rPr>
-          <w:sz w:val="28"/>
-          <w:szCs w:val="28"/>
-        </w:rPr>
-        <w:t>defense</w:t>
-      </w:r>
-      <w:proofErr w:type="spellEnd"/>
-      <w:r>
-        <w:rPr>
-          <w:sz w:val="28"/>
-          <w:szCs w:val="28"/>
-        </w:rPr>
-        <w:t xml:space="preserve"> in the plane. </w:t>
-      </w:r>
-      <w:r>
-        <w:rPr>
-          <w:i/>
-          <w:iCs/>
-          <w:sz w:val="28"/>
-          <w:szCs w:val="28"/>
-        </w:rPr>
-        <w:t xml:space="preserve">Proceedings of the </w:t>
-      </w:r>
-      <w:r>
-        <w:rPr>
-          <w:i/>
-          <w:iCs/>
-          <w:sz w:val="28"/>
-          <w:szCs w:val="28"/>
-        </w:rPr>
-        <w:t>2012</w:t>
-      </w:r>
-      <w:r>
-        <w:rPr>
-          <w:i/>
-          <w:iCs/>
-          <w:sz w:val="28"/>
-          <w:szCs w:val="28"/>
-        </w:rPr>
-        <w:t xml:space="preserve"> IEEE</w:t>
-      </w:r>
-      <w:r>
-        <w:rPr>
-          <w:sz w:val="28"/>
-          <w:szCs w:val="28"/>
-        </w:rPr>
-        <w:t xml:space="preserve"> </w:t>
-      </w:r>
-      <w:r>
-        <w:rPr>
-          <w:i/>
-          <w:iCs/>
-          <w:sz w:val="28"/>
-          <w:szCs w:val="28"/>
-        </w:rPr>
-        <w:t>American Control Conference (ACC),</w:t>
-      </w:r>
-      <w:r>
-        <w:rPr>
-          <w:sz w:val="28"/>
-          <w:szCs w:val="28"/>
-        </w:rPr>
-        <w:t xml:space="preserve"> (pp. 4167-4173). </w:t>
-      </w:r>
-    </w:p>
-    <w:p>
-      <w:pPr>
-        <w:numPr>
-          <w:ilvl w:val="0"/>
-          <w:numId w:val="1"/>
-        </w:numPr>
-        <w:suppressAutoHyphens w:val="0"/>
-        <w:autoSpaceDE w:val="0"/>
-        <w:autoSpaceDN w:val="0"/>
-        <w:adjustRightInd w:val="0"/>
-        <w:spacing w:before="240"/>
-        <w:jc w:val="both"/>
-        <w:rPr>
-          <w:sz w:val="28"/>
-          <w:szCs w:val="28"/>
-        </w:rPr>
-      </w:pPr>
-      <w:proofErr w:type="spellStart"/>
-      <w:r>
-        <w:rPr>
-          <w:b/>
-          <w:bCs/>
-          <w:sz w:val="28"/>
-          <w:szCs w:val="28"/>
-        </w:rPr>
-        <w:t>Ragesh</w:t>
-      </w:r>
-      <w:proofErr w:type="spellEnd"/>
-      <w:r>
-        <w:rPr>
-          <w:b/>
-          <w:bCs/>
-          <w:sz w:val="28"/>
-          <w:szCs w:val="28"/>
-        </w:rPr>
-        <w:t xml:space="preserve">, R., </w:t>
-      </w:r>
-      <w:proofErr w:type="spellStart"/>
-      <w:r>
-        <w:rPr>
-          <w:b/>
-          <w:bCs/>
-          <w:sz w:val="28"/>
-          <w:szCs w:val="28"/>
-        </w:rPr>
-        <w:t>Ratnoo</w:t>
-      </w:r>
-      <w:proofErr w:type="spellEnd"/>
-      <w:r>
-        <w:rPr>
-          <w:b/>
-          <w:bCs/>
-          <w:sz w:val="28"/>
-          <w:szCs w:val="28"/>
-        </w:rPr>
-        <w:t>, A.,</w:t>
-      </w:r>
-      <w:r>
-        <w:rPr>
-          <w:sz w:val="28"/>
-          <w:szCs w:val="28"/>
-        </w:rPr>
-        <w:t xml:space="preserve"> </w:t>
-      </w:r>
-      <w:r>
-        <w:rPr>
-          <w:sz w:val="28"/>
-          <w:szCs w:val="28"/>
-        </w:rPr>
-        <w:t>and</w:t>
-      </w:r>
-      <w:r>
-        <w:rPr>
-          <w:sz w:val="28"/>
-          <w:szCs w:val="28"/>
-        </w:rPr>
-        <w:t xml:space="preserve"> </w:t>
-      </w:r>
-      <w:proofErr w:type="spellStart"/>
-      <w:r>
-        <w:rPr>
-          <w:b/>
-          <w:bCs/>
-          <w:sz w:val="28"/>
-          <w:szCs w:val="28"/>
-        </w:rPr>
-        <w:t>Ghose</w:t>
-      </w:r>
-      <w:proofErr w:type="spellEnd"/>
-      <w:r>
-        <w:rPr>
-          <w:b/>
-          <w:bCs/>
-          <w:sz w:val="28"/>
-          <w:szCs w:val="28"/>
-        </w:rPr>
-        <w:t>, D.</w:t>
-      </w:r>
-      <w:r>
-        <w:rPr>
-          <w:sz w:val="28"/>
-          <w:szCs w:val="28"/>
-        </w:rPr>
-        <w:t xml:space="preserve"> (2014). Analysis of evader survivability enhancement by decoy deployment. </w:t>
-      </w:r>
-      <w:r>
-        <w:rPr>
-          <w:i/>
-          <w:iCs/>
-          <w:sz w:val="28"/>
-          <w:szCs w:val="28"/>
-        </w:rPr>
-        <w:t>Proceedings of the 201</w:t>
-      </w:r>
-      <w:r>
-        <w:rPr>
-          <w:i/>
-          <w:iCs/>
-          <w:sz w:val="28"/>
-          <w:szCs w:val="28"/>
-        </w:rPr>
-        <w:t>4</w:t>
-      </w:r>
-      <w:r>
-        <w:rPr>
-          <w:i/>
-          <w:iCs/>
-          <w:sz w:val="28"/>
-          <w:szCs w:val="28"/>
-        </w:rPr>
-        <w:t xml:space="preserve"> IEEE</w:t>
-      </w:r>
-      <w:r>
-        <w:rPr>
-          <w:sz w:val="28"/>
-          <w:szCs w:val="28"/>
-        </w:rPr>
-        <w:t xml:space="preserve"> </w:t>
-      </w:r>
-      <w:r>
-        <w:rPr>
-          <w:i/>
-          <w:iCs/>
-          <w:sz w:val="28"/>
-          <w:szCs w:val="28"/>
-        </w:rPr>
-        <w:t>American Control Conference (ACC),</w:t>
-      </w:r>
-      <w:r>
-        <w:rPr>
-          <w:sz w:val="28"/>
-          <w:szCs w:val="28"/>
-        </w:rPr>
-        <w:t xml:space="preserve"> (pp. 4735-4740). </w:t>
-      </w:r>
-    </w:p>
-    <w:p>
-      <w:pPr>
-        <w:numPr>
-          <w:ilvl w:val="0"/>
-          <w:numId w:val="1"/>
-        </w:numPr>
-        <w:suppressAutoHyphens w:val="0"/>
-        <w:autoSpaceDE w:val="0"/>
-        <w:autoSpaceDN w:val="0"/>
-        <w:adjustRightInd w:val="0"/>
-        <w:spacing w:before="240"/>
-        <w:jc w:val="both"/>
-        <w:rPr>
-          <w:sz w:val="28"/>
-          <w:szCs w:val="28"/>
-        </w:rPr>
-      </w:pPr>
-      <w:r>
-        <w:rPr>
-          <w:b/>
-          <w:bCs/>
-          <w:sz w:val="28"/>
-          <w:szCs w:val="28"/>
-        </w:rPr>
-        <w:t>Ayoub, A. B</w:t>
-      </w:r>
-      <w:r>
-        <w:rPr>
-          <w:sz w:val="28"/>
-          <w:szCs w:val="28"/>
-        </w:rPr>
-        <w:t>. (200</w:t>
-      </w:r>
-      <w:r>
-        <w:rPr>
-          <w:sz w:val="28"/>
-          <w:szCs w:val="28"/>
-        </w:rPr>
-        <w:t>3</w:t>
-      </w:r>
-      <w:r>
-        <w:rPr>
-          <w:sz w:val="28"/>
-          <w:szCs w:val="28"/>
-        </w:rPr>
-        <w:t xml:space="preserve">). </w:t>
-      </w:r>
-      <w:r>
-        <w:rPr>
-          <w:rFonts w:asciiTheme="majorBidi" w:hAnsiTheme="majorBidi" w:cstheme="majorBidi"/>
-          <w:color w:val="333333"/>
-          <w:sz w:val="28"/>
-          <w:szCs w:val="28"/>
-          <w:shd w:val="clear" w:color="auto" w:fill="FFFFFF"/>
-        </w:rPr>
-        <w:t>Proving the circle of Apollonius theorem</w:t>
-      </w:r>
-      <w:r>
-        <w:rPr>
-          <w:sz w:val="28"/>
-          <w:szCs w:val="28"/>
-        </w:rPr>
-        <w:t xml:space="preserve">. </w:t>
-      </w:r>
-      <w:r>
-        <w:rPr>
-          <w:i/>
-          <w:iCs/>
-          <w:sz w:val="28"/>
-          <w:szCs w:val="28"/>
-        </w:rPr>
-        <w:t>The Mathematics Teacher</w:t>
-      </w:r>
-      <w:r>
-        <w:rPr>
-          <w:sz w:val="28"/>
-          <w:szCs w:val="28"/>
-        </w:rPr>
-        <w:t xml:space="preserve">, </w:t>
-      </w:r>
-      <w:r>
-        <w:rPr>
-          <w:b/>
-          <w:bCs/>
-          <w:sz w:val="28"/>
-          <w:szCs w:val="28"/>
-        </w:rPr>
-        <w:t>96</w:t>
-      </w:r>
-      <w:r>
-        <w:rPr>
-          <w:sz w:val="28"/>
-          <w:szCs w:val="28"/>
-        </w:rPr>
-        <w:t>(</w:t>
-      </w:r>
-      <w:r>
-        <w:rPr>
-          <w:sz w:val="28"/>
-          <w:szCs w:val="28"/>
-        </w:rPr>
-        <w:t>6</w:t>
-      </w:r>
-      <w:r>
-        <w:rPr>
-          <w:sz w:val="28"/>
-          <w:szCs w:val="28"/>
-        </w:rPr>
-        <w:t>)</w:t>
-      </w:r>
-      <w:r>
-        <w:rPr>
-          <w:sz w:val="28"/>
-          <w:szCs w:val="28"/>
-        </w:rPr>
-        <w:t>:</w:t>
-      </w:r>
-      <w:r>
-        <w:rPr>
-          <w:sz w:val="28"/>
-          <w:szCs w:val="28"/>
-        </w:rPr>
-        <w:t xml:space="preserve"> </w:t>
-      </w:r>
-      <w:r>
-        <w:rPr>
-          <w:sz w:val="28"/>
-          <w:szCs w:val="28"/>
-        </w:rPr>
-        <w:t>400</w:t>
-      </w:r>
-      <w:r>
-        <w:rPr>
-          <w:sz w:val="28"/>
-          <w:szCs w:val="28"/>
-        </w:rPr>
-        <w:t>-</w:t>
-      </w:r>
-      <w:r>
-        <w:rPr>
-          <w:sz w:val="28"/>
-          <w:szCs w:val="28"/>
-        </w:rPr>
-        <w:t>401.</w:t>
-      </w:r>
-    </w:p>
-    <w:p>
-      <w:pPr>
-        <w:numPr>
-          <w:ilvl w:val="0"/>
-          <w:numId w:val="1"/>
-        </w:numPr>
-        <w:suppressAutoHyphens w:val="0"/>
-        <w:autoSpaceDE w:val="0"/>
-        <w:autoSpaceDN w:val="0"/>
-        <w:adjustRightInd w:val="0"/>
-        <w:spacing w:before="240"/>
-        <w:jc w:val="both"/>
-        <w:rPr>
-          <w:sz w:val="28"/>
-          <w:szCs w:val="28"/>
-        </w:rPr>
-      </w:pPr>
-      <w:r>
-        <w:rPr>
-          <w:b/>
-          <w:bCs/>
-          <w:sz w:val="28"/>
-          <w:szCs w:val="28"/>
-        </w:rPr>
-        <w:t>Ayoub, A. B</w:t>
-      </w:r>
-      <w:r>
-        <w:rPr>
-          <w:sz w:val="28"/>
-          <w:szCs w:val="28"/>
-        </w:rPr>
-        <w:t xml:space="preserve">. (2006). On the Circle of Apollonius. </w:t>
-      </w:r>
-      <w:r>
-        <w:rPr>
-          <w:i/>
-          <w:iCs/>
-          <w:sz w:val="28"/>
-          <w:szCs w:val="28"/>
-        </w:rPr>
-        <w:t>Mathematics and Computer Education</w:t>
-      </w:r>
-      <w:r>
-        <w:rPr>
-          <w:sz w:val="28"/>
-          <w:szCs w:val="28"/>
-        </w:rPr>
-        <w:t xml:space="preserve">, </w:t>
-      </w:r>
-      <w:r>
-        <w:rPr>
-          <w:b/>
-          <w:bCs/>
-          <w:sz w:val="28"/>
-          <w:szCs w:val="28"/>
-        </w:rPr>
-        <w:t>40</w:t>
-      </w:r>
-      <w:r>
-        <w:rPr>
-          <w:sz w:val="28"/>
-          <w:szCs w:val="28"/>
-        </w:rPr>
-        <w:t>(3)</w:t>
-      </w:r>
-      <w:r>
-        <w:rPr>
-          <w:sz w:val="28"/>
-          <w:szCs w:val="28"/>
-        </w:rPr>
-        <w:t>:</w:t>
-      </w:r>
-      <w:r>
-        <w:rPr>
-          <w:sz w:val="28"/>
-          <w:szCs w:val="28"/>
-        </w:rPr>
-        <w:t xml:space="preserve"> 198-204.</w:t>
-      </w:r>
-    </w:p>
-    <w:p>
-      <w:pPr>
-        <w:numPr>
-          <w:ilvl w:val="0"/>
-          <w:numId w:val="1"/>
-        </w:numPr>
-        <w:suppressAutoHyphens w:val="0"/>
-        <w:autoSpaceDE w:val="0"/>
-        <w:autoSpaceDN w:val="0"/>
-        <w:adjustRightInd w:val="0"/>
-        <w:spacing w:before="240"/>
-        <w:jc w:val="both"/>
-        <w:rPr>
-          <w:sz w:val="28"/>
-          <w:szCs w:val="28"/>
-        </w:rPr>
-      </w:pPr>
-      <w:proofErr w:type="spellStart"/>
-      <w:r>
-        <w:rPr>
-          <w:b/>
-          <w:bCs/>
-          <w:sz w:val="28"/>
-          <w:szCs w:val="28"/>
-        </w:rPr>
-        <w:t>Partensky</w:t>
-      </w:r>
-      <w:proofErr w:type="spellEnd"/>
-      <w:r>
-        <w:rPr>
-          <w:b/>
-          <w:bCs/>
-          <w:sz w:val="28"/>
-          <w:szCs w:val="28"/>
-        </w:rPr>
-        <w:t>, M. B.</w:t>
-      </w:r>
-      <w:r>
-        <w:rPr>
-          <w:sz w:val="28"/>
-          <w:szCs w:val="28"/>
-        </w:rPr>
-        <w:t xml:space="preserve"> (2008). The circle of Apollonius and its applications in introductory physics. </w:t>
-      </w:r>
-      <w:r>
-        <w:rPr>
-          <w:i/>
-          <w:iCs/>
-          <w:sz w:val="28"/>
-          <w:szCs w:val="28"/>
-        </w:rPr>
-        <w:t>The Physics Teacher</w:t>
-      </w:r>
-      <w:r>
-        <w:rPr>
-          <w:sz w:val="28"/>
-          <w:szCs w:val="28"/>
-        </w:rPr>
-        <w:t xml:space="preserve">, </w:t>
-      </w:r>
-      <w:r>
-        <w:rPr>
-          <w:b/>
-          <w:bCs/>
-          <w:sz w:val="28"/>
-          <w:szCs w:val="28"/>
-        </w:rPr>
-        <w:t>46</w:t>
-      </w:r>
-      <w:r>
-        <w:rPr>
-          <w:sz w:val="28"/>
-          <w:szCs w:val="28"/>
-        </w:rPr>
-        <w:t>(2)</w:t>
-      </w:r>
-      <w:r>
-        <w:rPr>
-          <w:sz w:val="28"/>
-          <w:szCs w:val="28"/>
-        </w:rPr>
-        <w:t>:</w:t>
-      </w:r>
-      <w:r>
-        <w:rPr>
-          <w:sz w:val="28"/>
-          <w:szCs w:val="28"/>
-        </w:rPr>
-        <w:t xml:space="preserve"> 104-108.</w:t>
-      </w:r>
-    </w:p>
-    <w:p>
-      <w:pPr>
-        <w:numPr>
-          <w:ilvl w:val="0"/>
-          <w:numId w:val="1"/>
-        </w:numPr>
-        <w:suppressAutoHyphens w:val="0"/>
-        <w:autoSpaceDE w:val="0"/>
-        <w:autoSpaceDN w:val="0"/>
-        <w:adjustRightInd w:val="0"/>
-        <w:spacing w:before="240"/>
-        <w:jc w:val="both"/>
-        <w:rPr>
-          <w:sz w:val="28"/>
-          <w:szCs w:val="28"/>
-        </w:rPr>
-      </w:pPr>
-      <w:r>
-        <w:rPr>
-          <w:b/>
-          <w:bCs/>
-          <w:sz w:val="28"/>
-          <w:szCs w:val="28"/>
-        </w:rPr>
-        <w:t>Fulton, N. L.,</w:t>
-      </w:r>
-      <w:r>
-        <w:rPr>
-          <w:sz w:val="28"/>
-          <w:szCs w:val="28"/>
-        </w:rPr>
-        <w:t xml:space="preserve"> </w:t>
-      </w:r>
-      <w:r>
-        <w:rPr>
-          <w:sz w:val="28"/>
-          <w:szCs w:val="28"/>
-        </w:rPr>
-        <w:t>and</w:t>
-      </w:r>
-      <w:r>
-        <w:rPr>
-          <w:sz w:val="28"/>
-          <w:szCs w:val="28"/>
-        </w:rPr>
-        <w:t xml:space="preserve"> </w:t>
-      </w:r>
-      <w:r>
-        <w:rPr>
-          <w:b/>
-          <w:bCs/>
-          <w:sz w:val="28"/>
-          <w:szCs w:val="28"/>
-        </w:rPr>
-        <w:t>Huynh, U. H. N.</w:t>
-      </w:r>
-      <w:r>
-        <w:rPr>
-          <w:sz w:val="28"/>
-          <w:szCs w:val="28"/>
-        </w:rPr>
-        <w:t xml:space="preserve"> (2015). Conflict Management: Apollonius in airspace design. </w:t>
-      </w:r>
-      <w:r>
-        <w:rPr>
-          <w:i/>
-          <w:iCs/>
-          <w:sz w:val="28"/>
-          <w:szCs w:val="28"/>
-        </w:rPr>
-        <w:t>Safety science</w:t>
-      </w:r>
-      <w:r>
-        <w:rPr>
-          <w:sz w:val="28"/>
-          <w:szCs w:val="28"/>
-        </w:rPr>
-        <w:t xml:space="preserve">, </w:t>
-      </w:r>
-      <w:r>
-        <w:rPr>
-          <w:b/>
-          <w:bCs/>
-          <w:sz w:val="28"/>
-          <w:szCs w:val="28"/>
-        </w:rPr>
-        <w:t>72</w:t>
-      </w:r>
-      <w:r>
-        <w:rPr>
-          <w:sz w:val="28"/>
-          <w:szCs w:val="28"/>
-        </w:rPr>
-        <w:t>:</w:t>
-      </w:r>
-      <w:r>
-        <w:rPr>
-          <w:sz w:val="28"/>
-          <w:szCs w:val="28"/>
-        </w:rPr>
-        <w:t xml:space="preserve"> 9-22.</w:t>
-      </w:r>
-    </w:p>
-    <w:p>
-      <w:pPr>
-        <w:numPr>
-          <w:ilvl w:val="0"/>
-          <w:numId w:val="1"/>
-        </w:numPr>
-        <w:suppressAutoHyphens w:val="0"/>
-        <w:autoSpaceDE w:val="0"/>
-        <w:autoSpaceDN w:val="0"/>
-        <w:adjustRightInd w:val="0"/>
-        <w:spacing w:before="240"/>
-        <w:jc w:val="both"/>
-        <w:rPr>
-          <w:rFonts w:asciiTheme="majorBidi" w:hAnsiTheme="majorBidi" w:cstheme="majorBidi"/>
-          <w:sz w:val="28"/>
-          <w:szCs w:val="28"/>
-        </w:rPr>
-      </w:pPr>
-      <w:r>
-        <w:rPr>
-          <w:rFonts w:asciiTheme="majorBidi" w:hAnsiTheme="majorBidi" w:cstheme="majorBidi"/>
-          <w:b/>
-          <w:bCs/>
-          <w:color w:val="222222"/>
-          <w:sz w:val="28"/>
-          <w:szCs w:val="28"/>
-          <w:shd w:val="clear" w:color="auto" w:fill="FFFFFF"/>
-        </w:rPr>
-        <w:t>Gowda, I. G., Kirkpatrick, D., Lee, D.</w:t>
-      </w:r>
-      <w:r>
-        <w:rPr>
-          <w:rFonts w:asciiTheme="majorBidi" w:hAnsiTheme="majorBidi" w:cstheme="majorBidi"/>
-          <w:color w:val="222222"/>
-          <w:sz w:val="28"/>
-          <w:szCs w:val="28"/>
-          <w:shd w:val="clear" w:color="auto" w:fill="FFFFFF"/>
-        </w:rPr>
-        <w:t xml:space="preserve"> </w:t>
-      </w:r>
-      <w:proofErr w:type="gramStart"/>
-      <w:r>
-        <w:rPr>
-          <w:rFonts w:asciiTheme="majorBidi" w:hAnsiTheme="majorBidi" w:cstheme="majorBidi"/>
-          <w:color w:val="222222"/>
-          <w:sz w:val="28"/>
-          <w:szCs w:val="28"/>
-          <w:shd w:val="clear" w:color="auto" w:fill="FFFFFF"/>
-        </w:rPr>
-        <w:t xml:space="preserve">and  </w:t>
-      </w:r>
-      <w:proofErr w:type="spellStart"/>
-      <w:r>
-        <w:rPr>
-          <w:rFonts w:asciiTheme="majorBidi" w:hAnsiTheme="majorBidi" w:cstheme="majorBidi"/>
-          <w:b/>
-          <w:bCs/>
-          <w:color w:val="222222"/>
-          <w:sz w:val="28"/>
-          <w:szCs w:val="28"/>
-          <w:shd w:val="clear" w:color="auto" w:fill="FFFFFF"/>
-        </w:rPr>
-        <w:t>Naamad</w:t>
-      </w:r>
-      <w:proofErr w:type="spellEnd"/>
-      <w:proofErr w:type="gramEnd"/>
-      <w:r>
-        <w:rPr>
-          <w:rFonts w:asciiTheme="majorBidi" w:hAnsiTheme="majorBidi" w:cstheme="majorBidi"/>
-          <w:b/>
-          <w:bCs/>
-          <w:color w:val="222222"/>
-          <w:sz w:val="28"/>
-          <w:szCs w:val="28"/>
-          <w:shd w:val="clear" w:color="auto" w:fill="FFFFFF"/>
-        </w:rPr>
-        <w:t>, A.</w:t>
-      </w:r>
-      <w:r>
-        <w:rPr>
-          <w:rFonts w:asciiTheme="majorBidi" w:hAnsiTheme="majorBidi" w:cstheme="majorBidi"/>
-          <w:color w:val="222222"/>
-          <w:sz w:val="28"/>
-          <w:szCs w:val="28"/>
-          <w:shd w:val="clear" w:color="auto" w:fill="FFFFFF"/>
-        </w:rPr>
-        <w:t xml:space="preserve"> (1983). Dynamic </w:t>
-      </w:r>
-      <w:proofErr w:type="spellStart"/>
-      <w:r>
-        <w:rPr>
-          <w:rFonts w:asciiTheme="majorBidi" w:hAnsiTheme="majorBidi" w:cstheme="majorBidi"/>
-          <w:color w:val="222222"/>
-          <w:sz w:val="28"/>
-          <w:szCs w:val="28"/>
-          <w:shd w:val="clear" w:color="auto" w:fill="FFFFFF"/>
-        </w:rPr>
-        <w:t>Voronoi</w:t>
-      </w:r>
-      <w:proofErr w:type="spellEnd"/>
-      <w:r>
-        <w:rPr>
-          <w:rFonts w:asciiTheme="majorBidi" w:hAnsiTheme="majorBidi" w:cstheme="majorBidi"/>
-          <w:color w:val="222222"/>
-          <w:sz w:val="28"/>
-          <w:szCs w:val="28"/>
-          <w:shd w:val="clear" w:color="auto" w:fill="FFFFFF"/>
-        </w:rPr>
-        <w:t xml:space="preserve"> diagrams.</w:t>
-      </w:r>
-      <w:r>
-        <w:rPr>
-          <w:rStyle w:val="apple-converted-space"/>
-          <w:rFonts w:asciiTheme="majorBidi" w:hAnsiTheme="majorBidi" w:cstheme="majorBidi"/>
-          <w:color w:val="222222"/>
-          <w:sz w:val="28"/>
-          <w:szCs w:val="28"/>
-          <w:shd w:val="clear" w:color="auto" w:fill="FFFFFF"/>
-        </w:rPr>
-        <w:t> </w:t>
-      </w:r>
-      <w:r>
-        <w:rPr>
-          <w:rFonts w:asciiTheme="majorBidi" w:hAnsiTheme="majorBidi" w:cstheme="majorBidi"/>
-          <w:i/>
-          <w:iCs/>
-          <w:color w:val="222222"/>
-          <w:sz w:val="28"/>
-          <w:szCs w:val="28"/>
-          <w:shd w:val="clear" w:color="auto" w:fill="FFFFFF"/>
-        </w:rPr>
-        <w:t>IEEE Transactions on Information Theory</w:t>
-      </w:r>
-      <w:r>
-        <w:rPr>
-          <w:rFonts w:asciiTheme="majorBidi" w:hAnsiTheme="majorBidi" w:cstheme="majorBidi"/>
-          <w:color w:val="222222"/>
-          <w:sz w:val="28"/>
-          <w:szCs w:val="28"/>
-          <w:shd w:val="clear" w:color="auto" w:fill="FFFFFF"/>
-        </w:rPr>
-        <w:t>,</w:t>
-      </w:r>
-      <w:r>
-        <w:rPr>
-          <w:rStyle w:val="apple-converted-space"/>
-          <w:rFonts w:asciiTheme="majorBidi" w:hAnsiTheme="majorBidi" w:cstheme="majorBidi"/>
-          <w:color w:val="222222"/>
-          <w:sz w:val="28"/>
-          <w:szCs w:val="28"/>
-          <w:shd w:val="clear" w:color="auto" w:fill="FFFFFF"/>
-        </w:rPr>
-        <w:t> </w:t>
-      </w:r>
-      <w:r>
-        <w:rPr>
-          <w:rFonts w:asciiTheme="majorBidi" w:hAnsiTheme="majorBidi" w:cstheme="majorBidi"/>
-          <w:b/>
-          <w:bCs/>
-          <w:color w:val="222222"/>
-          <w:sz w:val="28"/>
-          <w:szCs w:val="28"/>
-          <w:shd w:val="clear" w:color="auto" w:fill="FFFFFF"/>
-        </w:rPr>
-        <w:t>29</w:t>
-      </w:r>
-      <w:r>
-        <w:rPr>
-          <w:rFonts w:asciiTheme="majorBidi" w:hAnsiTheme="majorBidi" w:cstheme="majorBidi"/>
-          <w:color w:val="222222"/>
-          <w:sz w:val="28"/>
-          <w:szCs w:val="28"/>
-          <w:shd w:val="clear" w:color="auto" w:fill="FFFFFF"/>
-        </w:rPr>
-        <w:t>(5): 724-731.</w:t>
-      </w:r>
-    </w:p>
-    <w:p>
-      <w:pPr>
-        <w:numPr>
-          <w:ilvl w:val="0"/>
-          <w:numId w:val="1"/>
-        </w:numPr>
-        <w:suppressAutoHyphens w:val="0"/>
-        <w:autoSpaceDE w:val="0"/>
-        <w:autoSpaceDN w:val="0"/>
-        <w:adjustRightInd w:val="0"/>
-        <w:spacing w:before="240"/>
-        <w:jc w:val="both"/>
-        <w:rPr>
-          <w:sz w:val="28"/>
-          <w:szCs w:val="28"/>
-        </w:rPr>
-      </w:pPr>
-      <w:proofErr w:type="spellStart"/>
-      <w:r>
-        <w:rPr>
-          <w:b/>
-          <w:bCs/>
-          <w:sz w:val="28"/>
-          <w:szCs w:val="28"/>
-        </w:rPr>
-        <w:t>Aurenhammer</w:t>
-      </w:r>
-      <w:proofErr w:type="spellEnd"/>
-      <w:r>
-        <w:rPr>
-          <w:b/>
-          <w:bCs/>
-          <w:sz w:val="28"/>
-          <w:szCs w:val="28"/>
-        </w:rPr>
-        <w:t>, F.</w:t>
-      </w:r>
-      <w:r>
-        <w:rPr>
-          <w:sz w:val="28"/>
-          <w:szCs w:val="28"/>
-        </w:rPr>
-        <w:t xml:space="preserve"> (1991). </w:t>
-      </w:r>
-      <w:proofErr w:type="spellStart"/>
-      <w:r>
-        <w:rPr>
-          <w:sz w:val="28"/>
-          <w:szCs w:val="28"/>
-        </w:rPr>
-        <w:t>Voronoi</w:t>
-      </w:r>
-      <w:proofErr w:type="spellEnd"/>
-      <w:r>
-        <w:rPr>
-          <w:sz w:val="28"/>
-          <w:szCs w:val="28"/>
-        </w:rPr>
-        <w:t xml:space="preserve"> diagrams—a survey of a fundamental geometric data structure. </w:t>
-      </w:r>
-      <w:r>
-        <w:rPr>
-          <w:i/>
-          <w:iCs/>
-          <w:sz w:val="28"/>
-          <w:szCs w:val="28"/>
-        </w:rPr>
-        <w:t>ACM Computing Surveys (CSUR),</w:t>
-      </w:r>
-      <w:r>
-        <w:rPr>
-          <w:sz w:val="28"/>
-          <w:szCs w:val="28"/>
-        </w:rPr>
-        <w:t xml:space="preserve"> </w:t>
-      </w:r>
-      <w:r>
-        <w:rPr>
-          <w:b/>
-          <w:bCs/>
-          <w:sz w:val="28"/>
-          <w:szCs w:val="28"/>
-        </w:rPr>
-        <w:t>23</w:t>
-      </w:r>
-      <w:r>
-        <w:rPr>
-          <w:sz w:val="28"/>
-          <w:szCs w:val="28"/>
-        </w:rPr>
-        <w:t>(3)</w:t>
-      </w:r>
-      <w:r>
-        <w:rPr>
-          <w:sz w:val="28"/>
-          <w:szCs w:val="28"/>
-        </w:rPr>
-        <w:t>:</w:t>
-      </w:r>
-      <w:r>
-        <w:rPr>
-          <w:sz w:val="28"/>
-          <w:szCs w:val="28"/>
-        </w:rPr>
-        <w:t xml:space="preserve"> 345-405.</w:t>
-      </w:r>
-    </w:p>
-    <w:p>
-      <w:pPr>
-        <w:numPr>
-          <w:ilvl w:val="0"/>
-          <w:numId w:val="1"/>
-        </w:numPr>
-        <w:suppressAutoHyphens w:val="0"/>
-        <w:autoSpaceDE w:val="0"/>
-        <w:autoSpaceDN w:val="0"/>
-        <w:adjustRightInd w:val="0"/>
-        <w:spacing w:before="240"/>
-        <w:jc w:val="both"/>
-        <w:rPr>
-          <w:sz w:val="28"/>
-          <w:szCs w:val="28"/>
-        </w:rPr>
-      </w:pPr>
-      <w:r>
-        <w:rPr>
-          <w:b/>
-          <w:bCs/>
-          <w:sz w:val="28"/>
-          <w:szCs w:val="28"/>
-        </w:rPr>
-        <w:t>Cheung, W,</w:t>
-      </w:r>
-      <w:r>
-        <w:rPr>
-          <w:sz w:val="28"/>
-          <w:szCs w:val="28"/>
-        </w:rPr>
-        <w:t xml:space="preserve"> and </w:t>
-      </w:r>
-      <w:r>
-        <w:rPr>
-          <w:b/>
-          <w:bCs/>
-          <w:sz w:val="28"/>
-          <w:szCs w:val="28"/>
-        </w:rPr>
-        <w:t>Evans, W.</w:t>
-      </w:r>
-      <w:r>
-        <w:rPr>
-          <w:sz w:val="28"/>
-          <w:szCs w:val="28"/>
-        </w:rPr>
-        <w:t xml:space="preserve"> (2007). </w:t>
-      </w:r>
-      <w:r>
-        <w:rPr>
-          <w:sz w:val="28"/>
-          <w:szCs w:val="28"/>
-        </w:rPr>
-        <w:t xml:space="preserve">Pursuit/Evasion </w:t>
-      </w:r>
-      <w:proofErr w:type="spellStart"/>
-      <w:r>
-        <w:rPr>
-          <w:sz w:val="28"/>
-          <w:szCs w:val="28"/>
-        </w:rPr>
-        <w:t>Voronoi</w:t>
-      </w:r>
-      <w:proofErr w:type="spellEnd"/>
-      <w:r>
-        <w:rPr>
-          <w:sz w:val="28"/>
-          <w:szCs w:val="28"/>
-        </w:rPr>
-        <w:t xml:space="preserve"> Diagrams</w:t>
-      </w:r>
-      <w:r>
-        <w:rPr>
-          <w:sz w:val="28"/>
-          <w:szCs w:val="28"/>
-        </w:rPr>
-        <w:t>,</w:t>
-      </w:r>
-      <w:r>
-        <w:rPr>
-          <w:sz w:val="28"/>
-          <w:szCs w:val="28"/>
-        </w:rPr>
-        <w:t xml:space="preserve"> </w:t>
-      </w:r>
-      <w:r>
-        <w:rPr>
-          <w:i/>
-          <w:iCs/>
-          <w:sz w:val="28"/>
-          <w:szCs w:val="28"/>
-        </w:rPr>
-        <w:t xml:space="preserve">Proceedings of the 4th International Symposium on </w:t>
-      </w:r>
-      <w:proofErr w:type="spellStart"/>
-      <w:r>
-        <w:rPr>
-          <w:i/>
-          <w:iCs/>
-          <w:sz w:val="28"/>
-          <w:szCs w:val="28"/>
-        </w:rPr>
-        <w:t>Voronoi</w:t>
-      </w:r>
-      <w:proofErr w:type="spellEnd"/>
-      <w:r>
-        <w:rPr>
-          <w:i/>
-          <w:iCs/>
-          <w:sz w:val="28"/>
-          <w:szCs w:val="28"/>
-        </w:rPr>
-        <w:t xml:space="preserve"> Diagrams in Science and Engineering (ISVD 2007),</w:t>
-      </w:r>
-      <w:r>
-        <w:rPr>
-          <w:sz w:val="28"/>
-          <w:szCs w:val="28"/>
-        </w:rPr>
-        <w:t xml:space="preserve"> pp. 58 - 65</w:t>
-      </w:r>
-    </w:p>
-    <w:p>
-      <w:pPr>
-        <w:numPr>
-          <w:ilvl w:val="0"/>
-          <w:numId w:val="1"/>
-        </w:numPr>
-        <w:suppressAutoHyphens w:val="0"/>
-        <w:autoSpaceDE w:val="0"/>
-        <w:autoSpaceDN w:val="0"/>
-        <w:adjustRightInd w:val="0"/>
-        <w:spacing w:before="240"/>
-        <w:jc w:val="both"/>
-        <w:rPr>
-          <w:rFonts w:asciiTheme="majorBidi" w:hAnsiTheme="majorBidi" w:cstheme="majorBidi"/>
-          <w:sz w:val="28"/>
-          <w:szCs w:val="28"/>
-        </w:rPr>
-      </w:pPr>
-      <w:r>
-        <w:rPr>
-          <w:b/>
-          <w:bCs/>
-          <w:sz w:val="28"/>
-          <w:szCs w:val="28"/>
-        </w:rPr>
-        <w:t>Gavrilova, M. L.</w:t>
-      </w:r>
-      <w:r>
-        <w:rPr>
-          <w:sz w:val="28"/>
-          <w:szCs w:val="28"/>
-        </w:rPr>
-        <w:t xml:space="preserve"> (Editor)</w:t>
-      </w:r>
-      <w:r>
-        <w:rPr>
-          <w:sz w:val="28"/>
-          <w:szCs w:val="28"/>
-        </w:rPr>
-        <w:t xml:space="preserve"> (2008). </w:t>
-      </w:r>
-      <w:r>
-        <w:rPr>
-          <w:i/>
-          <w:iCs/>
-          <w:sz w:val="28"/>
-          <w:szCs w:val="28"/>
-        </w:rPr>
-        <w:t xml:space="preserve">Generalized </w:t>
-      </w:r>
-      <w:proofErr w:type="spellStart"/>
-      <w:r>
-        <w:rPr>
-          <w:i/>
-          <w:iCs/>
-          <w:sz w:val="28"/>
-          <w:szCs w:val="28"/>
-        </w:rPr>
-        <w:t>Voronoi</w:t>
-      </w:r>
-      <w:proofErr w:type="spellEnd"/>
-      <w:r>
-        <w:rPr>
-          <w:i/>
-          <w:iCs/>
-          <w:sz w:val="28"/>
-          <w:szCs w:val="28"/>
-        </w:rPr>
-        <w:t xml:space="preserve"> Diagram: A Geometry-Based Approach to Computational Intelligence</w:t>
-      </w:r>
-      <w:r>
-        <w:rPr>
-          <w:sz w:val="28"/>
-          <w:szCs w:val="28"/>
-        </w:rPr>
-        <w:t xml:space="preserve">, Studies in Computational Intelligence (Vol. </w:t>
-      </w:r>
-      <w:r>
-        <w:rPr>
-          <w:b/>
-          <w:bCs/>
-          <w:sz w:val="28"/>
-          <w:szCs w:val="28"/>
-        </w:rPr>
-        <w:t>158</w:t>
-      </w:r>
-      <w:r>
-        <w:rPr>
-          <w:sz w:val="28"/>
-          <w:szCs w:val="28"/>
-        </w:rPr>
-        <w:t>). Springer-Verlag</w:t>
-      </w:r>
-      <w:r>
-        <w:rPr>
-          <w:sz w:val="28"/>
-          <w:szCs w:val="28"/>
-        </w:rPr>
-        <w:t>,</w:t>
-      </w:r>
-      <w:r>
-        <w:rPr>
-          <w:sz w:val="28"/>
-          <w:szCs w:val="28"/>
-        </w:rPr>
-        <w:t xml:space="preserve"> Berlin</w:t>
-      </w:r>
-      <w:r>
-        <w:rPr>
-          <w:sz w:val="28"/>
-          <w:szCs w:val="28"/>
-        </w:rPr>
-        <w:t>-</w:t>
-      </w:r>
-      <w:r>
-        <w:rPr>
-          <w:sz w:val="28"/>
-          <w:szCs w:val="28"/>
-        </w:rPr>
-        <w:t>Heidelberg</w:t>
-      </w:r>
-      <w:r>
-        <w:rPr>
-          <w:rFonts w:asciiTheme="majorBidi" w:hAnsiTheme="majorBidi" w:cstheme="majorBidi"/>
-          <w:sz w:val="28"/>
-          <w:szCs w:val="28"/>
-        </w:rPr>
-        <w:t>, Germany.</w:t>
-      </w:r>
-    </w:p>
-    <w:p>
-      <w:pPr>
-        <w:numPr>
-          <w:ilvl w:val="0"/>
-          <w:numId w:val="1"/>
-        </w:numPr>
-        <w:suppressAutoHyphens w:val="0"/>
-        <w:autoSpaceDE w:val="0"/>
-        <w:autoSpaceDN w:val="0"/>
-        <w:adjustRightInd w:val="0"/>
-        <w:spacing w:before="240"/>
-        <w:jc w:val="both"/>
-        <w:rPr>
-          <w:sz w:val="28"/>
-          <w:szCs w:val="28"/>
-        </w:rPr>
-      </w:pPr>
-      <w:proofErr w:type="spellStart"/>
-      <w:r>
-        <w:rPr>
-          <w:b/>
-          <w:bCs/>
-          <w:sz w:val="28"/>
-          <w:szCs w:val="28"/>
-        </w:rPr>
-        <w:lastRenderedPageBreak/>
-        <w:t>Majdandzic</w:t>
-      </w:r>
-      <w:proofErr w:type="spellEnd"/>
-      <w:r>
-        <w:rPr>
-          <w:b/>
-          <w:bCs/>
-          <w:sz w:val="28"/>
-          <w:szCs w:val="28"/>
-        </w:rPr>
-        <w:t xml:space="preserve">, I., </w:t>
-      </w:r>
-      <w:proofErr w:type="spellStart"/>
-      <w:r>
-        <w:rPr>
-          <w:b/>
-          <w:bCs/>
-          <w:sz w:val="28"/>
-          <w:szCs w:val="28"/>
-        </w:rPr>
-        <w:t>Trefftz</w:t>
-      </w:r>
-      <w:proofErr w:type="spellEnd"/>
-      <w:r>
-        <w:rPr>
-          <w:b/>
-          <w:bCs/>
-          <w:sz w:val="28"/>
-          <w:szCs w:val="28"/>
-        </w:rPr>
-        <w:t>, C.,</w:t>
-      </w:r>
-      <w:r>
-        <w:rPr>
-          <w:sz w:val="28"/>
-          <w:szCs w:val="28"/>
-        </w:rPr>
-        <w:t xml:space="preserve"> </w:t>
-      </w:r>
-      <w:r>
-        <w:rPr>
-          <w:sz w:val="28"/>
-          <w:szCs w:val="28"/>
-        </w:rPr>
-        <w:t>and</w:t>
-      </w:r>
-      <w:r>
-        <w:rPr>
-          <w:sz w:val="28"/>
-          <w:szCs w:val="28"/>
-        </w:rPr>
-        <w:t xml:space="preserve"> </w:t>
-      </w:r>
-      <w:proofErr w:type="spellStart"/>
-      <w:r>
-        <w:rPr>
-          <w:b/>
-          <w:bCs/>
-          <w:sz w:val="28"/>
-          <w:szCs w:val="28"/>
-        </w:rPr>
-        <w:t>Wolffe</w:t>
-      </w:r>
-      <w:proofErr w:type="spellEnd"/>
-      <w:r>
-        <w:rPr>
-          <w:b/>
-          <w:bCs/>
-          <w:sz w:val="28"/>
-          <w:szCs w:val="28"/>
-        </w:rPr>
-        <w:t>, G.</w:t>
-      </w:r>
-      <w:r>
-        <w:rPr>
-          <w:sz w:val="28"/>
-          <w:szCs w:val="28"/>
-        </w:rPr>
-        <w:t xml:space="preserve"> (2008). Computation of </w:t>
-      </w:r>
-      <w:proofErr w:type="spellStart"/>
-      <w:r>
-        <w:rPr>
-          <w:sz w:val="28"/>
-          <w:szCs w:val="28"/>
-        </w:rPr>
-        <w:t>V</w:t>
-      </w:r>
-      <w:r>
-        <w:rPr>
-          <w:sz w:val="28"/>
-          <w:szCs w:val="28"/>
-        </w:rPr>
-        <w:t>oronoi</w:t>
-      </w:r>
-      <w:proofErr w:type="spellEnd"/>
-      <w:r>
-        <w:rPr>
-          <w:sz w:val="28"/>
-          <w:szCs w:val="28"/>
-        </w:rPr>
-        <w:t xml:space="preserve"> diagrams using a graphics processing unit. </w:t>
-      </w:r>
-      <w:r>
-        <w:rPr>
-          <w:i/>
-          <w:iCs/>
-          <w:sz w:val="28"/>
-          <w:szCs w:val="28"/>
-        </w:rPr>
-        <w:t>Proceedings of the IEEE International Conference on Electro/Information Technology,</w:t>
-      </w:r>
-      <w:r>
-        <w:rPr>
-          <w:sz w:val="28"/>
-          <w:szCs w:val="28"/>
-        </w:rPr>
-        <w:t xml:space="preserve"> </w:t>
-      </w:r>
-      <w:r>
-        <w:rPr>
-          <w:i/>
-          <w:iCs/>
-          <w:sz w:val="28"/>
-          <w:szCs w:val="28"/>
-        </w:rPr>
-        <w:t>EIT 2008.</w:t>
-      </w:r>
-      <w:r>
-        <w:rPr>
-          <w:sz w:val="28"/>
-          <w:szCs w:val="28"/>
-        </w:rPr>
-        <w:t xml:space="preserve"> </w:t>
-      </w:r>
-      <w:r>
-        <w:rPr>
-          <w:sz w:val="28"/>
-          <w:szCs w:val="28"/>
-        </w:rPr>
-        <w:t>pp. 437-441</w:t>
-      </w:r>
-      <w:r>
-        <w:rPr>
-          <w:sz w:val="28"/>
-          <w:szCs w:val="28"/>
-        </w:rPr>
-        <w:t xml:space="preserve">. </w:t>
-      </w:r>
-    </w:p>
-    <w:p>
-      <w:pPr>
-        <w:numPr>
-          <w:ilvl w:val="0"/>
-          <w:numId w:val="1"/>
-        </w:numPr>
-        <w:suppressAutoHyphens w:val="0"/>
-        <w:autoSpaceDE w:val="0"/>
-        <w:autoSpaceDN w:val="0"/>
-        <w:adjustRightInd w:val="0"/>
-        <w:spacing w:before="240"/>
-        <w:jc w:val="both"/>
-        <w:rPr>
-          <w:sz w:val="28"/>
-          <w:szCs w:val="28"/>
-        </w:rPr>
-      </w:pPr>
-      <w:proofErr w:type="spellStart"/>
-      <w:r>
-        <w:rPr>
-          <w:b/>
-          <w:bCs/>
-          <w:sz w:val="28"/>
-          <w:szCs w:val="28"/>
-        </w:rPr>
-        <w:t>Bakolas</w:t>
-      </w:r>
-      <w:proofErr w:type="spellEnd"/>
-      <w:r>
-        <w:rPr>
-          <w:b/>
-          <w:bCs/>
-          <w:sz w:val="28"/>
-          <w:szCs w:val="28"/>
-        </w:rPr>
-        <w:t>, E.,</w:t>
-      </w:r>
-      <w:r>
-        <w:rPr>
-          <w:sz w:val="28"/>
-          <w:szCs w:val="28"/>
-        </w:rPr>
-        <w:t xml:space="preserve"> </w:t>
-      </w:r>
-      <w:r>
-        <w:rPr>
-          <w:sz w:val="28"/>
-          <w:szCs w:val="28"/>
-        </w:rPr>
-        <w:t>and</w:t>
-      </w:r>
-      <w:r>
-        <w:rPr>
-          <w:sz w:val="28"/>
-          <w:szCs w:val="28"/>
-        </w:rPr>
-        <w:t xml:space="preserve"> </w:t>
-      </w:r>
-      <w:proofErr w:type="spellStart"/>
-      <w:r>
-        <w:rPr>
-          <w:b/>
-          <w:bCs/>
-          <w:sz w:val="28"/>
-          <w:szCs w:val="28"/>
-        </w:rPr>
-        <w:t>Tsiotras</w:t>
-      </w:r>
-      <w:proofErr w:type="spellEnd"/>
-      <w:r>
-        <w:rPr>
-          <w:b/>
-          <w:bCs/>
-          <w:sz w:val="28"/>
-          <w:szCs w:val="28"/>
-        </w:rPr>
-        <w:t>, P.</w:t>
-      </w:r>
-      <w:r>
-        <w:rPr>
-          <w:sz w:val="28"/>
-          <w:szCs w:val="28"/>
-        </w:rPr>
-        <w:t xml:space="preserve"> (2010). Optimal pursuit of moving targets using dynamic </w:t>
-      </w:r>
-      <w:proofErr w:type="spellStart"/>
-      <w:r>
-        <w:rPr>
-          <w:sz w:val="28"/>
-          <w:szCs w:val="28"/>
-        </w:rPr>
-        <w:t>Voronoi</w:t>
-      </w:r>
-      <w:proofErr w:type="spellEnd"/>
-      <w:r>
-        <w:rPr>
-          <w:sz w:val="28"/>
-          <w:szCs w:val="28"/>
-        </w:rPr>
-        <w:t xml:space="preserve"> diagrams. </w:t>
-      </w:r>
-      <w:r>
-        <w:rPr>
-          <w:i/>
-          <w:iCs/>
-          <w:sz w:val="28"/>
-          <w:szCs w:val="28"/>
-        </w:rPr>
-        <w:t>Proceedings of the 49th IEEE Conference on Decision and Control (CDC</w:t>
-      </w:r>
-      <w:r>
-        <w:rPr>
-          <w:sz w:val="28"/>
-          <w:szCs w:val="28"/>
-        </w:rPr>
-        <w:t>), 2010</w:t>
-      </w:r>
-      <w:r>
-        <w:rPr>
-          <w:sz w:val="28"/>
-          <w:szCs w:val="28"/>
-        </w:rPr>
-        <w:t>, p</w:t>
-      </w:r>
-      <w:r>
-        <w:rPr>
-          <w:sz w:val="28"/>
-          <w:szCs w:val="28"/>
-        </w:rPr>
-        <w:t>p. 7431-7436.</w:t>
-      </w:r>
-    </w:p>
-    <w:p>
-      <w:pPr>
-        <w:numPr>
-          <w:ilvl w:val="0"/>
-          <w:numId w:val="1"/>
-        </w:numPr>
-        <w:suppressAutoHyphens w:val="0"/>
-        <w:autoSpaceDE w:val="0"/>
-        <w:autoSpaceDN w:val="0"/>
-        <w:adjustRightInd w:val="0"/>
-        <w:spacing w:before="240"/>
-        <w:jc w:val="both"/>
-        <w:rPr>
-          <w:sz w:val="28"/>
-          <w:szCs w:val="28"/>
-        </w:rPr>
-      </w:pPr>
-      <w:proofErr w:type="spellStart"/>
-      <w:r>
-        <w:rPr>
-          <w:b/>
-          <w:bCs/>
-          <w:sz w:val="28"/>
-          <w:szCs w:val="28"/>
-        </w:rPr>
-        <w:t>Bakolas</w:t>
-      </w:r>
-      <w:proofErr w:type="spellEnd"/>
-      <w:r>
-        <w:rPr>
-          <w:b/>
-          <w:bCs/>
-          <w:sz w:val="28"/>
-          <w:szCs w:val="28"/>
-        </w:rPr>
-        <w:t>, E.,</w:t>
-      </w:r>
-      <w:r>
-        <w:rPr>
-          <w:sz w:val="28"/>
-          <w:szCs w:val="28"/>
-        </w:rPr>
-        <w:t xml:space="preserve"> </w:t>
-      </w:r>
-      <w:r>
-        <w:rPr>
-          <w:sz w:val="28"/>
-          <w:szCs w:val="28"/>
-        </w:rPr>
-        <w:t>and</w:t>
-      </w:r>
-      <w:r>
-        <w:rPr>
-          <w:sz w:val="28"/>
-          <w:szCs w:val="28"/>
-        </w:rPr>
-        <w:t xml:space="preserve"> </w:t>
-      </w:r>
-      <w:proofErr w:type="spellStart"/>
-      <w:r>
-        <w:rPr>
-          <w:b/>
-          <w:bCs/>
-          <w:sz w:val="28"/>
-          <w:szCs w:val="28"/>
-        </w:rPr>
-        <w:t>Tsiotras</w:t>
-      </w:r>
-      <w:proofErr w:type="spellEnd"/>
-      <w:r>
-        <w:rPr>
-          <w:b/>
-          <w:bCs/>
-          <w:sz w:val="28"/>
-          <w:szCs w:val="28"/>
-        </w:rPr>
-        <w:t>, P.</w:t>
-      </w:r>
-      <w:r>
-        <w:rPr>
-          <w:sz w:val="28"/>
-          <w:szCs w:val="28"/>
-        </w:rPr>
-        <w:t xml:space="preserve"> (2010). The </w:t>
-      </w:r>
-      <w:proofErr w:type="spellStart"/>
-      <w:r>
-        <w:rPr>
-          <w:sz w:val="28"/>
-          <w:szCs w:val="28"/>
-        </w:rPr>
-        <w:t>Zermelo</w:t>
-      </w:r>
-      <w:proofErr w:type="spellEnd"/>
-      <w:r>
-        <w:rPr>
-          <w:sz w:val="28"/>
-          <w:szCs w:val="28"/>
-        </w:rPr>
-        <w:t>–</w:t>
-      </w:r>
-      <w:proofErr w:type="spellStart"/>
-      <w:r>
-        <w:rPr>
-          <w:sz w:val="28"/>
-          <w:szCs w:val="28"/>
-        </w:rPr>
-        <w:t>Voronoi</w:t>
-      </w:r>
-      <w:proofErr w:type="spellEnd"/>
-      <w:r>
-        <w:rPr>
-          <w:sz w:val="28"/>
-          <w:szCs w:val="28"/>
-        </w:rPr>
-        <w:t xml:space="preserve"> diagram: a dynamic partition problem. </w:t>
-      </w:r>
-      <w:proofErr w:type="spellStart"/>
-      <w:r>
-        <w:rPr>
-          <w:i/>
-          <w:iCs/>
-          <w:sz w:val="28"/>
-          <w:szCs w:val="28"/>
-        </w:rPr>
-        <w:t>Automatica</w:t>
-      </w:r>
-      <w:proofErr w:type="spellEnd"/>
-      <w:r>
-        <w:rPr>
-          <w:sz w:val="28"/>
-          <w:szCs w:val="28"/>
-        </w:rPr>
-        <w:t xml:space="preserve">, </w:t>
-      </w:r>
-      <w:r>
-        <w:rPr>
-          <w:b/>
-          <w:bCs/>
-          <w:sz w:val="28"/>
-          <w:szCs w:val="28"/>
-        </w:rPr>
-        <w:t>46</w:t>
-      </w:r>
-      <w:r>
-        <w:rPr>
-          <w:sz w:val="28"/>
-          <w:szCs w:val="28"/>
-        </w:rPr>
-        <w:t>(12)</w:t>
-      </w:r>
-      <w:r>
-        <w:rPr>
-          <w:sz w:val="28"/>
-          <w:szCs w:val="28"/>
-        </w:rPr>
-        <w:t>:</w:t>
-      </w:r>
-      <w:r>
-        <w:rPr>
-          <w:sz w:val="28"/>
-          <w:szCs w:val="28"/>
-        </w:rPr>
-        <w:t xml:space="preserve"> 2059-2067.</w:t>
-      </w:r>
-    </w:p>
-    <w:p>
-      <w:pPr>
-        <w:numPr>
-          <w:ilvl w:val="0"/>
-          <w:numId w:val="1"/>
-        </w:numPr>
-        <w:shd w:val="clear" w:color="auto" w:fill="FFFFFF"/>
-        <w:suppressAutoHyphens w:val="0"/>
-        <w:autoSpaceDE w:val="0"/>
-        <w:autoSpaceDN w:val="0"/>
-        <w:adjustRightInd w:val="0"/>
-        <w:spacing w:before="240"/>
-        <w:jc w:val="both"/>
-        <w:outlineLvl w:val="0"/>
-        <w:rPr>
-          <w:sz w:val="28"/>
-          <w:szCs w:val="28"/>
-        </w:rPr>
-      </w:pPr>
-      <w:proofErr w:type="spellStart"/>
-      <w:r>
-        <w:rPr>
-          <w:rFonts w:asciiTheme="majorBidi" w:hAnsiTheme="majorBidi" w:cstheme="majorBidi"/>
-          <w:b/>
-          <w:bCs/>
-          <w:color w:val="222222"/>
-          <w:sz w:val="28"/>
-          <w:szCs w:val="28"/>
-          <w:shd w:val="clear" w:color="auto" w:fill="FFFFFF"/>
-        </w:rPr>
-        <w:t>Bakolas</w:t>
-      </w:r>
-      <w:proofErr w:type="spellEnd"/>
-      <w:r>
-        <w:rPr>
-          <w:rFonts w:asciiTheme="majorBidi" w:hAnsiTheme="majorBidi" w:cstheme="majorBidi"/>
-          <w:b/>
-          <w:bCs/>
-          <w:color w:val="222222"/>
-          <w:sz w:val="28"/>
-          <w:szCs w:val="28"/>
-          <w:shd w:val="clear" w:color="auto" w:fill="FFFFFF"/>
-        </w:rPr>
-        <w:t>, E.,</w:t>
-      </w:r>
-      <w:r>
-        <w:rPr>
-          <w:rFonts w:asciiTheme="majorBidi" w:hAnsiTheme="majorBidi" w:cstheme="majorBidi"/>
-          <w:color w:val="222222"/>
-          <w:sz w:val="28"/>
-          <w:szCs w:val="28"/>
-          <w:shd w:val="clear" w:color="auto" w:fill="FFFFFF"/>
-        </w:rPr>
-        <w:t xml:space="preserve"> and </w:t>
-      </w:r>
-      <w:proofErr w:type="spellStart"/>
-      <w:r>
-        <w:rPr>
-          <w:rFonts w:asciiTheme="majorBidi" w:hAnsiTheme="majorBidi" w:cstheme="majorBidi"/>
-          <w:b/>
-          <w:bCs/>
-          <w:color w:val="222222"/>
-          <w:sz w:val="28"/>
-          <w:szCs w:val="28"/>
-          <w:shd w:val="clear" w:color="auto" w:fill="FFFFFF"/>
-        </w:rPr>
-        <w:t>Tsiotras</w:t>
-      </w:r>
-      <w:proofErr w:type="spellEnd"/>
-      <w:r>
-        <w:rPr>
-          <w:rFonts w:asciiTheme="majorBidi" w:hAnsiTheme="majorBidi" w:cstheme="majorBidi"/>
-          <w:b/>
-          <w:bCs/>
-          <w:color w:val="222222"/>
-          <w:sz w:val="28"/>
-          <w:szCs w:val="28"/>
-          <w:shd w:val="clear" w:color="auto" w:fill="FFFFFF"/>
-        </w:rPr>
-        <w:t>, P.</w:t>
-      </w:r>
-      <w:r>
-        <w:rPr>
-          <w:rFonts w:asciiTheme="majorBidi" w:hAnsiTheme="majorBidi" w:cstheme="majorBidi"/>
-          <w:color w:val="222222"/>
-          <w:sz w:val="28"/>
-          <w:szCs w:val="28"/>
-          <w:shd w:val="clear" w:color="auto" w:fill="FFFFFF"/>
-        </w:rPr>
-        <w:t xml:space="preserve"> (2011). Optimal pursuer and moving target assignment using dynamic </w:t>
-      </w:r>
-      <w:proofErr w:type="spellStart"/>
-      <w:r>
-        <w:rPr>
-          <w:rFonts w:asciiTheme="majorBidi" w:hAnsiTheme="majorBidi" w:cstheme="majorBidi"/>
-          <w:color w:val="222222"/>
-          <w:sz w:val="28"/>
-          <w:szCs w:val="28"/>
-          <w:shd w:val="clear" w:color="auto" w:fill="FFFFFF"/>
-        </w:rPr>
-        <w:t>Voronoi</w:t>
-      </w:r>
-      <w:proofErr w:type="spellEnd"/>
-      <w:r>
-        <w:rPr>
-          <w:rFonts w:asciiTheme="majorBidi" w:hAnsiTheme="majorBidi" w:cstheme="majorBidi"/>
-          <w:color w:val="222222"/>
-          <w:sz w:val="28"/>
-          <w:szCs w:val="28"/>
-          <w:shd w:val="clear" w:color="auto" w:fill="FFFFFF"/>
-        </w:rPr>
-        <w:t xml:space="preserve"> diagrams. </w:t>
-      </w:r>
-      <w:r>
-        <w:rPr>
-          <w:rFonts w:asciiTheme="majorBidi" w:hAnsiTheme="majorBidi" w:cstheme="majorBidi"/>
-          <w:i/>
-          <w:iCs/>
-          <w:sz w:val="28"/>
-          <w:szCs w:val="28"/>
-        </w:rPr>
-        <w:t xml:space="preserve">Proceedings of the </w:t>
-      </w:r>
-      <w:r>
-        <w:rPr>
-          <w:rFonts w:asciiTheme="majorBidi" w:hAnsiTheme="majorBidi" w:cstheme="majorBidi"/>
-          <w:i/>
-          <w:iCs/>
-          <w:color w:val="222222"/>
-          <w:sz w:val="28"/>
-          <w:szCs w:val="28"/>
-          <w:shd w:val="clear" w:color="auto" w:fill="FFFFFF"/>
-        </w:rPr>
-        <w:t>IEEE</w:t>
-      </w:r>
-      <w:r>
-        <w:rPr>
-          <w:rStyle w:val="apple-converted-space"/>
-          <w:rFonts w:asciiTheme="majorBidi" w:hAnsiTheme="majorBidi" w:cstheme="majorBidi"/>
-          <w:i/>
-          <w:iCs/>
-          <w:color w:val="222222"/>
-          <w:sz w:val="28"/>
-          <w:szCs w:val="28"/>
-          <w:shd w:val="clear" w:color="auto" w:fill="FFFFFF"/>
-        </w:rPr>
-        <w:t> </w:t>
-      </w:r>
-      <w:r>
-        <w:rPr>
-          <w:rFonts w:asciiTheme="majorBidi" w:hAnsiTheme="majorBidi" w:cstheme="majorBidi"/>
-          <w:i/>
-          <w:iCs/>
-          <w:color w:val="222222"/>
-          <w:sz w:val="28"/>
-          <w:szCs w:val="28"/>
-          <w:shd w:val="clear" w:color="auto" w:fill="FFFFFF"/>
-        </w:rPr>
-        <w:t xml:space="preserve">American Control Conference (ACC), </w:t>
-      </w:r>
-      <w:r>
-        <w:rPr>
-          <w:rFonts w:asciiTheme="majorBidi" w:hAnsiTheme="majorBidi" w:cstheme="majorBidi"/>
-          <w:color w:val="222222"/>
-          <w:sz w:val="28"/>
-          <w:szCs w:val="28"/>
-          <w:shd w:val="clear" w:color="auto" w:fill="FFFFFF"/>
-        </w:rPr>
-        <w:t>pp. 5444-5449.</w:t>
-      </w:r>
-    </w:p>
+    <w:bookmarkEnd w:id="6"/>
     <w:p/>
     <w:sectPr>
       <w:pgSz w:w="12240" w:h="15840"/>
